--- a/reports/Deliverable 4/Student #1/Testing Report.docx
+++ b/reports/Deliverable 4/Student #1/Testing Report.docx
@@ -1837,23 +1837,7 @@
         <w:jc w:val="both"/>
       </w:pPr>
       <w:r>
-        <w:t xml:space="preserve">The second and last part of the report is devoted to performance testing. By computing </w:t>
-      </w:r>
-      <w:proofErr w:type="gramStart"/>
-      <w:r>
-        <w:t>the performance</w:t>
-      </w:r>
-      <w:proofErr w:type="gramEnd"/>
-      <w:r>
-        <w:t xml:space="preserve"> in two different hardware environments, </w:t>
-      </w:r>
-      <w:proofErr w:type="gramStart"/>
-      <w:r>
-        <w:t>this reports</w:t>
-      </w:r>
-      <w:proofErr w:type="gramEnd"/>
-      <w:r>
-        <w:t xml:space="preserve"> establishes the required confidence intervals and compares the execution times to determine the most powerful machine.</w:t>
+        <w:t>The second and last part of the report is devoted to performance testing. By computing the performance in two different hardware environments, this reports establishes the required confidence intervals and compares the execution times to determine the most powerful machine.</w:t>
       </w:r>
     </w:p>
     <w:p/>
@@ -2111,36 +2095,20 @@
         <w:jc w:val="both"/>
       </w:pPr>
       <w:r>
-        <w:t xml:space="preserve">The first one includes information </w:t>
-      </w:r>
-      <w:proofErr w:type="gramStart"/>
-      <w:r>
-        <w:t>relative</w:t>
-      </w:r>
-      <w:proofErr w:type="gramEnd"/>
-      <w:r>
-        <w:t xml:space="preserve"> to the functional testing process, including a list of all test cases implemented, grouped by feature. For each test case, a succinct description of the tests conducted and an indication of whether bugs have been discovered will be provided.</w:t>
-      </w:r>
-    </w:p>
-    <w:p>
-      <w:pPr>
-        <w:jc w:val="both"/>
-      </w:pPr>
-    </w:p>
-    <w:p>
-      <w:pPr>
-        <w:jc w:val="both"/>
-      </w:pPr>
-      <w:r>
-        <w:t xml:space="preserve">The second section includes the information </w:t>
-      </w:r>
-      <w:proofErr w:type="gramStart"/>
-      <w:r>
-        <w:t>relative</w:t>
-      </w:r>
-      <w:proofErr w:type="gramEnd"/>
-      <w:r>
-        <w:t xml:space="preserve"> to performance testing, including charts regarding this performance as well as a 95% confidence interval for the </w:t>
+        <w:t>The first one includes information relative to the functional testing process, including a list of all test cases implemented, grouped by feature. For each test case, a succinct description of the tests conducted and an indication of whether bugs have been discovered will be provided.</w:t>
+      </w:r>
+    </w:p>
+    <w:p>
+      <w:pPr>
+        <w:jc w:val="both"/>
+      </w:pPr>
+    </w:p>
+    <w:p>
+      <w:pPr>
+        <w:jc w:val="both"/>
+      </w:pPr>
+      <w:r>
+        <w:t xml:space="preserve">The second section includes the information relative to performance testing, including charts regarding this performance as well as a 95% confidence interval for the </w:t>
       </w:r>
       <w:r>
         <w:t>time taken by the project to serve the requests of the functional tests in two different hardware environments. Finally, the most powerful computer will be determined.</w:t>
@@ -2220,23 +2188,7 @@
         <w:jc w:val="both"/>
       </w:pPr>
       <w:r>
-        <w:t xml:space="preserve">Go into the list of flights of each user and check every page to make sure that entries </w:t>
-      </w:r>
-      <w:proofErr w:type="gramStart"/>
-      <w:r>
-        <w:t>render</w:t>
-      </w:r>
-      <w:proofErr w:type="gramEnd"/>
-      <w:r>
-        <w:t xml:space="preserve"> </w:t>
-      </w:r>
-      <w:proofErr w:type="gramStart"/>
-      <w:r>
-        <w:t>correctly</w:t>
-      </w:r>
-      <w:proofErr w:type="gramEnd"/>
-      <w:r>
-        <w:t>. This has been done across different test cases, since it was also required to be able to access the “show” feature of each Flight.</w:t>
+        <w:t>Go into the list of flights of each user and check every page to make sure that entries render correctly. This has been done across different test cases, since it was also required to be able to access the “show” feature of each Flight.</w:t>
       </w:r>
     </w:p>
     <w:p>
@@ -2276,15 +2228,7 @@
         <w:jc w:val="both"/>
       </w:pPr>
       <w:r>
-        <w:t xml:space="preserve">Request the flight listing feature as any other realm, for example non authenticated or administrator. An </w:t>
-      </w:r>
-      <w:proofErr w:type="gramStart"/>
-      <w:r>
-        <w:t>authorization exception</w:t>
-      </w:r>
-      <w:proofErr w:type="gramEnd"/>
-      <w:r>
-        <w:t xml:space="preserve"> was thrown.</w:t>
+        <w:t>Request the flight listing feature as any other realm, for example non authenticated or administrator. An authorization exception was thrown.</w:t>
       </w:r>
     </w:p>
     <w:p>
@@ -2401,42 +2345,10 @@
         <w:t>Request the feature for a flight in draft mode with a realm distinct to the one associated with said flight</w:t>
       </w:r>
       <w:r>
-        <w:t xml:space="preserve"> (</w:t>
-      </w:r>
-      <w:proofErr w:type="spellStart"/>
-      <w:r>
-        <w:t>i.e</w:t>
-      </w:r>
-      <w:proofErr w:type="spellEnd"/>
-      <w:r>
-        <w:t xml:space="preserve"> a different manager or a </w:t>
-      </w:r>
-      <w:proofErr w:type="spellStart"/>
-      <w:r>
-        <w:t>non authenticated</w:t>
-      </w:r>
-      <w:proofErr w:type="spellEnd"/>
-      <w:r>
-        <w:t xml:space="preserve"> user</w:t>
-      </w:r>
-      <w:proofErr w:type="gramStart"/>
-      <w:r>
-        <w:t xml:space="preserve">) </w:t>
-      </w:r>
-      <w:r>
-        <w:t>.</w:t>
-      </w:r>
-      <w:proofErr w:type="gramEnd"/>
-      <w:r>
-        <w:t xml:space="preserve"> </w:t>
-      </w:r>
-      <w:proofErr w:type="gramStart"/>
-      <w:r>
-        <w:t>An authorization</w:t>
-      </w:r>
-      <w:proofErr w:type="gramEnd"/>
-      <w:r>
-        <w:t xml:space="preserve"> exception is thrown</w:t>
+        <w:t xml:space="preserve"> (i.e a different manager or a non authenticated user) </w:t>
+      </w:r>
+      <w:r>
+        <w:t>. An authorization exception is thrown</w:t>
       </w:r>
     </w:p>
     <w:p>
@@ -2462,25 +2374,7 @@
         <w:jc w:val="both"/>
       </w:pPr>
       <w:r>
-        <w:t xml:space="preserve">Request the feature for a </w:t>
-      </w:r>
-      <w:proofErr w:type="spellStart"/>
-      <w:proofErr w:type="gramStart"/>
-      <w:r>
-        <w:t>non existent</w:t>
-      </w:r>
-      <w:proofErr w:type="spellEnd"/>
-      <w:proofErr w:type="gramEnd"/>
-      <w:r>
-        <w:t xml:space="preserve"> flight. </w:t>
-      </w:r>
-      <w:proofErr w:type="gramStart"/>
-      <w:r>
-        <w:t>An authorization</w:t>
-      </w:r>
-      <w:proofErr w:type="gramEnd"/>
-      <w:r>
-        <w:t xml:space="preserve"> exception is thrown. </w:t>
+        <w:t xml:space="preserve">Request the feature for a non existent flight. An authorization exception is thrown. </w:t>
       </w:r>
     </w:p>
     <w:p>
@@ -2554,15 +2448,7 @@
         <w:jc w:val="both"/>
       </w:pPr>
       <w:r>
-        <w:t xml:space="preserve">For each attribute of the form, as many invalid and valid data as possible have been </w:t>
-      </w:r>
-      <w:proofErr w:type="gramStart"/>
-      <w:r>
-        <w:t>taken into account</w:t>
-      </w:r>
-      <w:proofErr w:type="gramEnd"/>
-      <w:r>
-        <w:t xml:space="preserve">. Said variations were taken from the “Sample-Data” file. </w:t>
+        <w:t xml:space="preserve">For each attribute of the form, as many invalid and valid data as possible have been taken into account. Said variations were taken from the “Sample-Data” file. </w:t>
       </w:r>
     </w:p>
     <w:p>
@@ -2658,23 +2544,7 @@
         <w:jc w:val="both"/>
       </w:pPr>
       <w:r>
-        <w:t>Hack the “airline” navigation attribute using the “</w:t>
-      </w:r>
-      <w:proofErr w:type="spellStart"/>
-      <w:r>
-        <w:t>DevTools</w:t>
-      </w:r>
-      <w:proofErr w:type="spellEnd"/>
-      <w:r>
-        <w:t>”. Changed the value for a non-existing airline id (</w:t>
-      </w:r>
-      <w:proofErr w:type="spellStart"/>
-      <w:r>
-        <w:t>i.e</w:t>
-      </w:r>
-      <w:proofErr w:type="spellEnd"/>
-      <w:r>
-        <w:t xml:space="preserve"> 999 or -1). Check that the application returned an authorization exception.</w:t>
+        <w:t>Hack the “airline” navigation attribute using the “DevTools”. Changed the value for a non-existing airline id (i.e 999 or -1). Check that the application returned an authorization exception.</w:t>
       </w:r>
     </w:p>
     <w:p>
@@ -2717,15 +2587,7 @@
         <w:jc w:val="both"/>
       </w:pPr>
       <w:r>
-        <w:t xml:space="preserve">Submit an empty form to check that no exceptions were </w:t>
-      </w:r>
-      <w:proofErr w:type="gramStart"/>
-      <w:r>
-        <w:t>thrown</w:t>
-      </w:r>
-      <w:proofErr w:type="gramEnd"/>
-      <w:r>
-        <w:t xml:space="preserve"> and errors were reported in the correct attributes.</w:t>
+        <w:t>Submit an empty form to check that no exceptions were thrown and errors were reported in the correct attributes.</w:t>
       </w:r>
     </w:p>
     <w:p>
@@ -2751,15 +2613,7 @@
         <w:jc w:val="both"/>
       </w:pPr>
       <w:r>
-        <w:t xml:space="preserve">For each attribute of the form, as many invalid and valid data as possible have been </w:t>
-      </w:r>
-      <w:proofErr w:type="gramStart"/>
-      <w:r>
-        <w:t>taken into account</w:t>
-      </w:r>
-      <w:proofErr w:type="gramEnd"/>
-      <w:r>
-        <w:t xml:space="preserve">. Said variations were taken from the “Sample-Data” file. </w:t>
+        <w:t xml:space="preserve">For each attribute of the form, as many invalid and valid data as possible have been taken into account. Said variations were taken from the “Sample-Data” file. </w:t>
       </w:r>
     </w:p>
     <w:p>
@@ -2818,37 +2672,20 @@
         <w:jc w:val="both"/>
       </w:pPr>
       <w:r>
-        <w:t>The hacking cases implemented include</w:t>
-      </w:r>
-      <w:r>
-        <w:t>, among others</w:t>
-      </w:r>
-      <w:r>
-        <w:t>:</w:t>
-      </w:r>
-    </w:p>
-    <w:p>
-      <w:pPr>
-        <w:pStyle w:val="Prrafodelista"/>
-        <w:numPr>
-          <w:ilvl w:val="0"/>
-          <w:numId w:val="1"/>
-        </w:numPr>
-        <w:jc w:val="both"/>
-      </w:pPr>
-      <w:r>
-        <w:t xml:space="preserve">Requesting the feature </w:t>
-      </w:r>
-      <w:r>
-        <w:t xml:space="preserve">for a Flight that has already been published (with both the manager that created it and another one). Check that an </w:t>
-      </w:r>
-      <w:proofErr w:type="gramStart"/>
-      <w:r>
-        <w:t>authorization exception</w:t>
-      </w:r>
-      <w:proofErr w:type="gramEnd"/>
-      <w:r>
-        <w:t xml:space="preserve"> is thrown.</w:t>
+        <w:t>The hacking cases implemented include, among others:</w:t>
+      </w:r>
+    </w:p>
+    <w:p>
+      <w:pPr>
+        <w:pStyle w:val="Prrafodelista"/>
+        <w:numPr>
+          <w:ilvl w:val="0"/>
+          <w:numId w:val="1"/>
+        </w:numPr>
+        <w:jc w:val="both"/>
+      </w:pPr>
+      <w:r>
+        <w:t>Requesting the feature for a Flight that has already been published (with both the manager that created it and another one). Check that an authorization exception is thrown.</w:t>
       </w:r>
     </w:p>
     <w:p>
@@ -2874,15 +2711,7 @@
         <w:jc w:val="both"/>
       </w:pPr>
       <w:r>
-        <w:t xml:space="preserve">Requesting the feature for a Flight in draft mode that does not belong to the logged in manager. Check that an </w:t>
-      </w:r>
-      <w:proofErr w:type="gramStart"/>
-      <w:r>
-        <w:t>authorization exception</w:t>
-      </w:r>
-      <w:proofErr w:type="gramEnd"/>
-      <w:r>
-        <w:t xml:space="preserve"> is thrown.</w:t>
+        <w:t>Requesting the feature for a Flight in draft mode that does not belong to the logged in manager. Check that an authorization exception is thrown.</w:t>
       </w:r>
     </w:p>
     <w:p>
@@ -2908,15 +2737,7 @@
         <w:jc w:val="both"/>
       </w:pPr>
       <w:r>
-        <w:t xml:space="preserve">Request the feature for a </w:t>
-      </w:r>
-      <w:proofErr w:type="spellStart"/>
-      <w:r>
-        <w:t>non existing</w:t>
-      </w:r>
-      <w:proofErr w:type="spellEnd"/>
-      <w:r>
-        <w:t xml:space="preserve"> Flight.</w:t>
+        <w:t>Request the feature for a non existing Flight.</w:t>
       </w:r>
     </w:p>
     <w:p>
@@ -2949,23 +2770,7 @@
         <w:jc w:val="both"/>
       </w:pPr>
       <w:r>
-        <w:t>Hack the “airline” navigation attribute using the “</w:t>
-      </w:r>
-      <w:proofErr w:type="spellStart"/>
-      <w:r>
-        <w:t>DevTools</w:t>
-      </w:r>
-      <w:proofErr w:type="spellEnd"/>
-      <w:r>
-        <w:t>”. Changed the value for a non-existing airline id (</w:t>
-      </w:r>
-      <w:proofErr w:type="spellStart"/>
-      <w:r>
-        <w:t>i.e</w:t>
-      </w:r>
-      <w:proofErr w:type="spellEnd"/>
-      <w:r>
-        <w:t xml:space="preserve"> 999 or -1). Check that the application returned an authorization exception.</w:t>
+        <w:t>Hack the “airline” navigation attribute using the “DevTools”. Changed the value for a non-existing airline id (i.e 999 or -1). Check that the application returned an authorization exception.</w:t>
       </w:r>
     </w:p>
     <w:p>
@@ -3014,15 +2819,7 @@
       </w:pPr>
       <w:r>
         <w:lastRenderedPageBreak/>
-        <w:t xml:space="preserve">Submit an empty form to check that no exceptions were </w:t>
-      </w:r>
-      <w:proofErr w:type="gramStart"/>
-      <w:r>
-        <w:t>thrown</w:t>
-      </w:r>
-      <w:proofErr w:type="gramEnd"/>
-      <w:r>
-        <w:t xml:space="preserve"> and errors were reported in the correct attributes.</w:t>
+        <w:t>Submit an empty form to check that no exceptions were thrown and errors were reported in the correct attributes.</w:t>
       </w:r>
     </w:p>
     <w:p>
@@ -3048,26 +2845,7 @@
         <w:jc w:val="both"/>
       </w:pPr>
       <w:r>
-        <w:t xml:space="preserve">For each attribute of the form, as many invalid and valid data as possible have been </w:t>
-      </w:r>
-      <w:proofErr w:type="gramStart"/>
-      <w:r>
-        <w:t>taken into account</w:t>
-      </w:r>
-      <w:proofErr w:type="gramEnd"/>
-      <w:r>
-        <w:t xml:space="preserve">. Said variations were taken from the “Sample-Data” file. </w:t>
-      </w:r>
-      <w:r>
-        <w:t xml:space="preserve">For a flight to be published, it must have Legs, and </w:t>
-      </w:r>
-      <w:proofErr w:type="gramStart"/>
-      <w:r>
-        <w:t>all of</w:t>
-      </w:r>
-      <w:proofErr w:type="gramEnd"/>
-      <w:r>
-        <w:t xml:space="preserve"> the Legs must be published. So that tests with a Flight with no legs, legs in draft mode and published legs were conducted so that all possible combinations were covered, checking that no cases lead to bugs.</w:t>
+        <w:t>For each attribute of the form, as many invalid and valid data as possible have been taken into account. Said variations were taken from the “Sample-Data” file. For a flight to be published, it must have Legs, and all of the Legs must be published. So that tests with a Flight with no legs, legs in draft mode and published legs were conducted so that all possible combinations were covered, checking that no cases lead to bugs.</w:t>
       </w:r>
     </w:p>
     <w:p>
@@ -3093,30 +2871,7 @@
         <w:jc w:val="both"/>
       </w:pPr>
       <w:r>
-        <w:t>Submit a form with all valid data</w:t>
-      </w:r>
-      <w:r>
-        <w:t xml:space="preserve"> and published legs</w:t>
-      </w:r>
-      <w:r>
-        <w:t xml:space="preserve"> to see that the </w:t>
-      </w:r>
-      <w:proofErr w:type="gramStart"/>
-      <w:r>
-        <w:t xml:space="preserve">flight </w:t>
-      </w:r>
-      <w:r>
-        <w:t xml:space="preserve"> is</w:t>
-      </w:r>
-      <w:proofErr w:type="gramEnd"/>
-      <w:r>
-        <w:t xml:space="preserve"> </w:t>
-      </w:r>
-      <w:r>
-        <w:t>published</w:t>
-      </w:r>
-      <w:r>
-        <w:t xml:space="preserve"> properly:</w:t>
+        <w:t>Submit a form with all valid data and published legs to see that the flight  is published properly:</w:t>
       </w:r>
     </w:p>
     <w:p>
@@ -3150,15 +2905,7 @@
         <w:jc w:val="both"/>
       </w:pPr>
       <w:r>
-        <w:t xml:space="preserve">Requesting the feature for a Flight that has already been published (with both the manager that created it and another one). Check that an </w:t>
-      </w:r>
-      <w:proofErr w:type="gramStart"/>
-      <w:r>
-        <w:t>authorization exception</w:t>
-      </w:r>
-      <w:proofErr w:type="gramEnd"/>
-      <w:r>
-        <w:t xml:space="preserve"> is thrown.</w:t>
+        <w:t>Requesting the feature for a Flight that has already been published (with both the manager that created it and another one). Check that an authorization exception is thrown.</w:t>
       </w:r>
     </w:p>
     <w:p>
@@ -3184,15 +2931,7 @@
         <w:jc w:val="both"/>
       </w:pPr>
       <w:r>
-        <w:t xml:space="preserve">Requesting the feature for a Flight in draft mode that does not belong to the logged in manager. Check that an </w:t>
-      </w:r>
-      <w:proofErr w:type="gramStart"/>
-      <w:r>
-        <w:t>authorization exception</w:t>
-      </w:r>
-      <w:proofErr w:type="gramEnd"/>
-      <w:r>
-        <w:t xml:space="preserve"> is thrown.</w:t>
+        <w:t>Requesting the feature for a Flight in draft mode that does not belong to the logged in manager. Check that an authorization exception is thrown.</w:t>
       </w:r>
     </w:p>
     <w:p>
@@ -3218,15 +2957,7 @@
         <w:jc w:val="both"/>
       </w:pPr>
       <w:r>
-        <w:t xml:space="preserve">Request the feature for a </w:t>
-      </w:r>
-      <w:proofErr w:type="spellStart"/>
-      <w:r>
-        <w:t>non existing</w:t>
-      </w:r>
-      <w:proofErr w:type="spellEnd"/>
-      <w:r>
-        <w:t xml:space="preserve"> Flight.</w:t>
+        <w:t>Request the feature for a non existing Flight.</w:t>
       </w:r>
     </w:p>
     <w:p>
@@ -3259,23 +2990,7 @@
         <w:jc w:val="both"/>
       </w:pPr>
       <w:r>
-        <w:t>Hack the “airline” navigation attribute using the “</w:t>
-      </w:r>
-      <w:proofErr w:type="spellStart"/>
-      <w:r>
-        <w:t>DevTools</w:t>
-      </w:r>
-      <w:proofErr w:type="spellEnd"/>
-      <w:r>
-        <w:t>”. Changed the value for a non-existing airline id (</w:t>
-      </w:r>
-      <w:proofErr w:type="spellStart"/>
-      <w:r>
-        <w:t>i.e</w:t>
-      </w:r>
-      <w:proofErr w:type="spellEnd"/>
-      <w:r>
-        <w:t xml:space="preserve"> 999 or -1). Check that the application returned an authorization exception.</w:t>
+        <w:t>Hack the “airline” navigation attribute using the “DevTools”. Changed the value for a non-existing airline id (i.e 999 or -1). Check that the application returned an authorization exception.</w:t>
       </w:r>
     </w:p>
     <w:p>
@@ -3363,31 +3078,7 @@
       </w:pPr>
       <w:r>
         <w:lastRenderedPageBreak/>
-        <w:t xml:space="preserve">Requesting the </w:t>
-      </w:r>
-      <w:proofErr w:type="gramStart"/>
-      <w:r>
-        <w:t>delete</w:t>
-      </w:r>
-      <w:proofErr w:type="gramEnd"/>
-      <w:r>
-        <w:t xml:space="preserve"> feature for a </w:t>
-      </w:r>
-      <w:proofErr w:type="spellStart"/>
-      <w:r>
-        <w:t>non existing</w:t>
-      </w:r>
-      <w:proofErr w:type="spellEnd"/>
-      <w:r>
-        <w:t xml:space="preserve"> flight. Check that an </w:t>
-      </w:r>
-      <w:proofErr w:type="gramStart"/>
-      <w:r>
-        <w:t>authorization exception</w:t>
-      </w:r>
-      <w:proofErr w:type="gramEnd"/>
-      <w:r>
-        <w:t xml:space="preserve"> is thrown.</w:t>
+        <w:t>Requesting the delete feature for a non existing flight. Check that an authorization exception is thrown.</w:t>
       </w:r>
     </w:p>
     <w:p>
@@ -3465,15 +3156,7 @@
         <w:jc w:val="both"/>
       </w:pPr>
       <w:r>
-        <w:t xml:space="preserve">- Request the feature for a flight in draft mode with a different </w:t>
-      </w:r>
-      <w:proofErr w:type="gramStart"/>
-      <w:r>
-        <w:t>principal</w:t>
-      </w:r>
-      <w:proofErr w:type="gramEnd"/>
-      <w:r>
-        <w:t xml:space="preserve"> than the one who created it. Check that it returns an authorization error.</w:t>
+        <w:t>- Request the feature for a flight in draft mode with a different principal than the one who created it. Check that it returns an authorization error.</w:t>
       </w:r>
     </w:p>
     <w:p>
@@ -3592,15 +3275,7 @@
         <w:jc w:val="both"/>
       </w:pPr>
       <w:r>
-        <w:t xml:space="preserve">Trying to list the legs of a non-existing Flight. Check that an </w:t>
-      </w:r>
-      <w:proofErr w:type="gramStart"/>
-      <w:r>
-        <w:t>authorization exception</w:t>
-      </w:r>
-      <w:proofErr w:type="gramEnd"/>
-      <w:r>
-        <w:t xml:space="preserve"> is thrown. </w:t>
+        <w:t xml:space="preserve">Trying to list the legs of a non-existing Flight. Check that an authorization exception is thrown. </w:t>
       </w:r>
     </w:p>
     <w:p>
@@ -3669,15 +3344,7 @@
         <w:jc w:val="both"/>
       </w:pPr>
       <w:r>
-        <w:t xml:space="preserve">For each Leg in the sample data, it has been checked that they can be correctly seen, by their creator if they are in draft mode and by all managers if </w:t>
-      </w:r>
-      <w:proofErr w:type="gramStart"/>
-      <w:r>
-        <w:t>they</w:t>
-      </w:r>
-      <w:proofErr w:type="gramEnd"/>
-      <w:r>
-        <w:t xml:space="preserve"> flight that they belong to is published, (for the Flight to be published, the leg must have also been published).</w:t>
+        <w:t>For each Leg in the sample data, it has been checked that they can be correctly seen, by their creator if they are in draft mode and by all managers if they flight that they belong to is published, (for the Flight to be published, the leg must have also been published).</w:t>
       </w:r>
     </w:p>
     <w:p>
@@ -3718,17 +3385,7 @@
         <w:jc w:val="both"/>
       </w:pPr>
       <w:r>
-        <w:t xml:space="preserve">Trying to show a </w:t>
-      </w:r>
-      <w:proofErr w:type="spellStart"/>
-      <w:proofErr w:type="gramStart"/>
-      <w:r>
-        <w:t>non existing</w:t>
-      </w:r>
-      <w:proofErr w:type="spellEnd"/>
-      <w:proofErr w:type="gramEnd"/>
-      <w:r>
-        <w:t xml:space="preserve"> leg. It has been checked that an authorization exception is thrown.</w:t>
+        <w:t>Trying to show a non existing leg. It has been checked that an authorization exception is thrown.</w:t>
       </w:r>
     </w:p>
     <w:p>
@@ -3754,20 +3411,7 @@
         <w:jc w:val="both"/>
       </w:pPr>
       <w:r>
-        <w:t xml:space="preserve">Trying to show a published leg of a </w:t>
-      </w:r>
-      <w:proofErr w:type="spellStart"/>
-      <w:proofErr w:type="gramStart"/>
-      <w:r>
-        <w:t>non published</w:t>
-      </w:r>
-      <w:proofErr w:type="spellEnd"/>
-      <w:proofErr w:type="gramEnd"/>
-      <w:r>
-        <w:t xml:space="preserve"> flight by another manager.</w:t>
-      </w:r>
-      <w:r>
-        <w:t xml:space="preserve"> It has been checked that an authorization exception is thrown.</w:t>
+        <w:t>Trying to show a published leg of a non published flight by another manager. It has been checked that an authorization exception is thrown.</w:t>
       </w:r>
     </w:p>
     <w:p>
@@ -3793,27 +3437,7 @@
         <w:jc w:val="both"/>
       </w:pPr>
       <w:r>
-        <w:t xml:space="preserve">Trying to show a </w:t>
-      </w:r>
-      <w:proofErr w:type="spellStart"/>
-      <w:proofErr w:type="gramStart"/>
-      <w:r>
-        <w:t>non published</w:t>
-      </w:r>
-      <w:proofErr w:type="spellEnd"/>
-      <w:proofErr w:type="gramEnd"/>
-      <w:r>
-        <w:t xml:space="preserve"> leg of a </w:t>
-      </w:r>
-      <w:proofErr w:type="spellStart"/>
-      <w:proofErr w:type="gramStart"/>
-      <w:r>
-        <w:t>non published</w:t>
-      </w:r>
-      <w:proofErr w:type="spellEnd"/>
-      <w:proofErr w:type="gramEnd"/>
-      <w:r>
-        <w:t xml:space="preserve"> flight by another manager. It has been checked that an authorization exception is thrown.</w:t>
+        <w:t>Trying to show a non published leg of a non published flight by another manager. It has been checked that an authorization exception is thrown.</w:t>
       </w:r>
     </w:p>
     <w:p>
@@ -3870,15 +3494,7 @@
         <w:jc w:val="both"/>
       </w:pPr>
       <w:r>
-        <w:t xml:space="preserve">Submit an empty form to check that no exceptions were </w:t>
-      </w:r>
-      <w:proofErr w:type="gramStart"/>
-      <w:r>
-        <w:t>thrown</w:t>
-      </w:r>
-      <w:proofErr w:type="gramEnd"/>
-      <w:r>
-        <w:t xml:space="preserve"> and errors were reported in the correct attributes.</w:t>
+        <w:t>Submit an empty form to check that no exceptions were thrown and errors were reported in the correct attributes.</w:t>
       </w:r>
     </w:p>
     <w:p>
@@ -3904,18 +3520,7 @@
         <w:jc w:val="both"/>
       </w:pPr>
       <w:r>
-        <w:t xml:space="preserve">For each attribute of the form, as many invalid and valid data as possible have been </w:t>
-      </w:r>
-      <w:proofErr w:type="gramStart"/>
-      <w:r>
-        <w:t>taken into account</w:t>
-      </w:r>
-      <w:proofErr w:type="gramEnd"/>
-      <w:r>
-        <w:t>. Said variations were taken from the “Sample-Data” file.</w:t>
-      </w:r>
-      <w:r>
-        <w:t xml:space="preserve"> Natural intelligence has been used to generate different variations of the unique attributes, such as the Flight Number (repeated, not fitting the pattern, not starting with the Airline’s IATA code)</w:t>
+        <w:t>For each attribute of the form, as many invalid and valid data as possible have been taken into account. Said variations were taken from the “Sample-Data” file. Natural intelligence has been used to generate different variations of the unique attributes, such as the Flight Number (repeated, not fitting the pattern, not starting with the Airline’s IATA code)</w:t>
       </w:r>
     </w:p>
     <w:p>
@@ -3941,16 +3546,434 @@
         <w:jc w:val="both"/>
       </w:pPr>
       <w:r>
-        <w:t xml:space="preserve">Submit a form with all valid data to see that the </w:t>
-      </w:r>
-      <w:r>
-        <w:t>leg</w:t>
-      </w:r>
-      <w:r>
-        <w:t xml:space="preserve"> is </w:t>
-      </w:r>
-      <w:r>
-        <w:t>created</w:t>
+        <w:t>Submit a form with all valid data to see that the leg is created properly:</w:t>
+      </w:r>
+    </w:p>
+    <w:p>
+      <w:pPr>
+        <w:pStyle w:val="Prrafodelista"/>
+        <w:numPr>
+          <w:ilvl w:val="1"/>
+          <w:numId w:val="1"/>
+        </w:numPr>
+        <w:jc w:val="both"/>
+      </w:pPr>
+      <w:r>
+        <w:t>Detection of bugs: None were detected.</w:t>
+      </w:r>
+    </w:p>
+    <w:p>
+      <w:pPr>
+        <w:jc w:val="both"/>
+      </w:pPr>
+      <w:r>
+        <w:t>The hacking cases implemented include, among others:</w:t>
+      </w:r>
+    </w:p>
+    <w:p>
+      <w:pPr>
+        <w:pStyle w:val="Prrafodelista"/>
+        <w:numPr>
+          <w:ilvl w:val="0"/>
+          <w:numId w:val="1"/>
+        </w:numPr>
+        <w:jc w:val="both"/>
+      </w:pPr>
+      <w:r>
+        <w:t>Requesting the feature for a Flight that has already been published (with both the manager that created it and another one). Check that an authorization exception is thrown.</w:t>
+      </w:r>
+    </w:p>
+    <w:p>
+      <w:pPr>
+        <w:pStyle w:val="Prrafodelista"/>
+        <w:numPr>
+          <w:ilvl w:val="1"/>
+          <w:numId w:val="1"/>
+        </w:numPr>
+        <w:jc w:val="both"/>
+      </w:pPr>
+      <w:r>
+        <w:t>Detection of bugs: None were detected</w:t>
+      </w:r>
+    </w:p>
+    <w:p>
+      <w:pPr>
+        <w:pStyle w:val="Prrafodelista"/>
+        <w:numPr>
+          <w:ilvl w:val="0"/>
+          <w:numId w:val="1"/>
+        </w:numPr>
+        <w:jc w:val="both"/>
+      </w:pPr>
+      <w:r>
+        <w:t>Requesting the feature for a Flight in draft mode that does not belong to the logged in manager. Check that an authorization exception is thrown.</w:t>
+      </w:r>
+    </w:p>
+    <w:p>
+      <w:pPr>
+        <w:pStyle w:val="Prrafodelista"/>
+        <w:numPr>
+          <w:ilvl w:val="1"/>
+          <w:numId w:val="1"/>
+        </w:numPr>
+        <w:jc w:val="both"/>
+      </w:pPr>
+      <w:r>
+        <w:t>Detection of bugs: None were detected</w:t>
+      </w:r>
+    </w:p>
+    <w:p>
+      <w:pPr>
+        <w:pStyle w:val="Prrafodelista"/>
+        <w:numPr>
+          <w:ilvl w:val="0"/>
+          <w:numId w:val="1"/>
+        </w:numPr>
+        <w:jc w:val="both"/>
+      </w:pPr>
+      <w:r>
+        <w:t>Request the feature for a non existing Flight.</w:t>
+      </w:r>
+    </w:p>
+    <w:p>
+      <w:pPr>
+        <w:pStyle w:val="Prrafodelista"/>
+        <w:numPr>
+          <w:ilvl w:val="1"/>
+          <w:numId w:val="1"/>
+        </w:numPr>
+        <w:jc w:val="both"/>
+      </w:pPr>
+      <w:r>
+        <w:t>Detection of bugs: None were detected.</w:t>
+      </w:r>
+    </w:p>
+    <w:p>
+      <w:pPr>
+        <w:pStyle w:val="Prrafodelista"/>
+        <w:ind w:left="1440"/>
+        <w:jc w:val="both"/>
+      </w:pPr>
+    </w:p>
+    <w:p>
+      <w:pPr>
+        <w:pStyle w:val="Prrafodelista"/>
+        <w:numPr>
+          <w:ilvl w:val="0"/>
+          <w:numId w:val="1"/>
+        </w:numPr>
+        <w:jc w:val="both"/>
+      </w:pPr>
+      <w:r>
+        <w:lastRenderedPageBreak/>
+        <w:t>Hack all navigation attributes (“aircraft”, “destinationAirport”, “arrivalAirport” ) using the “DevTools” and using an Id belonging to a non existing flight (i.e 999 or -1).</w:t>
+      </w:r>
+    </w:p>
+    <w:p>
+      <w:pPr>
+        <w:jc w:val="both"/>
+      </w:pPr>
+    </w:p>
+    <w:p>
+      <w:pPr>
+        <w:pStyle w:val="Subttulo"/>
+        <w:jc w:val="both"/>
+      </w:pPr>
+      <w:r>
+        <w:t>Update</w:t>
+      </w:r>
+    </w:p>
+    <w:p>
+      <w:pPr>
+        <w:jc w:val="both"/>
+      </w:pPr>
+      <w:r>
+        <w:t>The following safe cases have been performed:</w:t>
+      </w:r>
+    </w:p>
+    <w:p>
+      <w:pPr>
+        <w:jc w:val="both"/>
+      </w:pPr>
+      <w:r>
+        <w:t>The safe cases implemented were:</w:t>
+      </w:r>
+    </w:p>
+    <w:p>
+      <w:pPr>
+        <w:pStyle w:val="Prrafodelista"/>
+        <w:numPr>
+          <w:ilvl w:val="0"/>
+          <w:numId w:val="1"/>
+        </w:numPr>
+        <w:jc w:val="both"/>
+      </w:pPr>
+      <w:r>
+        <w:t>Submit an empty form to check that no exceptions were thrown and errors were reported in the correct attributes.</w:t>
+      </w:r>
+    </w:p>
+    <w:p>
+      <w:pPr>
+        <w:pStyle w:val="Prrafodelista"/>
+        <w:numPr>
+          <w:ilvl w:val="1"/>
+          <w:numId w:val="1"/>
+        </w:numPr>
+        <w:jc w:val="both"/>
+      </w:pPr>
+      <w:r>
+        <w:t>Detection of bugs: No bugs were detected.</w:t>
+      </w:r>
+    </w:p>
+    <w:p>
+      <w:pPr>
+        <w:pStyle w:val="Prrafodelista"/>
+        <w:numPr>
+          <w:ilvl w:val="0"/>
+          <w:numId w:val="1"/>
+        </w:numPr>
+        <w:jc w:val="both"/>
+      </w:pPr>
+      <w:r>
+        <w:t>For each attribute of the form, as many invalid and valid data as possible have been taken into account. Said variations were taken from the “Sample-Data” file. Natural intelligence has been used to generate different variations of the unique attributes, such as the Flight Number (repeated, not fitting the pattern, not starting with the Airline’s IATA code)</w:t>
+      </w:r>
+    </w:p>
+    <w:p>
+      <w:pPr>
+        <w:pStyle w:val="Prrafodelista"/>
+        <w:numPr>
+          <w:ilvl w:val="1"/>
+          <w:numId w:val="1"/>
+        </w:numPr>
+        <w:jc w:val="both"/>
+      </w:pPr>
+      <w:r>
+        <w:t>Detection of bugs: None were detected.</w:t>
+      </w:r>
+    </w:p>
+    <w:p>
+      <w:pPr>
+        <w:pStyle w:val="Prrafodelista"/>
+        <w:numPr>
+          <w:ilvl w:val="0"/>
+          <w:numId w:val="1"/>
+        </w:numPr>
+        <w:jc w:val="both"/>
+      </w:pPr>
+      <w:r>
+        <w:t>Submit a form with all valid data to see that the leg is updated properly:</w:t>
+      </w:r>
+    </w:p>
+    <w:p>
+      <w:pPr>
+        <w:pStyle w:val="Prrafodelista"/>
+        <w:numPr>
+          <w:ilvl w:val="1"/>
+          <w:numId w:val="1"/>
+        </w:numPr>
+        <w:jc w:val="both"/>
+      </w:pPr>
+      <w:r>
+        <w:t>Detection of bugs: None were detected.</w:t>
+      </w:r>
+    </w:p>
+    <w:p>
+      <w:pPr>
+        <w:jc w:val="both"/>
+      </w:pPr>
+      <w:r>
+        <w:t>The hacking cases implemented include, among others:</w:t>
+      </w:r>
+    </w:p>
+    <w:p>
+      <w:pPr>
+        <w:pStyle w:val="Prrafodelista"/>
+        <w:numPr>
+          <w:ilvl w:val="0"/>
+          <w:numId w:val="1"/>
+        </w:numPr>
+        <w:jc w:val="both"/>
+      </w:pPr>
+      <w:r>
+        <w:t>Requesting the feature for a Flight that has already been published (with both the manager that created it and another one). Check that an authorization exception is thrown.</w:t>
+      </w:r>
+    </w:p>
+    <w:p>
+      <w:pPr>
+        <w:pStyle w:val="Prrafodelista"/>
+        <w:numPr>
+          <w:ilvl w:val="1"/>
+          <w:numId w:val="1"/>
+        </w:numPr>
+        <w:jc w:val="both"/>
+      </w:pPr>
+      <w:r>
+        <w:t>Detection of bugs: None were detected</w:t>
+      </w:r>
+    </w:p>
+    <w:p>
+      <w:pPr>
+        <w:pStyle w:val="Prrafodelista"/>
+        <w:numPr>
+          <w:ilvl w:val="0"/>
+          <w:numId w:val="1"/>
+        </w:numPr>
+        <w:jc w:val="both"/>
+      </w:pPr>
+      <w:r>
+        <w:t>Requesting the feature for a</w:t>
+      </w:r>
+      <w:r>
+        <w:t xml:space="preserve"> leg of</w:t>
+      </w:r>
+      <w:r>
+        <w:t xml:space="preserve"> Flight in draft mode that does not belong to the logged in manager. Check that an authorization exception is thrown.</w:t>
+      </w:r>
+    </w:p>
+    <w:p>
+      <w:pPr>
+        <w:pStyle w:val="Prrafodelista"/>
+        <w:numPr>
+          <w:ilvl w:val="1"/>
+          <w:numId w:val="1"/>
+        </w:numPr>
+        <w:jc w:val="both"/>
+      </w:pPr>
+      <w:r>
+        <w:t>Detection of bugs: None were detected</w:t>
+      </w:r>
+    </w:p>
+    <w:p>
+      <w:pPr>
+        <w:pStyle w:val="Prrafodelista"/>
+        <w:numPr>
+          <w:ilvl w:val="0"/>
+          <w:numId w:val="1"/>
+        </w:numPr>
+        <w:jc w:val="both"/>
+      </w:pPr>
+      <w:r>
+        <w:t>Request the feature for a non existing Flight.</w:t>
+      </w:r>
+    </w:p>
+    <w:p>
+      <w:pPr>
+        <w:pStyle w:val="Prrafodelista"/>
+        <w:numPr>
+          <w:ilvl w:val="1"/>
+          <w:numId w:val="1"/>
+        </w:numPr>
+        <w:jc w:val="both"/>
+      </w:pPr>
+      <w:r>
+        <w:t>Detection of bugs: None were detected.</w:t>
+      </w:r>
+    </w:p>
+    <w:p>
+      <w:pPr>
+        <w:pStyle w:val="Prrafodelista"/>
+        <w:numPr>
+          <w:ilvl w:val="0"/>
+          <w:numId w:val="1"/>
+        </w:numPr>
+        <w:jc w:val="both"/>
+      </w:pPr>
+      <w:r>
+        <w:t>Hack all navigation attributes (“aircraft”, “destinationAirport”, “arrivalAirport” ) using the “DevTools” and using an Id belonging to a non existing flight (i.e 999 or -1).</w:t>
+      </w:r>
+    </w:p>
+    <w:p>
+      <w:pPr>
+        <w:pStyle w:val="Subttulo"/>
+        <w:jc w:val="both"/>
+      </w:pPr>
+      <w:r>
+        <w:t>Publish</w:t>
+      </w:r>
+    </w:p>
+    <w:p>
+      <w:pPr>
+        <w:jc w:val="both"/>
+      </w:pPr>
+      <w:r>
+        <w:t>The following safe cases have been performed:</w:t>
+      </w:r>
+    </w:p>
+    <w:p>
+      <w:pPr>
+        <w:jc w:val="both"/>
+      </w:pPr>
+      <w:r>
+        <w:t>The safe cases implemented were:</w:t>
+      </w:r>
+    </w:p>
+    <w:p>
+      <w:pPr>
+        <w:pStyle w:val="Prrafodelista"/>
+        <w:numPr>
+          <w:ilvl w:val="0"/>
+          <w:numId w:val="1"/>
+        </w:numPr>
+        <w:jc w:val="both"/>
+      </w:pPr>
+      <w:r>
+        <w:lastRenderedPageBreak/>
+        <w:t>Submit an empty form to check that no exceptions were thrown and errors were reported in the correct attributes.</w:t>
+      </w:r>
+    </w:p>
+    <w:p>
+      <w:pPr>
+        <w:pStyle w:val="Prrafodelista"/>
+        <w:numPr>
+          <w:ilvl w:val="1"/>
+          <w:numId w:val="1"/>
+        </w:numPr>
+        <w:jc w:val="both"/>
+      </w:pPr>
+      <w:r>
+        <w:t>Detection of bugs: No bugs were detected.</w:t>
+      </w:r>
+    </w:p>
+    <w:p>
+      <w:pPr>
+        <w:pStyle w:val="Prrafodelista"/>
+        <w:numPr>
+          <w:ilvl w:val="0"/>
+          <w:numId w:val="1"/>
+        </w:numPr>
+        <w:jc w:val="both"/>
+      </w:pPr>
+      <w:r>
+        <w:t>For each attribute of the form, as many invalid and valid data as possible have been taken into account. Said variations were taken from the “Sample-Data” file. Natural intelligence has been used to generate different variations of the unique attributes, such as the Flight Number (repeated, not fitting the pattern, not starting with the Airline’s IATA code)</w:t>
+      </w:r>
+    </w:p>
+    <w:p>
+      <w:pPr>
+        <w:pStyle w:val="Prrafodelista"/>
+        <w:numPr>
+          <w:ilvl w:val="1"/>
+          <w:numId w:val="1"/>
+        </w:numPr>
+        <w:jc w:val="both"/>
+      </w:pPr>
+      <w:r>
+        <w:t>Detection of bugs: None were detected.</w:t>
+      </w:r>
+    </w:p>
+    <w:p>
+      <w:pPr>
+        <w:pStyle w:val="Prrafodelista"/>
+        <w:numPr>
+          <w:ilvl w:val="0"/>
+          <w:numId w:val="1"/>
+        </w:numPr>
+        <w:jc w:val="both"/>
+      </w:pPr>
+      <w:r>
+        <w:t xml:space="preserve">Submit a form with all valid data to see that the leg is </w:t>
+      </w:r>
+      <w:r>
+        <w:t>published</w:t>
       </w:r>
       <w:r>
         <w:t xml:space="preserve"> properly:</w:t>
@@ -3987,15 +4010,7 @@
         <w:jc w:val="both"/>
       </w:pPr>
       <w:r>
-        <w:t xml:space="preserve">Requesting the feature for a Flight that has already been published (with both the manager that created it and another one). Check that an </w:t>
-      </w:r>
-      <w:proofErr w:type="gramStart"/>
-      <w:r>
-        <w:t>authorization exception</w:t>
-      </w:r>
-      <w:proofErr w:type="gramEnd"/>
-      <w:r>
-        <w:t xml:space="preserve"> is thrown.</w:t>
+        <w:t>Requesting the feature for a Flight that has already been published (with both the manager that created it and another one). Check that an authorization exception is thrown.</w:t>
       </w:r>
     </w:p>
     <w:p>
@@ -4021,15 +4036,13 @@
         <w:jc w:val="both"/>
       </w:pPr>
       <w:r>
-        <w:t xml:space="preserve">Requesting the feature for a Flight in draft mode that does not belong to the logged in manager. Check that an </w:t>
-      </w:r>
-      <w:proofErr w:type="gramStart"/>
-      <w:r>
-        <w:t>authorization exception</w:t>
-      </w:r>
-      <w:proofErr w:type="gramEnd"/>
-      <w:r>
-        <w:t xml:space="preserve"> is thrown.</w:t>
+        <w:t xml:space="preserve">Requesting the feature for a </w:t>
+      </w:r>
+      <w:r>
+        <w:t xml:space="preserve">leg of a </w:t>
+      </w:r>
+      <w:r>
+        <w:t>Flight in draft mode that does not belong to the logged in manager. Check that an authorization exception is thrown.</w:t>
       </w:r>
     </w:p>
     <w:p>
@@ -4055,15 +4068,7 @@
         <w:jc w:val="both"/>
       </w:pPr>
       <w:r>
-        <w:t xml:space="preserve">Request the feature for a </w:t>
-      </w:r>
-      <w:proofErr w:type="spellStart"/>
-      <w:r>
-        <w:t>non existing</w:t>
-      </w:r>
-      <w:proofErr w:type="spellEnd"/>
-      <w:r>
-        <w:t xml:space="preserve"> Flight.</w:t>
+        <w:t>Request the feature for a non existing Flight.</w:t>
       </w:r>
     </w:p>
     <w:p>
@@ -4082,9 +4087,102 @@
     <w:p>
       <w:pPr>
         <w:pStyle w:val="Prrafodelista"/>
-        <w:ind w:left="1440"/>
-        <w:jc w:val="both"/>
-      </w:pPr>
+        <w:numPr>
+          <w:ilvl w:val="0"/>
+          <w:numId w:val="1"/>
+        </w:numPr>
+        <w:jc w:val="both"/>
+      </w:pPr>
+      <w:r>
+        <w:t>Hack all navigation attributes (“aircraft”, “destinationAirport”, “arrivalAirport” ) using the “DevTools” and using an Id belonging to a non existing flight (i.e 999 or -1).</w:t>
+      </w:r>
+    </w:p>
+    <w:p>
+      <w:pPr>
+        <w:jc w:val="both"/>
+      </w:pPr>
+    </w:p>
+    <w:p>
+      <w:pPr>
+        <w:pStyle w:val="Subttulo"/>
+        <w:jc w:val="both"/>
+      </w:pPr>
+      <w:r>
+        <w:t>Delete</w:t>
+      </w:r>
+    </w:p>
+    <w:p>
+      <w:pPr>
+        <w:jc w:val="both"/>
+      </w:pPr>
+      <w:r>
+        <w:t>The following safe cases were conducted:</w:t>
+      </w:r>
+    </w:p>
+    <w:p>
+      <w:pPr>
+        <w:pStyle w:val="Prrafodelista"/>
+        <w:numPr>
+          <w:ilvl w:val="0"/>
+          <w:numId w:val="1"/>
+        </w:numPr>
+        <w:jc w:val="both"/>
+      </w:pPr>
+      <w:r>
+        <w:t>Requesting the feature normally, with a flight in draft mode. Check that the leg is properly deleted</w:t>
+      </w:r>
+    </w:p>
+    <w:p>
+      <w:pPr>
+        <w:pStyle w:val="Prrafodelista"/>
+        <w:numPr>
+          <w:ilvl w:val="1"/>
+          <w:numId w:val="1"/>
+        </w:numPr>
+        <w:jc w:val="both"/>
+      </w:pPr>
+      <w:r>
+        <w:t>Detection of bugs: None were detected</w:t>
+      </w:r>
+    </w:p>
+    <w:p>
+      <w:pPr>
+        <w:jc w:val="both"/>
+      </w:pPr>
+    </w:p>
+    <w:p>
+      <w:pPr>
+        <w:jc w:val="both"/>
+      </w:pPr>
+      <w:r>
+        <w:t>The hacking cases include, among others:</w:t>
+      </w:r>
+    </w:p>
+    <w:p>
+      <w:pPr>
+        <w:pStyle w:val="Prrafodelista"/>
+        <w:numPr>
+          <w:ilvl w:val="0"/>
+          <w:numId w:val="1"/>
+        </w:numPr>
+        <w:jc w:val="both"/>
+      </w:pPr>
+      <w:r>
+        <w:t>Requesting the delete feature for a non existing leg. Check that an authorization exception is thrown.</w:t>
+      </w:r>
+    </w:p>
+    <w:p>
+      <w:pPr>
+        <w:pStyle w:val="Prrafodelista"/>
+        <w:numPr>
+          <w:ilvl w:val="1"/>
+          <w:numId w:val="1"/>
+        </w:numPr>
+        <w:jc w:val="both"/>
+      </w:pPr>
+      <w:r>
+        <w:t>Detection of bugs: No bugs were found</w:t>
+      </w:r>
     </w:p>
     <w:p>
       <w:pPr>
@@ -4097,106 +4195,7 @@
       </w:pPr>
       <w:r>
         <w:lastRenderedPageBreak/>
-        <w:t xml:space="preserve">Hack </w:t>
-      </w:r>
-      <w:r>
-        <w:t>all navigation attributes (“aircraft”, “</w:t>
-      </w:r>
-      <w:proofErr w:type="spellStart"/>
-      <w:r>
-        <w:t>destinationAirport</w:t>
-      </w:r>
-      <w:proofErr w:type="spellEnd"/>
-      <w:r>
-        <w:t>”, “</w:t>
-      </w:r>
-      <w:proofErr w:type="spellStart"/>
-      <w:r>
-        <w:t>arrivalAirport</w:t>
-      </w:r>
-      <w:proofErr w:type="spellEnd"/>
-      <w:proofErr w:type="gramStart"/>
-      <w:r>
-        <w:t>” )</w:t>
-      </w:r>
-      <w:proofErr w:type="gramEnd"/>
-      <w:r>
-        <w:t xml:space="preserve"> using the “</w:t>
-      </w:r>
-      <w:proofErr w:type="spellStart"/>
-      <w:r>
-        <w:t>DevTools</w:t>
-      </w:r>
-      <w:proofErr w:type="spellEnd"/>
-      <w:r>
-        <w:t xml:space="preserve">” and using an Id belonging to a </w:t>
-      </w:r>
-      <w:proofErr w:type="spellStart"/>
-      <w:r>
-        <w:t>non existing</w:t>
-      </w:r>
-      <w:proofErr w:type="spellEnd"/>
-      <w:r>
-        <w:t xml:space="preserve"> flight (</w:t>
-      </w:r>
-      <w:proofErr w:type="spellStart"/>
-      <w:r>
-        <w:t>i.e</w:t>
-      </w:r>
-      <w:proofErr w:type="spellEnd"/>
-      <w:r>
-        <w:t xml:space="preserve"> 999 or -1).</w:t>
-      </w:r>
-    </w:p>
-    <w:p>
-      <w:pPr>
-        <w:jc w:val="both"/>
-      </w:pPr>
-    </w:p>
-    <w:p>
-      <w:pPr>
-        <w:pStyle w:val="Subttulo"/>
-        <w:jc w:val="both"/>
-      </w:pPr>
-      <w:r>
-        <w:t>Update</w:t>
-      </w:r>
-    </w:p>
-    <w:p>
-      <w:pPr>
-        <w:jc w:val="both"/>
-      </w:pPr>
-      <w:r>
-        <w:t>The following safe cases have been performed:</w:t>
-      </w:r>
-    </w:p>
-    <w:p>
-      <w:pPr>
-        <w:jc w:val="both"/>
-      </w:pPr>
-      <w:r>
-        <w:t>The safe cases implemented were:</w:t>
-      </w:r>
-    </w:p>
-    <w:p>
-      <w:pPr>
-        <w:pStyle w:val="Prrafodelista"/>
-        <w:numPr>
-          <w:ilvl w:val="0"/>
-          <w:numId w:val="1"/>
-        </w:numPr>
-        <w:jc w:val="both"/>
-      </w:pPr>
-      <w:r>
-        <w:t xml:space="preserve">Submit an empty form to check that no exceptions were </w:t>
-      </w:r>
-      <w:proofErr w:type="gramStart"/>
-      <w:r>
-        <w:t>thrown</w:t>
-      </w:r>
-      <w:proofErr w:type="gramEnd"/>
-      <w:r>
-        <w:t xml:space="preserve"> and errors were reported in the correct attributes.</w:t>
+        <w:t>Request the feature for an already published leg. Check that an authorization error is thrown.</w:t>
       </w:r>
     </w:p>
     <w:p>
@@ -4209,28 +4208,20 @@
         <w:jc w:val="both"/>
       </w:pPr>
       <w:r>
-        <w:t>Detection of bugs: No bugs were detected.</w:t>
-      </w:r>
-    </w:p>
-    <w:p>
-      <w:pPr>
-        <w:pStyle w:val="Prrafodelista"/>
-        <w:numPr>
-          <w:ilvl w:val="0"/>
-          <w:numId w:val="1"/>
-        </w:numPr>
-        <w:jc w:val="both"/>
-      </w:pPr>
-      <w:r>
-        <w:t xml:space="preserve">For each attribute of the form, as many invalid and valid data as possible have been </w:t>
-      </w:r>
-      <w:proofErr w:type="gramStart"/>
-      <w:r>
-        <w:t>taken into account</w:t>
-      </w:r>
-      <w:proofErr w:type="gramEnd"/>
-      <w:r>
-        <w:t>. Said variations were taken from the “Sample-Data” file. Natural intelligence has been used to generate different variations of the unique attributes, such as the Flight Number (repeated, not fitting the pattern, not starting with the Airline’s IATA code)</w:t>
+        <w:t>Detection of bugs: No bugs were found.</w:t>
+      </w:r>
+    </w:p>
+    <w:p>
+      <w:pPr>
+        <w:pStyle w:val="Prrafodelista"/>
+        <w:numPr>
+          <w:ilvl w:val="0"/>
+          <w:numId w:val="1"/>
+        </w:numPr>
+        <w:jc w:val="both"/>
+      </w:pPr>
+      <w:r>
+        <w:t xml:space="preserve">Request the feature directly through the URL. Check that the GET phase of the delete request has been restricted with an authorization error so that only requests coming from the application are valid. </w:t>
       </w:r>
     </w:p>
     <w:p>
@@ -4243,26 +4234,20 @@
         <w:jc w:val="both"/>
       </w:pPr>
       <w:r>
-        <w:t>Detection of bugs: None were detected.</w:t>
-      </w:r>
-    </w:p>
-    <w:p>
-      <w:pPr>
-        <w:pStyle w:val="Prrafodelista"/>
-        <w:numPr>
-          <w:ilvl w:val="0"/>
-          <w:numId w:val="1"/>
-        </w:numPr>
-        <w:jc w:val="both"/>
-      </w:pPr>
-      <w:r>
-        <w:t xml:space="preserve">Submit a form with all valid data to see that the leg is </w:t>
-      </w:r>
-      <w:r>
-        <w:t>updated</w:t>
-      </w:r>
-      <w:r>
-        <w:t xml:space="preserve"> properly:</w:t>
+        <w:t>Detection of bugs: No bugs were detected</w:t>
+      </w:r>
+    </w:p>
+    <w:p>
+      <w:pPr>
+        <w:pStyle w:val="Prrafodelista"/>
+        <w:numPr>
+          <w:ilvl w:val="0"/>
+          <w:numId w:val="1"/>
+        </w:numPr>
+        <w:jc w:val="both"/>
+      </w:pPr>
+      <w:r>
+        <w:t>- Request the feature for a leg  in draft mode with a different principal than the one who created it. Check that it returns an authorization error.</w:t>
       </w:r>
     </w:p>
     <w:p>
@@ -4275,705 +4260,12 @@
         <w:jc w:val="both"/>
       </w:pPr>
       <w:r>
-        <w:t>Detection of bugs: None were detected.</w:t>
-      </w:r>
-    </w:p>
-    <w:p>
-      <w:pPr>
-        <w:jc w:val="both"/>
-      </w:pPr>
-      <w:r>
-        <w:t>The hacking cases implemented include, among others:</w:t>
-      </w:r>
-    </w:p>
-    <w:p>
-      <w:pPr>
-        <w:pStyle w:val="Prrafodelista"/>
-        <w:numPr>
-          <w:ilvl w:val="0"/>
-          <w:numId w:val="1"/>
-        </w:numPr>
-        <w:jc w:val="both"/>
-      </w:pPr>
-      <w:r>
-        <w:t xml:space="preserve">Requesting the feature for a Flight that has already been published (with both the manager that created it and another one). Check that an </w:t>
-      </w:r>
-      <w:proofErr w:type="gramStart"/>
-      <w:r>
-        <w:t>authorization exception</w:t>
-      </w:r>
-      <w:proofErr w:type="gramEnd"/>
-      <w:r>
-        <w:t xml:space="preserve"> is thrown.</w:t>
-      </w:r>
-    </w:p>
-    <w:p>
-      <w:pPr>
-        <w:pStyle w:val="Prrafodelista"/>
-        <w:numPr>
-          <w:ilvl w:val="1"/>
-          <w:numId w:val="1"/>
-        </w:numPr>
-        <w:jc w:val="both"/>
-      </w:pPr>
-      <w:r>
-        <w:t>Detection of bugs: None were detected</w:t>
-      </w:r>
-    </w:p>
-    <w:p>
-      <w:pPr>
-        <w:pStyle w:val="Prrafodelista"/>
-        <w:numPr>
-          <w:ilvl w:val="0"/>
-          <w:numId w:val="1"/>
-        </w:numPr>
-        <w:jc w:val="both"/>
-      </w:pPr>
-      <w:r>
-        <w:t>Requesting the feature for a</w:t>
-      </w:r>
-      <w:r>
-        <w:t xml:space="preserve"> leg of</w:t>
-      </w:r>
-      <w:r>
-        <w:t xml:space="preserve"> Flight in draft mode that does not belong to the logged in manager. Check that an </w:t>
-      </w:r>
-      <w:proofErr w:type="gramStart"/>
-      <w:r>
-        <w:t>authorization exception</w:t>
-      </w:r>
-      <w:proofErr w:type="gramEnd"/>
-      <w:r>
-        <w:t xml:space="preserve"> is thrown.</w:t>
-      </w:r>
-    </w:p>
-    <w:p>
-      <w:pPr>
-        <w:pStyle w:val="Prrafodelista"/>
-        <w:numPr>
-          <w:ilvl w:val="1"/>
-          <w:numId w:val="1"/>
-        </w:numPr>
-        <w:jc w:val="both"/>
-      </w:pPr>
-      <w:r>
-        <w:t>Detection of bugs: None were detected</w:t>
-      </w:r>
-    </w:p>
-    <w:p>
-      <w:pPr>
-        <w:pStyle w:val="Prrafodelista"/>
-        <w:numPr>
-          <w:ilvl w:val="0"/>
-          <w:numId w:val="1"/>
-        </w:numPr>
-        <w:jc w:val="both"/>
-      </w:pPr>
-      <w:r>
-        <w:t xml:space="preserve">Request the feature for a </w:t>
-      </w:r>
-      <w:proofErr w:type="spellStart"/>
-      <w:r>
-        <w:t>non existing</w:t>
-      </w:r>
-      <w:proofErr w:type="spellEnd"/>
-      <w:r>
-        <w:t xml:space="preserve"> Flight.</w:t>
-      </w:r>
-    </w:p>
-    <w:p>
-      <w:pPr>
-        <w:pStyle w:val="Prrafodelista"/>
-        <w:numPr>
-          <w:ilvl w:val="1"/>
-          <w:numId w:val="1"/>
-        </w:numPr>
-        <w:jc w:val="both"/>
-      </w:pPr>
-      <w:r>
-        <w:t>Detection of bugs: None were detected.</w:t>
-      </w:r>
-    </w:p>
-    <w:p>
-      <w:pPr>
-        <w:pStyle w:val="Prrafodelista"/>
-        <w:numPr>
-          <w:ilvl w:val="0"/>
-          <w:numId w:val="1"/>
-        </w:numPr>
-        <w:jc w:val="both"/>
-      </w:pPr>
-      <w:r>
-        <w:t>Hack all navigation attributes (“aircraft”, “</w:t>
-      </w:r>
-      <w:proofErr w:type="spellStart"/>
-      <w:r>
-        <w:t>destinationAirport</w:t>
-      </w:r>
-      <w:proofErr w:type="spellEnd"/>
-      <w:r>
-        <w:t>”, “</w:t>
-      </w:r>
-      <w:proofErr w:type="spellStart"/>
-      <w:r>
-        <w:t>arrivalAirport</w:t>
-      </w:r>
-      <w:proofErr w:type="spellEnd"/>
-      <w:proofErr w:type="gramStart"/>
-      <w:r>
-        <w:t>” )</w:t>
-      </w:r>
-      <w:proofErr w:type="gramEnd"/>
-      <w:r>
-        <w:t xml:space="preserve"> using the “</w:t>
-      </w:r>
-      <w:proofErr w:type="spellStart"/>
-      <w:r>
-        <w:t>DevTools</w:t>
-      </w:r>
-      <w:proofErr w:type="spellEnd"/>
-      <w:r>
-        <w:t xml:space="preserve">” and using an Id belonging to a </w:t>
-      </w:r>
-      <w:proofErr w:type="spellStart"/>
-      <w:r>
-        <w:t>non existing</w:t>
-      </w:r>
-      <w:proofErr w:type="spellEnd"/>
-      <w:r>
-        <w:t xml:space="preserve"> flight (</w:t>
-      </w:r>
-      <w:proofErr w:type="spellStart"/>
-      <w:r>
-        <w:t>i.e</w:t>
-      </w:r>
-      <w:proofErr w:type="spellEnd"/>
-      <w:r>
-        <w:t xml:space="preserve"> 999 or -1).</w:t>
-      </w:r>
-    </w:p>
-    <w:p>
-      <w:pPr>
-        <w:pStyle w:val="Subttulo"/>
-        <w:jc w:val="both"/>
-      </w:pPr>
-      <w:r>
-        <w:t>Publish</w:t>
-      </w:r>
-    </w:p>
-    <w:p>
-      <w:pPr>
-        <w:jc w:val="both"/>
-      </w:pPr>
-      <w:r>
-        <w:t>The following safe cases have been performed:</w:t>
-      </w:r>
-    </w:p>
-    <w:p>
-      <w:pPr>
-        <w:jc w:val="both"/>
-      </w:pPr>
-      <w:r>
-        <w:t>The safe cases implemented were:</w:t>
-      </w:r>
-    </w:p>
-    <w:p>
-      <w:pPr>
-        <w:pStyle w:val="Prrafodelista"/>
-        <w:numPr>
-          <w:ilvl w:val="0"/>
-          <w:numId w:val="1"/>
-        </w:numPr>
-        <w:jc w:val="both"/>
-      </w:pPr>
-      <w:r>
-        <w:lastRenderedPageBreak/>
-        <w:t xml:space="preserve">Submit an empty form to check that no exceptions were </w:t>
-      </w:r>
-      <w:proofErr w:type="gramStart"/>
-      <w:r>
-        <w:t>thrown</w:t>
-      </w:r>
-      <w:proofErr w:type="gramEnd"/>
-      <w:r>
-        <w:t xml:space="preserve"> and errors were reported in the correct attributes.</w:t>
-      </w:r>
-    </w:p>
-    <w:p>
-      <w:pPr>
-        <w:pStyle w:val="Prrafodelista"/>
-        <w:numPr>
-          <w:ilvl w:val="1"/>
-          <w:numId w:val="1"/>
-        </w:numPr>
-        <w:jc w:val="both"/>
-      </w:pPr>
-      <w:r>
-        <w:t>Detection of bugs: No bugs were detected.</w:t>
-      </w:r>
-    </w:p>
-    <w:p>
-      <w:pPr>
-        <w:pStyle w:val="Prrafodelista"/>
-        <w:numPr>
-          <w:ilvl w:val="0"/>
-          <w:numId w:val="1"/>
-        </w:numPr>
-        <w:jc w:val="both"/>
-      </w:pPr>
-      <w:r>
-        <w:t xml:space="preserve">For each attribute of the form, as many invalid and valid data as possible have been </w:t>
-      </w:r>
-      <w:proofErr w:type="gramStart"/>
-      <w:r>
-        <w:t>taken into account</w:t>
-      </w:r>
-      <w:proofErr w:type="gramEnd"/>
-      <w:r>
-        <w:t>. Said variations were taken from the “Sample-Data” file. Natural intelligence has been used to generate different variations of the unique attributes, such as the Flight Number (repeated, not fitting the pattern, not starting with the Airline’s IATA code)</w:t>
-      </w:r>
-    </w:p>
-    <w:p>
-      <w:pPr>
-        <w:pStyle w:val="Prrafodelista"/>
-        <w:numPr>
-          <w:ilvl w:val="1"/>
-          <w:numId w:val="1"/>
-        </w:numPr>
-        <w:jc w:val="both"/>
-      </w:pPr>
-      <w:r>
-        <w:t>Detection of bugs: None were detected.</w:t>
-      </w:r>
-    </w:p>
-    <w:p>
-      <w:pPr>
-        <w:pStyle w:val="Prrafodelista"/>
-        <w:numPr>
-          <w:ilvl w:val="0"/>
-          <w:numId w:val="1"/>
-        </w:numPr>
-        <w:jc w:val="both"/>
-      </w:pPr>
-      <w:r>
-        <w:t xml:space="preserve">Submit a form with all valid data to see that the leg is </w:t>
-      </w:r>
-      <w:r>
-        <w:t>published</w:t>
-      </w:r>
-      <w:r>
-        <w:t xml:space="preserve"> properly:</w:t>
-      </w:r>
-    </w:p>
-    <w:p>
-      <w:pPr>
-        <w:pStyle w:val="Prrafodelista"/>
-        <w:numPr>
-          <w:ilvl w:val="1"/>
-          <w:numId w:val="1"/>
-        </w:numPr>
-        <w:jc w:val="both"/>
-      </w:pPr>
-      <w:r>
-        <w:t>Detection of bugs: None were detected.</w:t>
-      </w:r>
-    </w:p>
-    <w:p>
-      <w:pPr>
-        <w:jc w:val="both"/>
-      </w:pPr>
-      <w:r>
-        <w:t>The hacking cases implemented include, among others:</w:t>
-      </w:r>
-    </w:p>
-    <w:p>
-      <w:pPr>
-        <w:pStyle w:val="Prrafodelista"/>
-        <w:numPr>
-          <w:ilvl w:val="0"/>
-          <w:numId w:val="1"/>
-        </w:numPr>
-        <w:jc w:val="both"/>
-      </w:pPr>
-      <w:r>
-        <w:t xml:space="preserve">Requesting the feature for a Flight that has already been published (with both the manager that created it and another one). Check that an </w:t>
-      </w:r>
-      <w:proofErr w:type="gramStart"/>
-      <w:r>
-        <w:t>authorization exception</w:t>
-      </w:r>
-      <w:proofErr w:type="gramEnd"/>
-      <w:r>
-        <w:t xml:space="preserve"> is thrown.</w:t>
-      </w:r>
-    </w:p>
-    <w:p>
-      <w:pPr>
-        <w:pStyle w:val="Prrafodelista"/>
-        <w:numPr>
-          <w:ilvl w:val="1"/>
-          <w:numId w:val="1"/>
-        </w:numPr>
-        <w:jc w:val="both"/>
-      </w:pPr>
-      <w:r>
-        <w:t>Detection of bugs: None were detected</w:t>
-      </w:r>
-    </w:p>
-    <w:p>
-      <w:pPr>
-        <w:pStyle w:val="Prrafodelista"/>
-        <w:numPr>
-          <w:ilvl w:val="0"/>
-          <w:numId w:val="1"/>
-        </w:numPr>
-        <w:jc w:val="both"/>
-      </w:pPr>
-      <w:r>
-        <w:t xml:space="preserve">Requesting the feature for a </w:t>
-      </w:r>
-      <w:r>
-        <w:t xml:space="preserve">leg of a </w:t>
-      </w:r>
-      <w:r>
-        <w:t xml:space="preserve">Flight in draft mode that does not belong to the logged in manager. Check that an </w:t>
-      </w:r>
-      <w:proofErr w:type="gramStart"/>
-      <w:r>
-        <w:t>authorization exception</w:t>
-      </w:r>
-      <w:proofErr w:type="gramEnd"/>
-      <w:r>
-        <w:t xml:space="preserve"> is thrown.</w:t>
-      </w:r>
-    </w:p>
-    <w:p>
-      <w:pPr>
-        <w:pStyle w:val="Prrafodelista"/>
-        <w:numPr>
-          <w:ilvl w:val="1"/>
-          <w:numId w:val="1"/>
-        </w:numPr>
-        <w:jc w:val="both"/>
-      </w:pPr>
-      <w:r>
-        <w:t>Detection of bugs: None were detected</w:t>
-      </w:r>
-    </w:p>
-    <w:p>
-      <w:pPr>
-        <w:pStyle w:val="Prrafodelista"/>
-        <w:numPr>
-          <w:ilvl w:val="0"/>
-          <w:numId w:val="1"/>
-        </w:numPr>
-        <w:jc w:val="both"/>
-      </w:pPr>
-      <w:r>
-        <w:t xml:space="preserve">Request the feature for a </w:t>
-      </w:r>
-      <w:proofErr w:type="spellStart"/>
-      <w:r>
-        <w:t>non existing</w:t>
-      </w:r>
-      <w:proofErr w:type="spellEnd"/>
-      <w:r>
-        <w:t xml:space="preserve"> Flight.</w:t>
-      </w:r>
-    </w:p>
-    <w:p>
-      <w:pPr>
-        <w:pStyle w:val="Prrafodelista"/>
-        <w:numPr>
-          <w:ilvl w:val="1"/>
-          <w:numId w:val="1"/>
-        </w:numPr>
-        <w:jc w:val="both"/>
-      </w:pPr>
-      <w:r>
-        <w:t>Detection of bugs: None were detected.</w:t>
-      </w:r>
-    </w:p>
-    <w:p>
-      <w:pPr>
-        <w:pStyle w:val="Prrafodelista"/>
-        <w:numPr>
-          <w:ilvl w:val="0"/>
-          <w:numId w:val="1"/>
-        </w:numPr>
-        <w:jc w:val="both"/>
-      </w:pPr>
-      <w:r>
-        <w:t>Hack all navigation attributes (“aircraft”, “</w:t>
-      </w:r>
-      <w:proofErr w:type="spellStart"/>
-      <w:r>
-        <w:t>destinationAirport</w:t>
-      </w:r>
-      <w:proofErr w:type="spellEnd"/>
-      <w:r>
-        <w:t>”, “</w:t>
-      </w:r>
-      <w:proofErr w:type="spellStart"/>
-      <w:r>
-        <w:t>arrivalAirport</w:t>
-      </w:r>
-      <w:proofErr w:type="spellEnd"/>
-      <w:proofErr w:type="gramStart"/>
-      <w:r>
-        <w:t>” )</w:t>
-      </w:r>
-      <w:proofErr w:type="gramEnd"/>
-      <w:r>
-        <w:t xml:space="preserve"> using the “</w:t>
-      </w:r>
-      <w:proofErr w:type="spellStart"/>
-      <w:r>
-        <w:t>DevTools</w:t>
-      </w:r>
-      <w:proofErr w:type="spellEnd"/>
-      <w:r>
-        <w:t xml:space="preserve">” and using an Id belonging to a </w:t>
-      </w:r>
-      <w:proofErr w:type="spellStart"/>
-      <w:r>
-        <w:t>non existing</w:t>
-      </w:r>
-      <w:proofErr w:type="spellEnd"/>
-      <w:r>
-        <w:t xml:space="preserve"> flight (</w:t>
-      </w:r>
-      <w:proofErr w:type="spellStart"/>
-      <w:r>
-        <w:t>i.e</w:t>
-      </w:r>
-      <w:proofErr w:type="spellEnd"/>
-      <w:r>
-        <w:t xml:space="preserve"> 999 or -1).</w:t>
-      </w:r>
-    </w:p>
-    <w:p>
-      <w:pPr>
-        <w:jc w:val="both"/>
-      </w:pPr>
-    </w:p>
-    <w:p>
-      <w:pPr>
-        <w:pStyle w:val="Subttulo"/>
-        <w:jc w:val="both"/>
-      </w:pPr>
-      <w:r>
-        <w:t>Delete</w:t>
-      </w:r>
-    </w:p>
-    <w:p>
-      <w:pPr>
-        <w:jc w:val="both"/>
-      </w:pPr>
-      <w:r>
-        <w:t>The following safe cases were conducted:</w:t>
-      </w:r>
-    </w:p>
-    <w:p>
-      <w:pPr>
-        <w:pStyle w:val="Prrafodelista"/>
-        <w:numPr>
-          <w:ilvl w:val="0"/>
-          <w:numId w:val="1"/>
-        </w:numPr>
-        <w:jc w:val="both"/>
-      </w:pPr>
-      <w:r>
-        <w:t xml:space="preserve">Requesting the feature normally, with a flight in draft mode. Check that the </w:t>
-      </w:r>
-      <w:r>
-        <w:t>leg</w:t>
-      </w:r>
-      <w:r>
-        <w:t xml:space="preserve"> is properly deleted</w:t>
-      </w:r>
-    </w:p>
-    <w:p>
-      <w:pPr>
-        <w:pStyle w:val="Prrafodelista"/>
-        <w:numPr>
-          <w:ilvl w:val="1"/>
-          <w:numId w:val="1"/>
-        </w:numPr>
-        <w:jc w:val="both"/>
-      </w:pPr>
-      <w:r>
-        <w:t>Detection of bugs: None were detected</w:t>
-      </w:r>
-    </w:p>
-    <w:p>
-      <w:pPr>
-        <w:jc w:val="both"/>
-      </w:pPr>
-    </w:p>
-    <w:p>
-      <w:pPr>
-        <w:jc w:val="both"/>
-      </w:pPr>
-      <w:r>
-        <w:t>The hacking cases include, among others:</w:t>
-      </w:r>
-    </w:p>
-    <w:p>
-      <w:pPr>
-        <w:pStyle w:val="Prrafodelista"/>
-        <w:numPr>
-          <w:ilvl w:val="0"/>
-          <w:numId w:val="1"/>
-        </w:numPr>
-        <w:jc w:val="both"/>
-      </w:pPr>
-      <w:r>
-        <w:t xml:space="preserve">Requesting the delete feature for a </w:t>
-      </w:r>
-      <w:proofErr w:type="spellStart"/>
-      <w:r>
-        <w:t>non existing</w:t>
-      </w:r>
-      <w:proofErr w:type="spellEnd"/>
-      <w:r>
-        <w:t xml:space="preserve"> </w:t>
-      </w:r>
-      <w:r>
-        <w:t>leg</w:t>
-      </w:r>
-      <w:r>
-        <w:t xml:space="preserve">. Check that an </w:t>
-      </w:r>
-      <w:proofErr w:type="gramStart"/>
-      <w:r>
-        <w:t>authorization exception</w:t>
-      </w:r>
-      <w:proofErr w:type="gramEnd"/>
-      <w:r>
-        <w:t xml:space="preserve"> is thrown.</w:t>
-      </w:r>
-    </w:p>
-    <w:p>
-      <w:pPr>
-        <w:pStyle w:val="Prrafodelista"/>
-        <w:numPr>
-          <w:ilvl w:val="1"/>
-          <w:numId w:val="1"/>
-        </w:numPr>
-        <w:jc w:val="both"/>
-      </w:pPr>
-      <w:r>
-        <w:t>Detection of bugs: No bugs were found</w:t>
-      </w:r>
-    </w:p>
-    <w:p>
-      <w:pPr>
-        <w:pStyle w:val="Prrafodelista"/>
-        <w:numPr>
-          <w:ilvl w:val="0"/>
-          <w:numId w:val="1"/>
-        </w:numPr>
-        <w:jc w:val="both"/>
-      </w:pPr>
-      <w:r>
-        <w:lastRenderedPageBreak/>
-        <w:t xml:space="preserve">Request the feature for an already published </w:t>
-      </w:r>
-      <w:r>
-        <w:t>leg</w:t>
-      </w:r>
-      <w:r>
-        <w:t>. Check that an authorization error is thrown.</w:t>
-      </w:r>
-    </w:p>
-    <w:p>
-      <w:pPr>
-        <w:pStyle w:val="Prrafodelista"/>
-        <w:numPr>
-          <w:ilvl w:val="1"/>
-          <w:numId w:val="1"/>
-        </w:numPr>
-        <w:jc w:val="both"/>
-      </w:pPr>
-      <w:r>
         <w:t>Detection of bugs: No bugs were found.</w:t>
       </w:r>
     </w:p>
     <w:p>
       <w:pPr>
         <w:pStyle w:val="Prrafodelista"/>
-        <w:numPr>
-          <w:ilvl w:val="0"/>
-          <w:numId w:val="1"/>
-        </w:numPr>
-        <w:jc w:val="both"/>
-      </w:pPr>
-      <w:r>
-        <w:t xml:space="preserve">Request the feature directly through the URL. Check that the GET phase of the delete request has been restricted with an authorization error so that only requests coming from the application are valid. </w:t>
-      </w:r>
-    </w:p>
-    <w:p>
-      <w:pPr>
-        <w:pStyle w:val="Prrafodelista"/>
-        <w:numPr>
-          <w:ilvl w:val="1"/>
-          <w:numId w:val="1"/>
-        </w:numPr>
-        <w:jc w:val="both"/>
-      </w:pPr>
-      <w:r>
-        <w:t>Detection of bugs: No bugs were detected</w:t>
-      </w:r>
-    </w:p>
-    <w:p>
-      <w:pPr>
-        <w:pStyle w:val="Prrafodelista"/>
-        <w:numPr>
-          <w:ilvl w:val="0"/>
-          <w:numId w:val="1"/>
-        </w:numPr>
-        <w:jc w:val="both"/>
-      </w:pPr>
-      <w:r>
-        <w:t xml:space="preserve">- Request the feature for a </w:t>
-      </w:r>
-      <w:proofErr w:type="gramStart"/>
-      <w:r>
-        <w:t xml:space="preserve">leg </w:t>
-      </w:r>
-      <w:r>
-        <w:t xml:space="preserve"> in</w:t>
-      </w:r>
-      <w:proofErr w:type="gramEnd"/>
-      <w:r>
-        <w:t xml:space="preserve"> draft mode with a different </w:t>
-      </w:r>
-      <w:proofErr w:type="gramStart"/>
-      <w:r>
-        <w:t>principal</w:t>
-      </w:r>
-      <w:proofErr w:type="gramEnd"/>
-      <w:r>
-        <w:t xml:space="preserve"> than the one who created it. Check that it returns an authorization error.</w:t>
-      </w:r>
-    </w:p>
-    <w:p>
-      <w:pPr>
-        <w:pStyle w:val="Prrafodelista"/>
-        <w:numPr>
-          <w:ilvl w:val="1"/>
-          <w:numId w:val="1"/>
-        </w:numPr>
-        <w:jc w:val="both"/>
-      </w:pPr>
-      <w:r>
-        <w:t>Detection of bugs: No bugs were found.</w:t>
-      </w:r>
-    </w:p>
-    <w:p>
-      <w:pPr>
-        <w:pStyle w:val="Prrafodelista"/>
         <w:jc w:val="both"/>
       </w:pPr>
     </w:p>
@@ -5045,18 +4337,10 @@
         <w:jc w:val="both"/>
       </w:pPr>
       <w:r>
-        <w:t>HP Victus</w:t>
-      </w:r>
-      <w:proofErr w:type="gramStart"/>
-      <w:r>
-        <w:t xml:space="preserve">:  </w:t>
-      </w:r>
-      <w:r>
-        <w:t>16</w:t>
-      </w:r>
-      <w:proofErr w:type="gramEnd"/>
-      <w:r>
-        <w:t xml:space="preserve"> </w:t>
+        <w:t xml:space="preserve">HP Victus:  </w:t>
+      </w:r>
+      <w:r>
+        <w:t xml:space="preserve">16 </w:t>
       </w:r>
       <w:r>
         <w:t>GB RAM, 1 TB SSD memory</w:t>
@@ -5083,15 +4367,7 @@
         <w:jc w:val="both"/>
       </w:pPr>
       <w:r>
-        <w:t xml:space="preserve">After cleaning up and treating the data obtained from the trace file that is generated </w:t>
-      </w:r>
-      <w:proofErr w:type="gramStart"/>
-      <w:r>
-        <w:t>as a result of</w:t>
-      </w:r>
-      <w:proofErr w:type="gramEnd"/>
-      <w:r>
-        <w:t xml:space="preserve"> replaying tests, I have performed an analysis using the procedure explained in the subject to obtain an average time for each of the requests executed.</w:t>
+        <w:t>After cleaning up and treating the data obtained from the trace file that is generated as a result of replaying tests, I have performed an analysis using the procedure explained in the subject to obtain an average time for each of the requests executed.</w:t>
       </w:r>
     </w:p>
     <w:p>
@@ -5160,49 +4436,20 @@
         <w:jc w:val="both"/>
       </w:pPr>
       <w:r>
-        <w:t xml:space="preserve">For the first computer, we have obtained a grand average of 13.3 </w:t>
-      </w:r>
-      <w:proofErr w:type="spellStart"/>
-      <w:r>
-        <w:t>ms.</w:t>
-      </w:r>
-      <w:proofErr w:type="spellEnd"/>
-      <w:r>
-        <w:t xml:space="preserve"> As it can be appreciated, we see that the MIR is the leg update, whose average </w:t>
-      </w:r>
-      <w:proofErr w:type="gramStart"/>
-      <w:r>
-        <w:t>is of</w:t>
-      </w:r>
-      <w:proofErr w:type="gramEnd"/>
-      <w:r>
-        <w:t xml:space="preserve"> 67.79 </w:t>
-      </w:r>
-      <w:proofErr w:type="spellStart"/>
-      <w:r>
-        <w:t>ms.</w:t>
-      </w:r>
-      <w:proofErr w:type="spellEnd"/>
-    </w:p>
-    <w:p>
-      <w:pPr>
-        <w:jc w:val="both"/>
-      </w:pPr>
-    </w:p>
-    <w:p>
-      <w:pPr>
-        <w:jc w:val="both"/>
-      </w:pPr>
-      <w:r>
-        <w:t xml:space="preserve">Using the data analyzer extension from Excel, we obtain that the amplitude of the confidence interval at 95% is 1.27 </w:t>
-      </w:r>
-      <w:proofErr w:type="spellStart"/>
-      <w:r>
-        <w:t>ms.</w:t>
-      </w:r>
-      <w:proofErr w:type="spellEnd"/>
-      <w:r>
-        <w:t xml:space="preserve"> By removing and adding this value from the average, we obtain the confidence interval: [0.014 s – 0.017 s]</w:t>
+        <w:t>For the first computer, we have obtained a grand average of 13.3 ms. As it can be appreciated, we see that the MIR is the leg update, whose average is of 67.79 ms.</w:t>
+      </w:r>
+    </w:p>
+    <w:p>
+      <w:pPr>
+        <w:jc w:val="both"/>
+      </w:pPr>
+    </w:p>
+    <w:p>
+      <w:pPr>
+        <w:jc w:val="both"/>
+      </w:pPr>
+      <w:r>
+        <w:t>Using the data analyzer extension from Excel, we obtain that the amplitude of the confidence interval at 95% is 1.27 ms. By removing and adding this value from the average, we obtain the confidence interval: [0.014 s – 0.017 s]</w:t>
       </w:r>
     </w:p>
     <w:p>
@@ -5276,23 +4523,7 @@
         <w:jc w:val="both"/>
       </w:pPr>
       <w:r>
-        <w:t xml:space="preserve">When doing the same with the HP Victus PC, we obtained a similar graph. In this case, the grand average stands at 11.31 </w:t>
-      </w:r>
-      <w:proofErr w:type="spellStart"/>
-      <w:r>
-        <w:t>ms.</w:t>
-      </w:r>
-      <w:proofErr w:type="spellEnd"/>
-      <w:r>
-        <w:t xml:space="preserve"> And as a subtle difference, the apparent MIR is the flight listing feature, with an average of 34.25 </w:t>
-      </w:r>
-      <w:proofErr w:type="spellStart"/>
-      <w:r>
-        <w:t>ms.</w:t>
-      </w:r>
-      <w:proofErr w:type="spellEnd"/>
-      <w:r>
-        <w:t xml:space="preserve"> </w:t>
+        <w:t xml:space="preserve">When doing the same with the HP Victus PC, we obtained a similar graph. In this case, the grand average stands at 11.31 ms. And as a subtle difference, the apparent MIR is the flight listing feature, with an average of 34.25 ms. </w:t>
       </w:r>
     </w:p>
     <w:p>
@@ -5308,15 +4539,7 @@
         <w:t xml:space="preserve">Using the data analyzer, we get that the amplitude of the confidence interval at 95% is </w:t>
       </w:r>
       <w:r>
-        <w:t xml:space="preserve">1.043 </w:t>
-      </w:r>
-      <w:proofErr w:type="spellStart"/>
-      <w:r>
-        <w:t>ms.</w:t>
-      </w:r>
-      <w:proofErr w:type="spellEnd"/>
-      <w:r>
-        <w:t xml:space="preserve"> We would obtain the following confidence interval: [0.015 s– 0.017s]</w:t>
+        <w:t>1.043 ms. We would obtain the following confidence interval: [0.015 s– 0.017s]</w:t>
       </w:r>
     </w:p>
     <w:p>
@@ -5334,15 +4557,7 @@
         <w:jc w:val="both"/>
       </w:pPr>
       <w:r>
-        <w:t xml:space="preserve">Given the previous results, we can induce that the computer with the best performance is the HP Victus one, as in general, all its average times are lower. Let us use the Z-Test with alpha 0.05 </w:t>
-      </w:r>
-      <w:proofErr w:type="gramStart"/>
-      <w:r>
-        <w:t>( one</w:t>
-      </w:r>
-      <w:proofErr w:type="gramEnd"/>
-      <w:r>
-        <w:t xml:space="preserve"> minus confidence) to verify our hypothesis. </w:t>
+        <w:t xml:space="preserve">Given the previous results, we can induce that the computer with the best performance is the HP Victus one, as in general, all its average times are lower. Let us use the Z-Test with alpha 0.05 ( one minus confidence) to verify our hypothesis. </w:t>
       </w:r>
     </w:p>
     <w:p>
@@ -5363,6 +4578,9 @@
         <w:jc w:val="both"/>
       </w:pPr>
       <w:r>
+        <w:rPr>
+          <w:noProof/>
+        </w:rPr>
         <w:drawing>
           <wp:inline distT="0" distB="0" distL="0" distR="0" wp14:anchorId="2F5681F1" wp14:editId="186CCF45">
             <wp:extent cx="5220429" cy="695422"/>
@@ -5409,13 +4627,8 @@
       <w:pPr>
         <w:jc w:val="both"/>
       </w:pPr>
-      <w:proofErr w:type="gramStart"/>
-      <w:r>
-        <w:t>As it</w:t>
-      </w:r>
-      <w:proofErr w:type="gramEnd"/>
-      <w:r>
-        <w:t xml:space="preserve"> can be clearly seen, the second computer is way faster than the first one, as we initially supposed.</w:t>
+      <w:r>
+        <w:t>As it can be clearly seen, the second computer is way faster than the first one, as we initially supposed.</w:t>
       </w:r>
     </w:p>
     <w:p>
@@ -5435,78 +4648,52 @@
         <w:jc w:val="both"/>
       </w:pPr>
       <w:r>
-        <w:t xml:space="preserve">This document serves as a means of reporting the results of test cases for future references. The analysis </w:t>
-      </w:r>
-      <w:proofErr w:type="gramStart"/>
-      <w:r>
-        <w:t>recorded</w:t>
-      </w:r>
-      <w:proofErr w:type="gramEnd"/>
-      <w:r>
-        <w:t xml:space="preserve"> provides a detailed evaluation of the test cases </w:t>
-      </w:r>
-      <w:proofErr w:type="gramStart"/>
-      <w:r>
-        <w:t>in order to</w:t>
-      </w:r>
-      <w:proofErr w:type="gramEnd"/>
-      <w:r>
-        <w:t xml:space="preserve"> identify possible bugs in the code and make informed decisions to improve the system as well as to ensure protection against possible hacking attempts.</w:t>
-      </w:r>
-    </w:p>
-    <w:p>
-      <w:pPr>
-        <w:jc w:val="both"/>
-      </w:pPr>
-    </w:p>
-    <w:p>
-      <w:pPr>
-        <w:jc w:val="both"/>
-      </w:pPr>
-      <w:r>
-        <w:t>Each taste case was recorded systematically, grouped by feature and the bugs found, if any, have been reported. This serves as a transparent reference of the testing process.</w:t>
-      </w:r>
-    </w:p>
-    <w:p>
-      <w:pPr>
-        <w:jc w:val="both"/>
-      </w:pPr>
-    </w:p>
-    <w:p>
-      <w:pPr>
-        <w:jc w:val="both"/>
-      </w:pPr>
-      <w:r>
-        <w:t xml:space="preserve">Through the analysis of the performance on the two different computers, we have demonstrated that the HP Victus computer has consistently obtained </w:t>
-      </w:r>
-      <w:proofErr w:type="gramStart"/>
-      <w:r>
-        <w:t>a better</w:t>
-      </w:r>
-      <w:proofErr w:type="gramEnd"/>
-      <w:r>
-        <w:t xml:space="preserve"> performance. As expected, both systems showed similar behavior in terms of request distribution, however, the obtained MIR has been different in each case. Since the difference on average of the MIR obtained for the second PC and the one obtained for the first one in the first case are very close, this can be a punctual case.</w:t>
-      </w:r>
-    </w:p>
-    <w:p>
-      <w:pPr>
-        <w:jc w:val="both"/>
-      </w:pPr>
-    </w:p>
-    <w:p>
-      <w:pPr>
-        <w:jc w:val="both"/>
-      </w:pPr>
-      <w:r>
-        <w:t xml:space="preserve">This testing report provides concise descriptions of the tests performed, in hopes that they serve as solid foundation for quality assurance </w:t>
-      </w:r>
-      <w:proofErr w:type="gramStart"/>
-      <w:r>
-        <w:t>in the near future</w:t>
-      </w:r>
-      <w:proofErr w:type="gramEnd"/>
-      <w:r>
-        <w:t>.</w:t>
+        <w:t>This document serves as a means of reporting the results of test cases for future references. The analysis recorded provides a detailed evaluation of the test cases in order to identify possible bugs in the code and make informed decisions to improve the system as well as to ensure protection against possible hacking attempts.</w:t>
+      </w:r>
+    </w:p>
+    <w:p>
+      <w:pPr>
+        <w:jc w:val="both"/>
+      </w:pPr>
+    </w:p>
+    <w:p>
+      <w:pPr>
+        <w:jc w:val="both"/>
+      </w:pPr>
+      <w:r>
+        <w:t>Each t</w:t>
+      </w:r>
+      <w:r>
+        <w:t>e</w:t>
+      </w:r>
+      <w:r>
+        <w:t>st case was recorded systematically, grouped by feature and the bugs found, if any, have been reported. This serves as a transparent reference of the testing process.</w:t>
+      </w:r>
+    </w:p>
+    <w:p>
+      <w:pPr>
+        <w:jc w:val="both"/>
+      </w:pPr>
+    </w:p>
+    <w:p>
+      <w:pPr>
+        <w:jc w:val="both"/>
+      </w:pPr>
+      <w:r>
+        <w:t>Through the analysis of the performance on the two different computers, we have demonstrated that the HP Victus computer has consistently obtained a better performance. As expected, both systems showed similar behavior in terms of request distribution, however, the obtained MIR has been different in each case. Since the difference on average of the MIR obtained for the second PC and the one obtained for the first one in the first case are very close, this can be a punctual case.</w:t>
+      </w:r>
+    </w:p>
+    <w:p>
+      <w:pPr>
+        <w:jc w:val="both"/>
+      </w:pPr>
+    </w:p>
+    <w:p>
+      <w:pPr>
+        <w:jc w:val="both"/>
+      </w:pPr>
+      <w:r>
+        <w:t>This testing report provides concise descriptions of the tests performed, in hopes that they serve as solid foundation for quality assurance in the near future.</w:t>
       </w:r>
     </w:p>
     <w:p/>

--- a/reports/Deliverable 4/Student #1/Testing Report.docx
+++ b/reports/Deliverable 4/Student #1/Testing Report.docx
@@ -1837,10 +1837,25 @@
         <w:jc w:val="both"/>
       </w:pPr>
       <w:r>
-        <w:t>The second and last part of the report is devoted to performance testing. By computing the performance in two different hardware environments, this reports establishes the required confidence intervals and compares the execution times to determine the most powerful machine.</w:t>
-      </w:r>
-    </w:p>
-    <w:p/>
+        <w:t xml:space="preserve">The second and last part of the report is devoted to performance testing. </w:t>
+      </w:r>
+      <w:r>
+        <w:t xml:space="preserve">By computing </w:t>
+      </w:r>
+      <w:r>
+        <w:t>performance</w:t>
+      </w:r>
+      <w:r>
+        <w:t xml:space="preserve"> in two different hardware environments, this report establishes the required confidence intervals and compares the execution times to determine the most powerful machine.</w:t>
+      </w:r>
+    </w:p>
+    <w:p>
+      <w:pPr>
+        <w:rPr>
+          <w:u w:val="single"/>
+        </w:rPr>
+      </w:pPr>
+    </w:p>
     <w:p/>
     <w:p/>
     <w:p/>
@@ -2095,20 +2110,36 @@
         <w:jc w:val="both"/>
       </w:pPr>
       <w:r>
-        <w:t>The first one includes information relative to the functional testing process, including a list of all test cases implemented, grouped by feature. For each test case, a succinct description of the tests conducted and an indication of whether bugs have been discovered will be provided.</w:t>
-      </w:r>
-    </w:p>
-    <w:p>
-      <w:pPr>
-        <w:jc w:val="both"/>
-      </w:pPr>
-    </w:p>
-    <w:p>
-      <w:pPr>
-        <w:jc w:val="both"/>
-      </w:pPr>
-      <w:r>
-        <w:t xml:space="preserve">The second section includes the information relative to performance testing, including charts regarding this performance as well as a 95% confidence interval for the </w:t>
+        <w:t xml:space="preserve">The first one includes information </w:t>
+      </w:r>
+      <w:proofErr w:type="gramStart"/>
+      <w:r>
+        <w:t>relative</w:t>
+      </w:r>
+      <w:proofErr w:type="gramEnd"/>
+      <w:r>
+        <w:t xml:space="preserve"> to the functional testing process, including a list of all test cases implemented, grouped by feature. For each test case, a succinct description of the tests conducted and an indication of whether bugs have been discovered will be provided.</w:t>
+      </w:r>
+    </w:p>
+    <w:p>
+      <w:pPr>
+        <w:jc w:val="both"/>
+      </w:pPr>
+    </w:p>
+    <w:p>
+      <w:pPr>
+        <w:jc w:val="both"/>
+      </w:pPr>
+      <w:r>
+        <w:t xml:space="preserve">The second section includes the information </w:t>
+      </w:r>
+      <w:proofErr w:type="gramStart"/>
+      <w:r>
+        <w:t>relative</w:t>
+      </w:r>
+      <w:proofErr w:type="gramEnd"/>
+      <w:r>
+        <w:t xml:space="preserve"> to performance testing, including charts regarding this performance as well as a 95% confidence interval for the </w:t>
       </w:r>
       <w:r>
         <w:t>time taken by the project to serve the requests of the functional tests in two different hardware environments. Finally, the most powerful computer will be determined.</w:t>
@@ -2188,7 +2219,23 @@
         <w:jc w:val="both"/>
       </w:pPr>
       <w:r>
-        <w:t>Go into the list of flights of each user and check every page to make sure that entries render correctly. This has been done across different test cases, since it was also required to be able to access the “show” feature of each Flight.</w:t>
+        <w:t xml:space="preserve">Go into the list of flights of each user and check every page to make sure that entries </w:t>
+      </w:r>
+      <w:proofErr w:type="gramStart"/>
+      <w:r>
+        <w:t>render</w:t>
+      </w:r>
+      <w:proofErr w:type="gramEnd"/>
+      <w:r>
+        <w:t xml:space="preserve"> </w:t>
+      </w:r>
+      <w:proofErr w:type="gramStart"/>
+      <w:r>
+        <w:t>correctly</w:t>
+      </w:r>
+      <w:proofErr w:type="gramEnd"/>
+      <w:r>
+        <w:t>. This has been done across different test cases, since it was also required to be able to access the “show” feature of each Flight.</w:t>
       </w:r>
     </w:p>
     <w:p>
@@ -2228,7 +2275,15 @@
         <w:jc w:val="both"/>
       </w:pPr>
       <w:r>
-        <w:t>Request the flight listing feature as any other realm, for example non authenticated or administrator. An authorization exception was thrown.</w:t>
+        <w:t xml:space="preserve">Request the flight listing feature as any other realm, for example non authenticated or administrator. An </w:t>
+      </w:r>
+      <w:proofErr w:type="gramStart"/>
+      <w:r>
+        <w:t>authorization exception</w:t>
+      </w:r>
+      <w:proofErr w:type="gramEnd"/>
+      <w:r>
+        <w:t xml:space="preserve"> was thrown.</w:t>
       </w:r>
     </w:p>
     <w:p>
@@ -2345,10 +2400,42 @@
         <w:t>Request the feature for a flight in draft mode with a realm distinct to the one associated with said flight</w:t>
       </w:r>
       <w:r>
-        <w:t xml:space="preserve"> (i.e a different manager or a non authenticated user) </w:t>
-      </w:r>
-      <w:r>
-        <w:t>. An authorization exception is thrown</w:t>
+        <w:t xml:space="preserve"> (</w:t>
+      </w:r>
+      <w:proofErr w:type="spellStart"/>
+      <w:r>
+        <w:t>i.e</w:t>
+      </w:r>
+      <w:proofErr w:type="spellEnd"/>
+      <w:r>
+        <w:t xml:space="preserve"> a different manager or a </w:t>
+      </w:r>
+      <w:proofErr w:type="spellStart"/>
+      <w:r>
+        <w:t>non authenticated</w:t>
+      </w:r>
+      <w:proofErr w:type="spellEnd"/>
+      <w:r>
+        <w:t xml:space="preserve"> user</w:t>
+      </w:r>
+      <w:proofErr w:type="gramStart"/>
+      <w:r>
+        <w:t xml:space="preserve">) </w:t>
+      </w:r>
+      <w:r>
+        <w:t>.</w:t>
+      </w:r>
+      <w:proofErr w:type="gramEnd"/>
+      <w:r>
+        <w:t xml:space="preserve"> </w:t>
+      </w:r>
+      <w:proofErr w:type="gramStart"/>
+      <w:r>
+        <w:t>An authorization</w:t>
+      </w:r>
+      <w:proofErr w:type="gramEnd"/>
+      <w:r>
+        <w:t xml:space="preserve"> exception is thrown</w:t>
       </w:r>
     </w:p>
     <w:p>
@@ -2374,7 +2461,25 @@
         <w:jc w:val="both"/>
       </w:pPr>
       <w:r>
-        <w:t xml:space="preserve">Request the feature for a non existent flight. An authorization exception is thrown. </w:t>
+        <w:t xml:space="preserve">Request the feature for a </w:t>
+      </w:r>
+      <w:proofErr w:type="spellStart"/>
+      <w:proofErr w:type="gramStart"/>
+      <w:r>
+        <w:t>non existent</w:t>
+      </w:r>
+      <w:proofErr w:type="spellEnd"/>
+      <w:proofErr w:type="gramEnd"/>
+      <w:r>
+        <w:t xml:space="preserve"> flight. </w:t>
+      </w:r>
+      <w:proofErr w:type="gramStart"/>
+      <w:r>
+        <w:t>An authorization</w:t>
+      </w:r>
+      <w:proofErr w:type="gramEnd"/>
+      <w:r>
+        <w:t xml:space="preserve"> exception is thrown. </w:t>
       </w:r>
     </w:p>
     <w:p>
@@ -2448,7 +2553,15 @@
         <w:jc w:val="both"/>
       </w:pPr>
       <w:r>
-        <w:t xml:space="preserve">For each attribute of the form, as many invalid and valid data as possible have been taken into account. Said variations were taken from the “Sample-Data” file. </w:t>
+        <w:t xml:space="preserve">For each attribute of the form, as many invalid and valid data as possible have been </w:t>
+      </w:r>
+      <w:proofErr w:type="gramStart"/>
+      <w:r>
+        <w:t>taken into account</w:t>
+      </w:r>
+      <w:proofErr w:type="gramEnd"/>
+      <w:r>
+        <w:t xml:space="preserve">. Said variations were taken from the “Sample-Data” file. </w:t>
       </w:r>
     </w:p>
     <w:p>
@@ -2544,7 +2657,23 @@
         <w:jc w:val="both"/>
       </w:pPr>
       <w:r>
-        <w:t>Hack the “airline” navigation attribute using the “DevTools”. Changed the value for a non-existing airline id (i.e 999 or -1). Check that the application returned an authorization exception.</w:t>
+        <w:t>Hack the “airline” navigation attribute using the “</w:t>
+      </w:r>
+      <w:proofErr w:type="spellStart"/>
+      <w:r>
+        <w:t>DevTools</w:t>
+      </w:r>
+      <w:proofErr w:type="spellEnd"/>
+      <w:r>
+        <w:t>”. Changed the value for a non-existing airline id (</w:t>
+      </w:r>
+      <w:proofErr w:type="spellStart"/>
+      <w:r>
+        <w:t>i.e</w:t>
+      </w:r>
+      <w:proofErr w:type="spellEnd"/>
+      <w:r>
+        <w:t xml:space="preserve"> 999 or -1). Check that the application returned an authorization exception.</w:t>
       </w:r>
     </w:p>
     <w:p>
@@ -2587,7 +2716,15 @@
         <w:jc w:val="both"/>
       </w:pPr>
       <w:r>
-        <w:t>Submit an empty form to check that no exceptions were thrown and errors were reported in the correct attributes.</w:t>
+        <w:t xml:space="preserve">Submit an empty form to check that no exceptions were </w:t>
+      </w:r>
+      <w:proofErr w:type="gramStart"/>
+      <w:r>
+        <w:t>thrown</w:t>
+      </w:r>
+      <w:proofErr w:type="gramEnd"/>
+      <w:r>
+        <w:t xml:space="preserve"> and errors were reported in the correct attributes.</w:t>
       </w:r>
     </w:p>
     <w:p>
@@ -2613,7 +2750,15 @@
         <w:jc w:val="both"/>
       </w:pPr>
       <w:r>
-        <w:t xml:space="preserve">For each attribute of the form, as many invalid and valid data as possible have been taken into account. Said variations were taken from the “Sample-Data” file. </w:t>
+        <w:t xml:space="preserve">For each attribute of the form, as many invalid and valid data as possible have been </w:t>
+      </w:r>
+      <w:proofErr w:type="gramStart"/>
+      <w:r>
+        <w:t>taken into account</w:t>
+      </w:r>
+      <w:proofErr w:type="gramEnd"/>
+      <w:r>
+        <w:t xml:space="preserve">. Said variations were taken from the “Sample-Data” file. </w:t>
       </w:r>
     </w:p>
     <w:p>
@@ -2685,7 +2830,15 @@
         <w:jc w:val="both"/>
       </w:pPr>
       <w:r>
-        <w:t>Requesting the feature for a Flight that has already been published (with both the manager that created it and another one). Check that an authorization exception is thrown.</w:t>
+        <w:t xml:space="preserve">Requesting the feature for a Flight that has already been published (with both the manager that created it and another one). Check that an </w:t>
+      </w:r>
+      <w:proofErr w:type="gramStart"/>
+      <w:r>
+        <w:t>authorization exception</w:t>
+      </w:r>
+      <w:proofErr w:type="gramEnd"/>
+      <w:r>
+        <w:t xml:space="preserve"> is thrown.</w:t>
       </w:r>
     </w:p>
     <w:p>
@@ -2711,7 +2864,15 @@
         <w:jc w:val="both"/>
       </w:pPr>
       <w:r>
-        <w:t>Requesting the feature for a Flight in draft mode that does not belong to the logged in manager. Check that an authorization exception is thrown.</w:t>
+        <w:t xml:space="preserve">Requesting the feature for a Flight in draft mode that does not belong to the logged in manager. Check that an </w:t>
+      </w:r>
+      <w:proofErr w:type="gramStart"/>
+      <w:r>
+        <w:t>authorization exception</w:t>
+      </w:r>
+      <w:proofErr w:type="gramEnd"/>
+      <w:r>
+        <w:t xml:space="preserve"> is thrown.</w:t>
       </w:r>
     </w:p>
     <w:p>
@@ -2737,7 +2898,15 @@
         <w:jc w:val="both"/>
       </w:pPr>
       <w:r>
-        <w:t>Request the feature for a non existing Flight.</w:t>
+        <w:t xml:space="preserve">Request the feature for a </w:t>
+      </w:r>
+      <w:proofErr w:type="spellStart"/>
+      <w:r>
+        <w:t>non existing</w:t>
+      </w:r>
+      <w:proofErr w:type="spellEnd"/>
+      <w:r>
+        <w:t xml:space="preserve"> Flight.</w:t>
       </w:r>
     </w:p>
     <w:p>
@@ -2756,6 +2925,40 @@
     <w:p>
       <w:pPr>
         <w:pStyle w:val="Prrafodelista"/>
+        <w:numPr>
+          <w:ilvl w:val="0"/>
+          <w:numId w:val="1"/>
+        </w:numPr>
+        <w:jc w:val="both"/>
+      </w:pPr>
+      <w:r>
+        <w:t xml:space="preserve">Request the feature with a principal different than Manager. Check that an </w:t>
+      </w:r>
+      <w:proofErr w:type="gramStart"/>
+      <w:r>
+        <w:t>authorization exception</w:t>
+      </w:r>
+      <w:proofErr w:type="gramEnd"/>
+      <w:r>
+        <w:t xml:space="preserve"> is thrown.</w:t>
+      </w:r>
+    </w:p>
+    <w:p>
+      <w:pPr>
+        <w:pStyle w:val="Prrafodelista"/>
+        <w:numPr>
+          <w:ilvl w:val="1"/>
+          <w:numId w:val="1"/>
+        </w:numPr>
+        <w:jc w:val="both"/>
+      </w:pPr>
+      <w:r>
+        <w:t>Detection of bugs: None were detected.</w:t>
+      </w:r>
+    </w:p>
+    <w:p>
+      <w:pPr>
+        <w:pStyle w:val="Prrafodelista"/>
         <w:ind w:left="1440"/>
         <w:jc w:val="both"/>
       </w:pPr>
@@ -2770,7 +2973,23 @@
         <w:jc w:val="both"/>
       </w:pPr>
       <w:r>
-        <w:t>Hack the “airline” navigation attribute using the “DevTools”. Changed the value for a non-existing airline id (i.e 999 or -1). Check that the application returned an authorization exception.</w:t>
+        <w:t>Hack the “airline” navigation attribute using the “</w:t>
+      </w:r>
+      <w:proofErr w:type="spellStart"/>
+      <w:r>
+        <w:t>DevTools</w:t>
+      </w:r>
+      <w:proofErr w:type="spellEnd"/>
+      <w:r>
+        <w:t>”. Changed the value for a non-existing airline id (</w:t>
+      </w:r>
+      <w:proofErr w:type="spellStart"/>
+      <w:r>
+        <w:t>i.e</w:t>
+      </w:r>
+      <w:proofErr w:type="spellEnd"/>
+      <w:r>
+        <w:t xml:space="preserve"> 999 or -1). Check that the application returned an authorization exception.</w:t>
       </w:r>
     </w:p>
     <w:p>
@@ -2797,6 +3016,7 @@
         <w:jc w:val="both"/>
       </w:pPr>
       <w:r>
+        <w:lastRenderedPageBreak/>
         <w:t xml:space="preserve">Publish: </w:t>
       </w:r>
     </w:p>
@@ -2818,8 +3038,333 @@
         <w:jc w:val="both"/>
       </w:pPr>
       <w:r>
+        <w:t xml:space="preserve">Submit an empty form to check that no exceptions were </w:t>
+      </w:r>
+      <w:proofErr w:type="gramStart"/>
+      <w:r>
+        <w:t>thrown</w:t>
+      </w:r>
+      <w:proofErr w:type="gramEnd"/>
+      <w:r>
+        <w:t xml:space="preserve"> and errors were reported in the correct attributes.</w:t>
+      </w:r>
+    </w:p>
+    <w:p>
+      <w:pPr>
+        <w:pStyle w:val="Prrafodelista"/>
+        <w:numPr>
+          <w:ilvl w:val="1"/>
+          <w:numId w:val="1"/>
+        </w:numPr>
+        <w:jc w:val="both"/>
+      </w:pPr>
+      <w:r>
+        <w:t>Detection of bugs: No bugs were detected.</w:t>
+      </w:r>
+    </w:p>
+    <w:p>
+      <w:pPr>
+        <w:pStyle w:val="Prrafodelista"/>
+        <w:numPr>
+          <w:ilvl w:val="0"/>
+          <w:numId w:val="1"/>
+        </w:numPr>
+        <w:jc w:val="both"/>
+      </w:pPr>
+      <w:r>
+        <w:t xml:space="preserve">For each attribute of the form, as many invalid and valid data as possible have been </w:t>
+      </w:r>
+      <w:proofErr w:type="gramStart"/>
+      <w:r>
+        <w:t>taken into account</w:t>
+      </w:r>
+      <w:proofErr w:type="gramEnd"/>
+      <w:r>
+        <w:t xml:space="preserve">. Said variations were taken from the “Sample-Data” file. For a flight to be published, it must have Legs, and </w:t>
+      </w:r>
+      <w:proofErr w:type="gramStart"/>
+      <w:r>
+        <w:t>all of</w:t>
+      </w:r>
+      <w:proofErr w:type="gramEnd"/>
+      <w:r>
+        <w:t xml:space="preserve"> the Legs must be published. So that tests with a Flight with no legs, legs in draft mode and published legs were conducted so that all possible combinations were covered, checking that no cases lead to bugs.</w:t>
+      </w:r>
+    </w:p>
+    <w:p>
+      <w:pPr>
+        <w:pStyle w:val="Prrafodelista"/>
+        <w:numPr>
+          <w:ilvl w:val="1"/>
+          <w:numId w:val="1"/>
+        </w:numPr>
+        <w:jc w:val="both"/>
+      </w:pPr>
+      <w:r>
+        <w:t>Detection of bugs: None were detected.</w:t>
+      </w:r>
+    </w:p>
+    <w:p>
+      <w:pPr>
+        <w:pStyle w:val="Prrafodelista"/>
+        <w:numPr>
+          <w:ilvl w:val="0"/>
+          <w:numId w:val="1"/>
+        </w:numPr>
+        <w:jc w:val="both"/>
+      </w:pPr>
+      <w:r>
+        <w:t xml:space="preserve">Submit a form with all valid data and published legs to see that the </w:t>
+      </w:r>
+      <w:proofErr w:type="gramStart"/>
+      <w:r>
+        <w:t>flight  is</w:t>
+      </w:r>
+      <w:proofErr w:type="gramEnd"/>
+      <w:r>
+        <w:t xml:space="preserve"> published properly:</w:t>
+      </w:r>
+    </w:p>
+    <w:p>
+      <w:pPr>
+        <w:pStyle w:val="Prrafodelista"/>
+        <w:numPr>
+          <w:ilvl w:val="1"/>
+          <w:numId w:val="1"/>
+        </w:numPr>
+        <w:jc w:val="both"/>
+      </w:pPr>
+      <w:r>
+        <w:t>Detection of bugs: None were detected.</w:t>
+      </w:r>
+    </w:p>
+    <w:p>
+      <w:pPr>
+        <w:jc w:val="both"/>
+      </w:pPr>
+      <w:r>
+        <w:t>The hacking cases implemented include, among others:</w:t>
+      </w:r>
+    </w:p>
+    <w:p>
+      <w:pPr>
+        <w:pStyle w:val="Prrafodelista"/>
+        <w:numPr>
+          <w:ilvl w:val="0"/>
+          <w:numId w:val="1"/>
+        </w:numPr>
+        <w:jc w:val="both"/>
+      </w:pPr>
+      <w:r>
+        <w:t xml:space="preserve">Requesting the feature for a Flight that has already been published (with both the manager that created it and another one). Check that an </w:t>
+      </w:r>
+      <w:proofErr w:type="gramStart"/>
+      <w:r>
+        <w:t>authorization exception</w:t>
+      </w:r>
+      <w:proofErr w:type="gramEnd"/>
+      <w:r>
+        <w:t xml:space="preserve"> is thrown.</w:t>
+      </w:r>
+    </w:p>
+    <w:p>
+      <w:pPr>
+        <w:pStyle w:val="Prrafodelista"/>
+        <w:numPr>
+          <w:ilvl w:val="1"/>
+          <w:numId w:val="1"/>
+        </w:numPr>
+        <w:jc w:val="both"/>
+      </w:pPr>
+      <w:r>
+        <w:t>Detection of bugs: None were detected</w:t>
+      </w:r>
+    </w:p>
+    <w:p>
+      <w:pPr>
+        <w:pStyle w:val="Prrafodelista"/>
+        <w:numPr>
+          <w:ilvl w:val="0"/>
+          <w:numId w:val="1"/>
+        </w:numPr>
+        <w:jc w:val="both"/>
+      </w:pPr>
+      <w:r>
+        <w:t xml:space="preserve">Requesting the feature for a Flight in draft mode that does not belong to the logged in manager. Check that an </w:t>
+      </w:r>
+      <w:proofErr w:type="gramStart"/>
+      <w:r>
+        <w:t>authorization exception</w:t>
+      </w:r>
+      <w:proofErr w:type="gramEnd"/>
+      <w:r>
+        <w:t xml:space="preserve"> is thrown.</w:t>
+      </w:r>
+    </w:p>
+    <w:p>
+      <w:pPr>
+        <w:pStyle w:val="Prrafodelista"/>
+        <w:numPr>
+          <w:ilvl w:val="1"/>
+          <w:numId w:val="1"/>
+        </w:numPr>
+        <w:jc w:val="both"/>
+      </w:pPr>
+      <w:r>
+        <w:t>Detection of bugs: None were detected</w:t>
+      </w:r>
+    </w:p>
+    <w:p>
+      <w:pPr>
+        <w:pStyle w:val="Prrafodelista"/>
+        <w:numPr>
+          <w:ilvl w:val="0"/>
+          <w:numId w:val="1"/>
+        </w:numPr>
+        <w:jc w:val="both"/>
+      </w:pPr>
+      <w:r>
+        <w:t xml:space="preserve">Request the feature for a </w:t>
+      </w:r>
+      <w:proofErr w:type="spellStart"/>
+      <w:r>
+        <w:t>non existing</w:t>
+      </w:r>
+      <w:proofErr w:type="spellEnd"/>
+      <w:r>
+        <w:t xml:space="preserve"> Flight.</w:t>
+      </w:r>
+    </w:p>
+    <w:p>
+      <w:pPr>
+        <w:pStyle w:val="Prrafodelista"/>
+        <w:numPr>
+          <w:ilvl w:val="1"/>
+          <w:numId w:val="1"/>
+        </w:numPr>
+        <w:jc w:val="both"/>
+      </w:pPr>
+      <w:r>
+        <w:t>Detection of bugs: None were detected.</w:t>
+      </w:r>
+    </w:p>
+    <w:p>
+      <w:pPr>
+        <w:pStyle w:val="Prrafodelista"/>
+        <w:numPr>
+          <w:ilvl w:val="0"/>
+          <w:numId w:val="1"/>
+        </w:numPr>
+        <w:jc w:val="both"/>
+      </w:pPr>
+      <w:r>
+        <w:t xml:space="preserve">Request the feature with a principal different than Manager. Check that an </w:t>
+      </w:r>
+      <w:proofErr w:type="gramStart"/>
+      <w:r>
+        <w:t>authorization exception</w:t>
+      </w:r>
+      <w:proofErr w:type="gramEnd"/>
+      <w:r>
+        <w:t xml:space="preserve"> is thrown.</w:t>
+      </w:r>
+    </w:p>
+    <w:p>
+      <w:pPr>
+        <w:pStyle w:val="Prrafodelista"/>
+        <w:numPr>
+          <w:ilvl w:val="1"/>
+          <w:numId w:val="1"/>
+        </w:numPr>
+        <w:jc w:val="both"/>
+      </w:pPr>
+      <w:r>
+        <w:t>Detection of bugs: None were detected.</w:t>
+      </w:r>
+    </w:p>
+    <w:p>
+      <w:pPr>
+        <w:pStyle w:val="Prrafodelista"/>
+        <w:ind w:left="1440"/>
+        <w:jc w:val="both"/>
+      </w:pPr>
+    </w:p>
+    <w:p>
+      <w:pPr>
+        <w:pStyle w:val="Prrafodelista"/>
+        <w:numPr>
+          <w:ilvl w:val="0"/>
+          <w:numId w:val="1"/>
+        </w:numPr>
+        <w:jc w:val="both"/>
+      </w:pPr>
+      <w:r>
+        <w:t>Hack the “airline” navigation attribute using the “</w:t>
+      </w:r>
+      <w:proofErr w:type="spellStart"/>
+      <w:r>
+        <w:t>DevTools</w:t>
+      </w:r>
+      <w:proofErr w:type="spellEnd"/>
+      <w:r>
+        <w:t>”. Changed the value for a non-existing airline id (</w:t>
+      </w:r>
+      <w:proofErr w:type="spellStart"/>
+      <w:r>
+        <w:t>i.e</w:t>
+      </w:r>
+      <w:proofErr w:type="spellEnd"/>
+      <w:r>
+        <w:t xml:space="preserve"> 999 or -1). Check that the application returned an authorization exception.</w:t>
+      </w:r>
+    </w:p>
+    <w:p>
+      <w:pPr>
+        <w:pStyle w:val="Prrafodelista"/>
+        <w:numPr>
+          <w:ilvl w:val="1"/>
+          <w:numId w:val="1"/>
+        </w:numPr>
+        <w:jc w:val="both"/>
+      </w:pPr>
+      <w:r>
+        <w:t>Detection of bugs: No bugs detected.</w:t>
+      </w:r>
+    </w:p>
+    <w:p>
+      <w:pPr>
+        <w:jc w:val="both"/>
+      </w:pPr>
+    </w:p>
+    <w:p>
+      <w:pPr>
+        <w:pStyle w:val="Subttulo"/>
+        <w:jc w:val="both"/>
+      </w:pPr>
+      <w:r>
+        <w:t>Delete:</w:t>
+      </w:r>
+    </w:p>
+    <w:p>
+      <w:pPr>
+        <w:jc w:val="both"/>
+      </w:pPr>
+      <w:r>
+        <w:t>The following safe cases were implemented:</w:t>
+      </w:r>
+    </w:p>
+    <w:p>
+      <w:pPr>
+        <w:pStyle w:val="Prrafodelista"/>
+        <w:numPr>
+          <w:ilvl w:val="0"/>
+          <w:numId w:val="1"/>
+        </w:numPr>
+        <w:jc w:val="both"/>
+      </w:pPr>
+      <w:r>
         <w:lastRenderedPageBreak/>
-        <w:t>Submit an empty form to check that no exceptions were thrown and errors were reported in the correct attributes.</w:t>
+        <w:t>Requesting the feature normally, with a flight in draft mode. Check that the flight is properly deleted</w:t>
       </w:r>
     </w:p>
     <w:p>
@@ -2832,11 +3377,351 @@
         <w:jc w:val="both"/>
       </w:pPr>
       <w:r>
+        <w:t>Detection of bugs: None were detected</w:t>
+      </w:r>
+    </w:p>
+    <w:p>
+      <w:pPr>
+        <w:jc w:val="both"/>
+      </w:pPr>
+    </w:p>
+    <w:p>
+      <w:pPr>
+        <w:jc w:val="both"/>
+      </w:pPr>
+      <w:r>
+        <w:t>The hacking cases include, among others:</w:t>
+      </w:r>
+    </w:p>
+    <w:p>
+      <w:pPr>
+        <w:pStyle w:val="Prrafodelista"/>
+        <w:numPr>
+          <w:ilvl w:val="0"/>
+          <w:numId w:val="1"/>
+        </w:numPr>
+        <w:jc w:val="both"/>
+      </w:pPr>
+      <w:r>
+        <w:t xml:space="preserve">Requesting the </w:t>
+      </w:r>
+      <w:proofErr w:type="gramStart"/>
+      <w:r>
+        <w:t>delete</w:t>
+      </w:r>
+      <w:proofErr w:type="gramEnd"/>
+      <w:r>
+        <w:t xml:space="preserve"> feature for a </w:t>
+      </w:r>
+      <w:proofErr w:type="spellStart"/>
+      <w:r>
+        <w:t>non existing</w:t>
+      </w:r>
+      <w:proofErr w:type="spellEnd"/>
+      <w:r>
+        <w:t xml:space="preserve"> flight. Check that an </w:t>
+      </w:r>
+      <w:proofErr w:type="gramStart"/>
+      <w:r>
+        <w:t>authorization exception</w:t>
+      </w:r>
+      <w:proofErr w:type="gramEnd"/>
+      <w:r>
+        <w:t xml:space="preserve"> is thrown.</w:t>
+      </w:r>
+    </w:p>
+    <w:p>
+      <w:pPr>
+        <w:pStyle w:val="Prrafodelista"/>
+        <w:numPr>
+          <w:ilvl w:val="1"/>
+          <w:numId w:val="1"/>
+        </w:numPr>
+        <w:jc w:val="both"/>
+      </w:pPr>
+      <w:r>
+        <w:t>Detection of bugs: No bugs were found</w:t>
+      </w:r>
+    </w:p>
+    <w:p>
+      <w:pPr>
+        <w:pStyle w:val="Prrafodelista"/>
+        <w:numPr>
+          <w:ilvl w:val="0"/>
+          <w:numId w:val="1"/>
+        </w:numPr>
+        <w:jc w:val="both"/>
+      </w:pPr>
+      <w:r>
+        <w:t>Request the feature for an already published flight. Check that an authorization error is thrown.</w:t>
+      </w:r>
+    </w:p>
+    <w:p>
+      <w:pPr>
+        <w:pStyle w:val="Prrafodelista"/>
+        <w:numPr>
+          <w:ilvl w:val="1"/>
+          <w:numId w:val="1"/>
+        </w:numPr>
+        <w:jc w:val="both"/>
+      </w:pPr>
+      <w:r>
+        <w:t>Detection of bugs: No bugs were found.</w:t>
+      </w:r>
+    </w:p>
+    <w:p>
+      <w:pPr>
+        <w:pStyle w:val="Prrafodelista"/>
+        <w:numPr>
+          <w:ilvl w:val="0"/>
+          <w:numId w:val="1"/>
+        </w:numPr>
+        <w:jc w:val="both"/>
+      </w:pPr>
+      <w:r>
+        <w:t xml:space="preserve">Request the feature directly through the URL. Check that the GET phase of the delete request has been restricted with an authorization error so that only requests coming from the application are valid. </w:t>
+      </w:r>
+    </w:p>
+    <w:p>
+      <w:pPr>
+        <w:pStyle w:val="Prrafodelista"/>
+        <w:numPr>
+          <w:ilvl w:val="1"/>
+          <w:numId w:val="1"/>
+        </w:numPr>
+        <w:jc w:val="both"/>
+      </w:pPr>
+      <w:r>
+        <w:t>Detection of bugs: No bugs were detected</w:t>
+      </w:r>
+    </w:p>
+    <w:p>
+      <w:pPr>
+        <w:pStyle w:val="Prrafodelista"/>
+        <w:numPr>
+          <w:ilvl w:val="0"/>
+          <w:numId w:val="1"/>
+        </w:numPr>
+        <w:jc w:val="both"/>
+      </w:pPr>
+      <w:r>
+        <w:t>- Request the feature for a flight in draft mode with a different principal than the one who created it</w:t>
+      </w:r>
+      <w:r>
+        <w:t xml:space="preserve"> (</w:t>
+      </w:r>
+      <w:proofErr w:type="spellStart"/>
+      <w:r>
+        <w:t>i.e</w:t>
+      </w:r>
+      <w:proofErr w:type="spellEnd"/>
+      <w:r>
+        <w:t xml:space="preserve"> a different manager, a </w:t>
+      </w:r>
+      <w:proofErr w:type="spellStart"/>
+      <w:r>
+        <w:t>non authenticated</w:t>
+      </w:r>
+      <w:proofErr w:type="spellEnd"/>
+      <w:r>
+        <w:t xml:space="preserve"> user or an administrator)</w:t>
+      </w:r>
+      <w:r>
+        <w:t>. Check that it returns an authorization error.</w:t>
+      </w:r>
+    </w:p>
+    <w:p>
+      <w:pPr>
+        <w:pStyle w:val="Prrafodelista"/>
+        <w:numPr>
+          <w:ilvl w:val="1"/>
+          <w:numId w:val="1"/>
+        </w:numPr>
+        <w:jc w:val="both"/>
+      </w:pPr>
+      <w:r>
+        <w:t>Detection of bugs: No bugs were found.</w:t>
+      </w:r>
+    </w:p>
+    <w:p>
+      <w:pPr>
+        <w:jc w:val="both"/>
+      </w:pPr>
+    </w:p>
+    <w:p>
+      <w:pPr>
+        <w:pStyle w:val="Ttulo2"/>
+        <w:jc w:val="both"/>
+      </w:pPr>
+      <w:bookmarkStart w:id="5" w:name="_Toc199028232"/>
+      <w:r>
+        <w:t>Operations by Managers on Legs</w:t>
+      </w:r>
+      <w:bookmarkEnd w:id="5"/>
+    </w:p>
+    <w:p>
+      <w:pPr>
+        <w:pStyle w:val="Subttulo"/>
+        <w:jc w:val="both"/>
+      </w:pPr>
+      <w:r>
+        <w:t>List</w:t>
+      </w:r>
+    </w:p>
+    <w:p>
+      <w:pPr>
+        <w:jc w:val="both"/>
+      </w:pPr>
+      <w:r>
+        <w:t>The following safe cases have been performed:</w:t>
+      </w:r>
+    </w:p>
+    <w:p>
+      <w:pPr>
+        <w:pStyle w:val="Prrafodelista"/>
+        <w:numPr>
+          <w:ilvl w:val="0"/>
+          <w:numId w:val="1"/>
+        </w:numPr>
+        <w:jc w:val="both"/>
+      </w:pPr>
+      <w:r>
+        <w:t>For each Flight, it has been checked that the listing of legs associated with said flight is visible by the manager that created it.</w:t>
+      </w:r>
+    </w:p>
+    <w:p>
+      <w:pPr>
+        <w:pStyle w:val="Prrafodelista"/>
+        <w:numPr>
+          <w:ilvl w:val="1"/>
+          <w:numId w:val="1"/>
+        </w:numPr>
+        <w:jc w:val="both"/>
+      </w:pPr>
+      <w:r>
+        <w:t>Detection of bugs: No bugs were detected</w:t>
+      </w:r>
+    </w:p>
+    <w:p>
+      <w:pPr>
+        <w:pStyle w:val="Prrafodelista"/>
+        <w:numPr>
+          <w:ilvl w:val="0"/>
+          <w:numId w:val="1"/>
+        </w:numPr>
+        <w:jc w:val="both"/>
+      </w:pPr>
+      <w:r>
+        <w:t>For a published Flight, it has been checked that the listing of legs associated with that flight is visible by other managers.</w:t>
+      </w:r>
+    </w:p>
+    <w:p>
+      <w:pPr>
+        <w:pStyle w:val="Prrafodelista"/>
+        <w:numPr>
+          <w:ilvl w:val="1"/>
+          <w:numId w:val="1"/>
+        </w:numPr>
+        <w:jc w:val="both"/>
+      </w:pPr>
+      <w:r>
+        <w:t>Detection of bugs: No bugs were detected</w:t>
+      </w:r>
+    </w:p>
+    <w:p>
+      <w:pPr>
+        <w:jc w:val="both"/>
+      </w:pPr>
+      <w:r>
+        <w:t>The hack cases include:</w:t>
+      </w:r>
+    </w:p>
+    <w:p>
+      <w:pPr>
+        <w:pStyle w:val="Prrafodelista"/>
+        <w:numPr>
+          <w:ilvl w:val="0"/>
+          <w:numId w:val="1"/>
+        </w:numPr>
+        <w:jc w:val="both"/>
+      </w:pPr>
+      <w:r>
+        <w:t xml:space="preserve">Trying to list the legs of a non-existing Flight. Check that an </w:t>
+      </w:r>
+      <w:proofErr w:type="gramStart"/>
+      <w:r>
+        <w:t>authorization exception</w:t>
+      </w:r>
+      <w:proofErr w:type="gramEnd"/>
+      <w:r>
+        <w:t xml:space="preserve"> is thrown. </w:t>
+      </w:r>
+    </w:p>
+    <w:p>
+      <w:pPr>
+        <w:pStyle w:val="Prrafodelista"/>
+        <w:numPr>
+          <w:ilvl w:val="1"/>
+          <w:numId w:val="1"/>
+        </w:numPr>
+        <w:jc w:val="both"/>
+      </w:pPr>
+      <w:r>
+        <w:t>Detection of bugs: No bugs were detected</w:t>
+      </w:r>
+    </w:p>
+    <w:p>
+      <w:pPr>
+        <w:pStyle w:val="Prrafodelista"/>
+        <w:numPr>
+          <w:ilvl w:val="0"/>
+          <w:numId w:val="1"/>
+        </w:numPr>
+        <w:jc w:val="both"/>
+      </w:pPr>
+      <w:r>
+        <w:t xml:space="preserve">Trying to list the legs of a non-published Flight with any other </w:t>
+      </w:r>
+      <w:r>
+        <w:t>Manager</w:t>
+      </w:r>
+      <w:r>
+        <w:t xml:space="preserve"> than the one that created it. </w:t>
+      </w:r>
+    </w:p>
+    <w:p>
+      <w:pPr>
+        <w:pStyle w:val="Prrafodelista"/>
+        <w:numPr>
+          <w:ilvl w:val="1"/>
+          <w:numId w:val="1"/>
+        </w:numPr>
+        <w:jc w:val="both"/>
+      </w:pPr>
+      <w:r>
         <w:t>Detection of bugs: No bugs were detected.</w:t>
       </w:r>
     </w:p>
     <w:p>
       <w:pPr>
+        <w:pStyle w:val="Subttulo"/>
+        <w:jc w:val="both"/>
+      </w:pPr>
+      <w:r>
+        <w:lastRenderedPageBreak/>
+        <w:t>Show</w:t>
+      </w:r>
+    </w:p>
+    <w:p>
+      <w:pPr>
+        <w:jc w:val="both"/>
+      </w:pPr>
+      <w:r>
+        <w:t>The following safe cases have been performed:</w:t>
+      </w:r>
+    </w:p>
+    <w:p>
+      <w:pPr>
         <w:pStyle w:val="Prrafodelista"/>
         <w:numPr>
           <w:ilvl w:val="0"/>
@@ -2845,7 +3730,15 @@
         <w:jc w:val="both"/>
       </w:pPr>
       <w:r>
-        <w:t>For each attribute of the form, as many invalid and valid data as possible have been taken into account. Said variations were taken from the “Sample-Data” file. For a flight to be published, it must have Legs, and all of the Legs must be published. So that tests with a Flight with no legs, legs in draft mode and published legs were conducted so that all possible combinations were covered, checking that no cases lead to bugs.</w:t>
+        <w:t xml:space="preserve">For each Leg in the sample data, it has been checked that they can be correctly seen, by their creator if they are in draft mode and by all managers if </w:t>
+      </w:r>
+      <w:proofErr w:type="gramStart"/>
+      <w:r>
+        <w:t>they</w:t>
+      </w:r>
+      <w:proofErr w:type="gramEnd"/>
+      <w:r>
+        <w:t xml:space="preserve"> flight that they belong to is published, (for the Flight to be published, the leg must have also been published).</w:t>
       </w:r>
     </w:p>
     <w:p>
@@ -2858,6 +3751,237 @@
         <w:jc w:val="both"/>
       </w:pPr>
       <w:r>
+        <w:t>Detection of bugs: None were detected</w:t>
+      </w:r>
+    </w:p>
+    <w:p>
+      <w:pPr>
+        <w:jc w:val="both"/>
+      </w:pPr>
+      <w:r>
+        <w:t>The following hack cases have been implemented</w:t>
+      </w:r>
+      <w:r>
+        <w:t>, among others</w:t>
+      </w:r>
+      <w:r>
+        <w:t>:</w:t>
+      </w:r>
+    </w:p>
+    <w:p>
+      <w:pPr>
+        <w:pStyle w:val="Prrafodelista"/>
+        <w:numPr>
+          <w:ilvl w:val="0"/>
+          <w:numId w:val="1"/>
+        </w:numPr>
+        <w:jc w:val="both"/>
+      </w:pPr>
+      <w:r>
+        <w:t xml:space="preserve">Trying to show a </w:t>
+      </w:r>
+      <w:proofErr w:type="spellStart"/>
+      <w:proofErr w:type="gramStart"/>
+      <w:r>
+        <w:t>non existing</w:t>
+      </w:r>
+      <w:proofErr w:type="spellEnd"/>
+      <w:proofErr w:type="gramEnd"/>
+      <w:r>
+        <w:t xml:space="preserve"> leg. It has been checked that an authorization exception is thrown.</w:t>
+      </w:r>
+    </w:p>
+    <w:p>
+      <w:pPr>
+        <w:pStyle w:val="Prrafodelista"/>
+        <w:numPr>
+          <w:ilvl w:val="1"/>
+          <w:numId w:val="1"/>
+        </w:numPr>
+        <w:jc w:val="both"/>
+      </w:pPr>
+      <w:r>
+        <w:t>Detection of bugs: None were found.</w:t>
+      </w:r>
+    </w:p>
+    <w:p>
+      <w:pPr>
+        <w:pStyle w:val="Prrafodelista"/>
+        <w:numPr>
+          <w:ilvl w:val="0"/>
+          <w:numId w:val="1"/>
+        </w:numPr>
+        <w:jc w:val="both"/>
+      </w:pPr>
+      <w:r>
+        <w:t xml:space="preserve">Trying to show a published leg of a </w:t>
+      </w:r>
+      <w:proofErr w:type="spellStart"/>
+      <w:proofErr w:type="gramStart"/>
+      <w:r>
+        <w:t>non published</w:t>
+      </w:r>
+      <w:proofErr w:type="spellEnd"/>
+      <w:proofErr w:type="gramEnd"/>
+      <w:r>
+        <w:t xml:space="preserve"> flight by another manager. It has been checked that an authorization exception is thrown.</w:t>
+      </w:r>
+    </w:p>
+    <w:p>
+      <w:pPr>
+        <w:pStyle w:val="Prrafodelista"/>
+        <w:numPr>
+          <w:ilvl w:val="1"/>
+          <w:numId w:val="1"/>
+        </w:numPr>
+        <w:jc w:val="both"/>
+      </w:pPr>
+      <w:r>
+        <w:t>Detection of bugs: None were found</w:t>
+      </w:r>
+    </w:p>
+    <w:p>
+      <w:pPr>
+        <w:pStyle w:val="Prrafodelista"/>
+        <w:numPr>
+          <w:ilvl w:val="0"/>
+          <w:numId w:val="1"/>
+        </w:numPr>
+        <w:jc w:val="both"/>
+      </w:pPr>
+      <w:r>
+        <w:t xml:space="preserve">Trying to show a </w:t>
+      </w:r>
+      <w:proofErr w:type="spellStart"/>
+      <w:proofErr w:type="gramStart"/>
+      <w:r>
+        <w:t>non published</w:t>
+      </w:r>
+      <w:proofErr w:type="spellEnd"/>
+      <w:proofErr w:type="gramEnd"/>
+      <w:r>
+        <w:t xml:space="preserve"> leg of a </w:t>
+      </w:r>
+      <w:proofErr w:type="spellStart"/>
+      <w:proofErr w:type="gramStart"/>
+      <w:r>
+        <w:t>non published</w:t>
+      </w:r>
+      <w:proofErr w:type="spellEnd"/>
+      <w:proofErr w:type="gramEnd"/>
+      <w:r>
+        <w:t xml:space="preserve"> flight by another manager. It has been checked that an authorization exception is thrown.</w:t>
+      </w:r>
+    </w:p>
+    <w:p>
+      <w:pPr>
+        <w:pStyle w:val="Prrafodelista"/>
+        <w:numPr>
+          <w:ilvl w:val="1"/>
+          <w:numId w:val="1"/>
+        </w:numPr>
+        <w:jc w:val="both"/>
+      </w:pPr>
+      <w:r>
+        <w:t>Detection of bugs: None were found.</w:t>
+      </w:r>
+    </w:p>
+    <w:p>
+      <w:pPr>
+        <w:pStyle w:val="Prrafodelista"/>
+        <w:jc w:val="both"/>
+      </w:pPr>
+    </w:p>
+    <w:p>
+      <w:pPr>
+        <w:pStyle w:val="Subttulo"/>
+        <w:jc w:val="both"/>
+      </w:pPr>
+      <w:r>
+        <w:t>Create</w:t>
+      </w:r>
+    </w:p>
+    <w:p>
+      <w:pPr>
+        <w:jc w:val="both"/>
+      </w:pPr>
+      <w:r>
+        <w:t>The following safe cases have been performed:</w:t>
+      </w:r>
+    </w:p>
+    <w:p>
+      <w:pPr>
+        <w:jc w:val="both"/>
+      </w:pPr>
+      <w:r>
+        <w:t>The safe cases implemented were:</w:t>
+      </w:r>
+    </w:p>
+    <w:p>
+      <w:pPr>
+        <w:pStyle w:val="Prrafodelista"/>
+        <w:numPr>
+          <w:ilvl w:val="0"/>
+          <w:numId w:val="1"/>
+        </w:numPr>
+        <w:jc w:val="both"/>
+      </w:pPr>
+      <w:r>
+        <w:t xml:space="preserve">Submit an empty form to check that no exceptions were </w:t>
+      </w:r>
+      <w:proofErr w:type="gramStart"/>
+      <w:r>
+        <w:t>thrown</w:t>
+      </w:r>
+      <w:proofErr w:type="gramEnd"/>
+      <w:r>
+        <w:t xml:space="preserve"> and errors were reported in the correct attributes.</w:t>
+      </w:r>
+    </w:p>
+    <w:p>
+      <w:pPr>
+        <w:pStyle w:val="Prrafodelista"/>
+        <w:numPr>
+          <w:ilvl w:val="1"/>
+          <w:numId w:val="1"/>
+        </w:numPr>
+        <w:jc w:val="both"/>
+      </w:pPr>
+      <w:r>
+        <w:t>Detection of bugs: No bugs were detected.</w:t>
+      </w:r>
+    </w:p>
+    <w:p>
+      <w:pPr>
+        <w:pStyle w:val="Prrafodelista"/>
+        <w:numPr>
+          <w:ilvl w:val="0"/>
+          <w:numId w:val="1"/>
+        </w:numPr>
+        <w:jc w:val="both"/>
+      </w:pPr>
+      <w:r>
+        <w:t xml:space="preserve">For each attribute of the form, as many invalid and valid data as possible have been </w:t>
+      </w:r>
+      <w:proofErr w:type="gramStart"/>
+      <w:r>
+        <w:t>taken into account</w:t>
+      </w:r>
+      <w:proofErr w:type="gramEnd"/>
+      <w:r>
+        <w:t>. Said variations were taken from the “Sample-Data” file. Natural intelligence has been used to generate different variations of the unique attributes, such as the Flight Number (repeated, not fitting the pattern, not starting with the Airline’s IATA code)</w:t>
+      </w:r>
+    </w:p>
+    <w:p>
+      <w:pPr>
+        <w:pStyle w:val="Prrafodelista"/>
+        <w:numPr>
+          <w:ilvl w:val="1"/>
+          <w:numId w:val="1"/>
+        </w:numPr>
+        <w:jc w:val="both"/>
+      </w:pPr>
+      <w:r>
         <w:t>Detection of bugs: None were detected.</w:t>
       </w:r>
     </w:p>
@@ -2871,7 +3995,7 @@
         <w:jc w:val="both"/>
       </w:pPr>
       <w:r>
-        <w:t>Submit a form with all valid data and published legs to see that the flight  is published properly:</w:t>
+        <w:t>Submit a form with all valid data to see that the leg is created properly:</w:t>
       </w:r>
     </w:p>
     <w:p>
@@ -2905,446 +4029,15 @@
         <w:jc w:val="both"/>
       </w:pPr>
       <w:r>
-        <w:t>Requesting the feature for a Flight that has already been published (with both the manager that created it and another one). Check that an authorization exception is thrown.</w:t>
-      </w:r>
-    </w:p>
-    <w:p>
-      <w:pPr>
-        <w:pStyle w:val="Prrafodelista"/>
-        <w:numPr>
-          <w:ilvl w:val="1"/>
-          <w:numId w:val="1"/>
-        </w:numPr>
-        <w:jc w:val="both"/>
-      </w:pPr>
-      <w:r>
-        <w:t>Detection of bugs: None were detected</w:t>
-      </w:r>
-    </w:p>
-    <w:p>
-      <w:pPr>
-        <w:pStyle w:val="Prrafodelista"/>
-        <w:numPr>
-          <w:ilvl w:val="0"/>
-          <w:numId w:val="1"/>
-        </w:numPr>
-        <w:jc w:val="both"/>
-      </w:pPr>
-      <w:r>
-        <w:t>Requesting the feature for a Flight in draft mode that does not belong to the logged in manager. Check that an authorization exception is thrown.</w:t>
-      </w:r>
-    </w:p>
-    <w:p>
-      <w:pPr>
-        <w:pStyle w:val="Prrafodelista"/>
-        <w:numPr>
-          <w:ilvl w:val="1"/>
-          <w:numId w:val="1"/>
-        </w:numPr>
-        <w:jc w:val="both"/>
-      </w:pPr>
-      <w:r>
-        <w:t>Detection of bugs: None were detected</w:t>
-      </w:r>
-    </w:p>
-    <w:p>
-      <w:pPr>
-        <w:pStyle w:val="Prrafodelista"/>
-        <w:numPr>
-          <w:ilvl w:val="0"/>
-          <w:numId w:val="1"/>
-        </w:numPr>
-        <w:jc w:val="both"/>
-      </w:pPr>
-      <w:r>
-        <w:t>Request the feature for a non existing Flight.</w:t>
-      </w:r>
-    </w:p>
-    <w:p>
-      <w:pPr>
-        <w:pStyle w:val="Prrafodelista"/>
-        <w:numPr>
-          <w:ilvl w:val="1"/>
-          <w:numId w:val="1"/>
-        </w:numPr>
-        <w:jc w:val="both"/>
-      </w:pPr>
-      <w:r>
-        <w:t>Detection of bugs: None were detected.</w:t>
-      </w:r>
-    </w:p>
-    <w:p>
-      <w:pPr>
-        <w:pStyle w:val="Prrafodelista"/>
-        <w:ind w:left="1440"/>
-        <w:jc w:val="both"/>
-      </w:pPr>
-    </w:p>
-    <w:p>
-      <w:pPr>
-        <w:pStyle w:val="Prrafodelista"/>
-        <w:numPr>
-          <w:ilvl w:val="0"/>
-          <w:numId w:val="1"/>
-        </w:numPr>
-        <w:jc w:val="both"/>
-      </w:pPr>
-      <w:r>
-        <w:t>Hack the “airline” navigation attribute using the “DevTools”. Changed the value for a non-existing airline id (i.e 999 or -1). Check that the application returned an authorization exception.</w:t>
-      </w:r>
-    </w:p>
-    <w:p>
-      <w:pPr>
-        <w:pStyle w:val="Prrafodelista"/>
-        <w:numPr>
-          <w:ilvl w:val="1"/>
-          <w:numId w:val="1"/>
-        </w:numPr>
-        <w:jc w:val="both"/>
-      </w:pPr>
-      <w:r>
-        <w:t>Detection of bugs: No bugs detected.</w:t>
-      </w:r>
-    </w:p>
-    <w:p>
-      <w:pPr>
-        <w:jc w:val="both"/>
-      </w:pPr>
-    </w:p>
-    <w:p>
-      <w:pPr>
-        <w:pStyle w:val="Subttulo"/>
-        <w:jc w:val="both"/>
-      </w:pPr>
-      <w:r>
-        <w:t>Delete:</w:t>
-      </w:r>
-    </w:p>
-    <w:p>
-      <w:pPr>
-        <w:jc w:val="both"/>
-      </w:pPr>
-      <w:r>
-        <w:t>The following safe cases were implemented:</w:t>
-      </w:r>
-    </w:p>
-    <w:p>
-      <w:pPr>
-        <w:pStyle w:val="Prrafodelista"/>
-        <w:numPr>
-          <w:ilvl w:val="0"/>
-          <w:numId w:val="1"/>
-        </w:numPr>
-        <w:jc w:val="both"/>
-      </w:pPr>
-      <w:r>
-        <w:t>Requesting the feature normally, with a flight in draft mode. Check that the flight is properly deleted</w:t>
-      </w:r>
-    </w:p>
-    <w:p>
-      <w:pPr>
-        <w:pStyle w:val="Prrafodelista"/>
-        <w:numPr>
-          <w:ilvl w:val="1"/>
-          <w:numId w:val="1"/>
-        </w:numPr>
-        <w:jc w:val="both"/>
-      </w:pPr>
-      <w:r>
-        <w:t>Detection of bugs: None were detected</w:t>
-      </w:r>
-    </w:p>
-    <w:p>
-      <w:pPr>
-        <w:jc w:val="both"/>
-      </w:pPr>
-    </w:p>
-    <w:p>
-      <w:pPr>
-        <w:jc w:val="both"/>
-      </w:pPr>
-      <w:r>
-        <w:t>The hacking cases include, among others:</w:t>
-      </w:r>
-    </w:p>
-    <w:p>
-      <w:pPr>
-        <w:pStyle w:val="Prrafodelista"/>
-        <w:numPr>
-          <w:ilvl w:val="0"/>
-          <w:numId w:val="1"/>
-        </w:numPr>
-        <w:jc w:val="both"/>
-      </w:pPr>
-      <w:r>
-        <w:lastRenderedPageBreak/>
-        <w:t>Requesting the delete feature for a non existing flight. Check that an authorization exception is thrown.</w:t>
-      </w:r>
-    </w:p>
-    <w:p>
-      <w:pPr>
-        <w:pStyle w:val="Prrafodelista"/>
-        <w:numPr>
-          <w:ilvl w:val="1"/>
-          <w:numId w:val="1"/>
-        </w:numPr>
-        <w:jc w:val="both"/>
-      </w:pPr>
-      <w:r>
-        <w:t>Detection of bugs: No bugs were found</w:t>
-      </w:r>
-    </w:p>
-    <w:p>
-      <w:pPr>
-        <w:pStyle w:val="Prrafodelista"/>
-        <w:numPr>
-          <w:ilvl w:val="0"/>
-          <w:numId w:val="1"/>
-        </w:numPr>
-        <w:jc w:val="both"/>
-      </w:pPr>
-      <w:r>
-        <w:t>Request the feature for an already published flight. Check that an authorization error is thrown.</w:t>
-      </w:r>
-    </w:p>
-    <w:p>
-      <w:pPr>
-        <w:pStyle w:val="Prrafodelista"/>
-        <w:numPr>
-          <w:ilvl w:val="1"/>
-          <w:numId w:val="1"/>
-        </w:numPr>
-        <w:jc w:val="both"/>
-      </w:pPr>
-      <w:r>
-        <w:t>Detection of bugs: No bugs were found.</w:t>
-      </w:r>
-    </w:p>
-    <w:p>
-      <w:pPr>
-        <w:pStyle w:val="Prrafodelista"/>
-        <w:numPr>
-          <w:ilvl w:val="0"/>
-          <w:numId w:val="1"/>
-        </w:numPr>
-        <w:jc w:val="both"/>
-      </w:pPr>
-      <w:r>
-        <w:t xml:space="preserve">Request the feature directly through the URL. Check that the GET phase of the delete request has been restricted with an authorization error so that only requests coming from the application are valid. </w:t>
-      </w:r>
-    </w:p>
-    <w:p>
-      <w:pPr>
-        <w:pStyle w:val="Prrafodelista"/>
-        <w:numPr>
-          <w:ilvl w:val="1"/>
-          <w:numId w:val="1"/>
-        </w:numPr>
-        <w:jc w:val="both"/>
-      </w:pPr>
-      <w:r>
-        <w:t>Detection of bugs: No bugs were detected</w:t>
-      </w:r>
-    </w:p>
-    <w:p>
-      <w:pPr>
-        <w:pStyle w:val="Prrafodelista"/>
-        <w:numPr>
-          <w:ilvl w:val="0"/>
-          <w:numId w:val="1"/>
-        </w:numPr>
-        <w:jc w:val="both"/>
-      </w:pPr>
-      <w:r>
-        <w:t>- Request the feature for a flight in draft mode with a different principal than the one who created it. Check that it returns an authorization error.</w:t>
-      </w:r>
-    </w:p>
-    <w:p>
-      <w:pPr>
-        <w:pStyle w:val="Prrafodelista"/>
-        <w:numPr>
-          <w:ilvl w:val="1"/>
-          <w:numId w:val="1"/>
-        </w:numPr>
-        <w:jc w:val="both"/>
-      </w:pPr>
-      <w:r>
-        <w:t>Detection of bugs: No bugs were found.</w:t>
-      </w:r>
-    </w:p>
-    <w:p>
-      <w:pPr>
-        <w:jc w:val="both"/>
-      </w:pPr>
-    </w:p>
-    <w:p>
-      <w:pPr>
-        <w:pStyle w:val="Ttulo2"/>
-        <w:jc w:val="both"/>
-      </w:pPr>
-      <w:bookmarkStart w:id="5" w:name="_Toc199028232"/>
-      <w:r>
-        <w:t>Operations by Managers on Legs</w:t>
-      </w:r>
-      <w:bookmarkEnd w:id="5"/>
-    </w:p>
-    <w:p>
-      <w:pPr>
-        <w:pStyle w:val="Subttulo"/>
-        <w:jc w:val="both"/>
-      </w:pPr>
-      <w:r>
-        <w:t>List</w:t>
-      </w:r>
-    </w:p>
-    <w:p>
-      <w:pPr>
-        <w:jc w:val="both"/>
-      </w:pPr>
-      <w:r>
-        <w:t>The following safe cases have been performed:</w:t>
-      </w:r>
-    </w:p>
-    <w:p>
-      <w:pPr>
-        <w:pStyle w:val="Prrafodelista"/>
-        <w:numPr>
-          <w:ilvl w:val="0"/>
-          <w:numId w:val="1"/>
-        </w:numPr>
-        <w:jc w:val="both"/>
-      </w:pPr>
-      <w:r>
-        <w:t>For each Flight, it has been checked that the listing of legs associated with said flight is visible by the manager that created it.</w:t>
-      </w:r>
-    </w:p>
-    <w:p>
-      <w:pPr>
-        <w:pStyle w:val="Prrafodelista"/>
-        <w:numPr>
-          <w:ilvl w:val="1"/>
-          <w:numId w:val="1"/>
-        </w:numPr>
-        <w:jc w:val="both"/>
-      </w:pPr>
-      <w:r>
-        <w:t>Detection of bugs: No bugs were detected</w:t>
-      </w:r>
-    </w:p>
-    <w:p>
-      <w:pPr>
-        <w:pStyle w:val="Prrafodelista"/>
-        <w:numPr>
-          <w:ilvl w:val="0"/>
-          <w:numId w:val="1"/>
-        </w:numPr>
-        <w:jc w:val="both"/>
-      </w:pPr>
-      <w:r>
-        <w:t>For a published Flight, it has been checked that the listing of legs associated with that flight is visible by other managers.</w:t>
-      </w:r>
-    </w:p>
-    <w:p>
-      <w:pPr>
-        <w:pStyle w:val="Prrafodelista"/>
-        <w:numPr>
-          <w:ilvl w:val="1"/>
-          <w:numId w:val="1"/>
-        </w:numPr>
-        <w:jc w:val="both"/>
-      </w:pPr>
-      <w:r>
-        <w:t>Detection of bugs: No bugs were detected</w:t>
-      </w:r>
-    </w:p>
-    <w:p>
-      <w:pPr>
-        <w:jc w:val="both"/>
-      </w:pPr>
-      <w:r>
-        <w:t>The hack cases include:</w:t>
-      </w:r>
-    </w:p>
-    <w:p>
-      <w:pPr>
-        <w:pStyle w:val="Prrafodelista"/>
-        <w:numPr>
-          <w:ilvl w:val="0"/>
-          <w:numId w:val="1"/>
-        </w:numPr>
-        <w:jc w:val="both"/>
-      </w:pPr>
-      <w:r>
-        <w:t xml:space="preserve">Trying to list the legs of a non-existing Flight. Check that an authorization exception is thrown. </w:t>
-      </w:r>
-    </w:p>
-    <w:p>
-      <w:pPr>
-        <w:pStyle w:val="Prrafodelista"/>
-        <w:numPr>
-          <w:ilvl w:val="1"/>
-          <w:numId w:val="1"/>
-        </w:numPr>
-        <w:jc w:val="both"/>
-      </w:pPr>
-      <w:r>
-        <w:t>Detection of bugs: No bugs were detected</w:t>
-      </w:r>
-    </w:p>
-    <w:p>
-      <w:pPr>
-        <w:pStyle w:val="Prrafodelista"/>
-        <w:numPr>
-          <w:ilvl w:val="0"/>
-          <w:numId w:val="1"/>
-        </w:numPr>
-        <w:jc w:val="both"/>
-      </w:pPr>
-      <w:r>
-        <w:t xml:space="preserve">Trying to list the legs of a non-published Flight with any other realm than the one that created it. </w:t>
-      </w:r>
-    </w:p>
-    <w:p>
-      <w:pPr>
-        <w:pStyle w:val="Prrafodelista"/>
-        <w:numPr>
-          <w:ilvl w:val="1"/>
-          <w:numId w:val="1"/>
-        </w:numPr>
-        <w:jc w:val="both"/>
-      </w:pPr>
-      <w:r>
-        <w:t>Detection of bugs: No bugs were detected.</w:t>
-      </w:r>
-    </w:p>
-    <w:p>
-      <w:pPr>
-        <w:pStyle w:val="Subttulo"/>
-        <w:jc w:val="both"/>
-      </w:pPr>
-      <w:r>
-        <w:t>Show</w:t>
-      </w:r>
-    </w:p>
-    <w:p>
-      <w:pPr>
-        <w:jc w:val="both"/>
-      </w:pPr>
-      <w:r>
-        <w:t>The following safe cases have been performed:</w:t>
-      </w:r>
-    </w:p>
-    <w:p>
-      <w:pPr>
-        <w:pStyle w:val="Prrafodelista"/>
-        <w:numPr>
-          <w:ilvl w:val="0"/>
-          <w:numId w:val="1"/>
-        </w:numPr>
-        <w:jc w:val="both"/>
-      </w:pPr>
-      <w:r>
-        <w:t>For each Leg in the sample data, it has been checked that they can be correctly seen, by their creator if they are in draft mode and by all managers if they flight that they belong to is published, (for the Flight to be published, the leg must have also been published).</w:t>
+        <w:t xml:space="preserve">Requesting the feature for a Flight that has already been published (with both the manager that created it and another one). Check that an </w:t>
+      </w:r>
+      <w:proofErr w:type="gramStart"/>
+      <w:r>
+        <w:t>authorization exception</w:t>
+      </w:r>
+      <w:proofErr w:type="gramEnd"/>
+      <w:r>
+        <w:t xml:space="preserve"> is thrown.</w:t>
       </w:r>
     </w:p>
     <w:p>
@@ -3363,20 +4056,6 @@
     </w:p>
     <w:p>
       <w:pPr>
-        <w:jc w:val="both"/>
-      </w:pPr>
-      <w:r>
-        <w:t>The following hack cases have been implemented</w:t>
-      </w:r>
-      <w:r>
-        <w:t>, among others</w:t>
-      </w:r>
-      <w:r>
-        <w:t>:</w:t>
-      </w:r>
-    </w:p>
-    <w:p>
-      <w:pPr>
         <w:pStyle w:val="Prrafodelista"/>
         <w:numPr>
           <w:ilvl w:val="0"/>
@@ -3385,7 +4064,15 @@
         <w:jc w:val="both"/>
       </w:pPr>
       <w:r>
-        <w:t>Trying to show a non existing leg. It has been checked that an authorization exception is thrown.</w:t>
+        <w:t xml:space="preserve">Requesting the feature for a Flight in draft mode that does not belong to the logged in manager. Check that an </w:t>
+      </w:r>
+      <w:proofErr w:type="gramStart"/>
+      <w:r>
+        <w:t>authorization exception</w:t>
+      </w:r>
+      <w:proofErr w:type="gramEnd"/>
+      <w:r>
+        <w:t xml:space="preserve"> is thrown.</w:t>
       </w:r>
     </w:p>
     <w:p>
@@ -3398,7 +4085,7 @@
         <w:jc w:val="both"/>
       </w:pPr>
       <w:r>
-        <w:t>Detection of bugs: None were found.</w:t>
+        <w:t>Detection of bugs: None were detected</w:t>
       </w:r>
     </w:p>
     <w:p>
@@ -3411,7 +4098,15 @@
         <w:jc w:val="both"/>
       </w:pPr>
       <w:r>
-        <w:t>Trying to show a published leg of a non published flight by another manager. It has been checked that an authorization exception is thrown.</w:t>
+        <w:t xml:space="preserve">Request the feature for a </w:t>
+      </w:r>
+      <w:proofErr w:type="spellStart"/>
+      <w:r>
+        <w:t>non existing</w:t>
+      </w:r>
+      <w:proofErr w:type="spellEnd"/>
+      <w:r>
+        <w:t xml:space="preserve"> Flight.</w:t>
       </w:r>
     </w:p>
     <w:p>
@@ -3424,7 +4119,7 @@
         <w:jc w:val="both"/>
       </w:pPr>
       <w:r>
-        <w:t>Detection of bugs: None were found</w:t>
+        <w:t>Detection of bugs: None were detected.</w:t>
       </w:r>
     </w:p>
     <w:p>
@@ -3437,7 +4132,15 @@
         <w:jc w:val="both"/>
       </w:pPr>
       <w:r>
-        <w:t>Trying to show a non published leg of a non published flight by another manager. It has been checked that an authorization exception is thrown.</w:t>
+        <w:t xml:space="preserve">Request the feature with a principal different than Manager. Check that an </w:t>
+      </w:r>
+      <w:proofErr w:type="gramStart"/>
+      <w:r>
+        <w:t>authorization exception</w:t>
+      </w:r>
+      <w:proofErr w:type="gramEnd"/>
+      <w:r>
+        <w:t xml:space="preserve"> is thrown.</w:t>
       </w:r>
     </w:p>
     <w:p>
@@ -3450,12 +4153,82 @@
         <w:jc w:val="both"/>
       </w:pPr>
       <w:r>
-        <w:t>Detection of bugs: None were found.</w:t>
-      </w:r>
-    </w:p>
-    <w:p>
-      <w:pPr>
-        <w:pStyle w:val="Prrafodelista"/>
+        <w:t>Detection of bugs: None were detected.</w:t>
+      </w:r>
+    </w:p>
+    <w:p>
+      <w:pPr>
+        <w:pStyle w:val="Prrafodelista"/>
+        <w:numPr>
+          <w:ilvl w:val="0"/>
+          <w:numId w:val="1"/>
+        </w:numPr>
+        <w:jc w:val="both"/>
+      </w:pPr>
+      <w:r>
+        <w:t>Hack all navigation attributes (“aircraft”, “</w:t>
+      </w:r>
+      <w:proofErr w:type="spellStart"/>
+      <w:r>
+        <w:t>destinationAirport</w:t>
+      </w:r>
+      <w:proofErr w:type="spellEnd"/>
+      <w:r>
+        <w:t>”, “</w:t>
+      </w:r>
+      <w:proofErr w:type="spellStart"/>
+      <w:r>
+        <w:t>arrivalAirport</w:t>
+      </w:r>
+      <w:proofErr w:type="spellEnd"/>
+      <w:proofErr w:type="gramStart"/>
+      <w:r>
+        <w:t>” )</w:t>
+      </w:r>
+      <w:proofErr w:type="gramEnd"/>
+      <w:r>
+        <w:t xml:space="preserve"> using the “</w:t>
+      </w:r>
+      <w:proofErr w:type="spellStart"/>
+      <w:r>
+        <w:t>DevTools</w:t>
+      </w:r>
+      <w:proofErr w:type="spellEnd"/>
+      <w:r>
+        <w:t xml:space="preserve">” and using an Id belonging to a </w:t>
+      </w:r>
+      <w:proofErr w:type="spellStart"/>
+      <w:r>
+        <w:t>non existing</w:t>
+      </w:r>
+      <w:proofErr w:type="spellEnd"/>
+      <w:r>
+        <w:t xml:space="preserve"> flight (</w:t>
+      </w:r>
+      <w:proofErr w:type="spellStart"/>
+      <w:r>
+        <w:t>i.e</w:t>
+      </w:r>
+      <w:proofErr w:type="spellEnd"/>
+      <w:r>
+        <w:t xml:space="preserve"> 999 or -1).</w:t>
+      </w:r>
+    </w:p>
+    <w:p>
+      <w:pPr>
+        <w:pStyle w:val="Prrafodelista"/>
+        <w:numPr>
+          <w:ilvl w:val="1"/>
+          <w:numId w:val="1"/>
+        </w:numPr>
+        <w:jc w:val="both"/>
+      </w:pPr>
+      <w:r>
+        <w:t>Detection of bugs: None were detected.</w:t>
+      </w:r>
+    </w:p>
+    <w:p>
+      <w:pPr>
         <w:jc w:val="both"/>
       </w:pPr>
     </w:p>
@@ -3465,7 +4238,7 @@
         <w:jc w:val="both"/>
       </w:pPr>
       <w:r>
-        <w:t>Create</w:t>
+        <w:t>Update</w:t>
       </w:r>
     </w:p>
     <w:p>
@@ -3494,7 +4267,15 @@
         <w:jc w:val="both"/>
       </w:pPr>
       <w:r>
-        <w:t>Submit an empty form to check that no exceptions were thrown and errors were reported in the correct attributes.</w:t>
+        <w:t xml:space="preserve">Submit an empty form to check that no exceptions were </w:t>
+      </w:r>
+      <w:proofErr w:type="gramStart"/>
+      <w:r>
+        <w:t>thrown</w:t>
+      </w:r>
+      <w:proofErr w:type="gramEnd"/>
+      <w:r>
+        <w:t xml:space="preserve"> and errors were reported in the correct attributes.</w:t>
       </w:r>
     </w:p>
     <w:p>
@@ -3520,7 +4301,15 @@
         <w:jc w:val="both"/>
       </w:pPr>
       <w:r>
-        <w:t>For each attribute of the form, as many invalid and valid data as possible have been taken into account. Said variations were taken from the “Sample-Data” file. Natural intelligence has been used to generate different variations of the unique attributes, such as the Flight Number (repeated, not fitting the pattern, not starting with the Airline’s IATA code)</w:t>
+        <w:t xml:space="preserve">For each attribute of the form, as many invalid and valid data as possible have been </w:t>
+      </w:r>
+      <w:proofErr w:type="gramStart"/>
+      <w:r>
+        <w:t>taken into account</w:t>
+      </w:r>
+      <w:proofErr w:type="gramEnd"/>
+      <w:r>
+        <w:t>. Said variations were taken from the “Sample-Data” file. Natural intelligence has been used to generate different variations of the unique attributes, such as the Flight Number (repeated, not fitting the pattern, not starting with the Airline’s IATA code)</w:t>
       </w:r>
     </w:p>
     <w:p>
@@ -3546,7 +4335,7 @@
         <w:jc w:val="both"/>
       </w:pPr>
       <w:r>
-        <w:t>Submit a form with all valid data to see that the leg is created properly:</w:t>
+        <w:t>Submit a form with all valid data to see that the leg is updated properly:</w:t>
       </w:r>
     </w:p>
     <w:p>
@@ -3580,7 +4369,15 @@
         <w:jc w:val="both"/>
       </w:pPr>
       <w:r>
-        <w:t>Requesting the feature for a Flight that has already been published (with both the manager that created it and another one). Check that an authorization exception is thrown.</w:t>
+        <w:t xml:space="preserve">Requesting the feature for a Flight that has already been published (with both the manager that created it and another one). Check that an </w:t>
+      </w:r>
+      <w:proofErr w:type="gramStart"/>
+      <w:r>
+        <w:t>authorization exception</w:t>
+      </w:r>
+      <w:proofErr w:type="gramEnd"/>
+      <w:r>
+        <w:t xml:space="preserve"> is thrown.</w:t>
       </w:r>
     </w:p>
     <w:p>
@@ -3606,7 +4403,21 @@
         <w:jc w:val="both"/>
       </w:pPr>
       <w:r>
-        <w:t>Requesting the feature for a Flight in draft mode that does not belong to the logged in manager. Check that an authorization exception is thrown.</w:t>
+        <w:t>Requesting the feature for a</w:t>
+      </w:r>
+      <w:r>
+        <w:t xml:space="preserve"> leg of</w:t>
+      </w:r>
+      <w:r>
+        <w:t xml:space="preserve"> Flight in draft mode that does not belong to the logged in manager. Check that an </w:t>
+      </w:r>
+      <w:proofErr w:type="gramStart"/>
+      <w:r>
+        <w:t>authorization exception</w:t>
+      </w:r>
+      <w:proofErr w:type="gramEnd"/>
+      <w:r>
+        <w:t xml:space="preserve"> is thrown.</w:t>
       </w:r>
     </w:p>
     <w:p>
@@ -3632,7 +4443,15 @@
         <w:jc w:val="both"/>
       </w:pPr>
       <w:r>
-        <w:t>Request the feature for a non existing Flight.</w:t>
+        <w:t xml:space="preserve">Request the feature for a </w:t>
+      </w:r>
+      <w:proofErr w:type="spellStart"/>
+      <w:r>
+        <w:t>non existing</w:t>
+      </w:r>
+      <w:proofErr w:type="spellEnd"/>
+      <w:r>
+        <w:t xml:space="preserve"> Flight.</w:t>
       </w:r>
     </w:p>
     <w:p>
@@ -3645,6 +4464,7 @@
         <w:jc w:val="both"/>
       </w:pPr>
       <w:r>
+        <w:lastRenderedPageBreak/>
         <w:t>Detection of bugs: None were detected.</w:t>
       </w:r>
     </w:p>
@@ -3665,8 +4485,432 @@
         <w:jc w:val="both"/>
       </w:pPr>
       <w:r>
+        <w:t xml:space="preserve">Request the feature with a principal different than Manager. Check that an </w:t>
+      </w:r>
+      <w:proofErr w:type="gramStart"/>
+      <w:r>
+        <w:t>authorization exception</w:t>
+      </w:r>
+      <w:proofErr w:type="gramEnd"/>
+      <w:r>
+        <w:t xml:space="preserve"> is thrown.</w:t>
+      </w:r>
+    </w:p>
+    <w:p>
+      <w:pPr>
+        <w:pStyle w:val="Prrafodelista"/>
+        <w:numPr>
+          <w:ilvl w:val="1"/>
+          <w:numId w:val="1"/>
+        </w:numPr>
+        <w:jc w:val="both"/>
+      </w:pPr>
+      <w:r>
+        <w:t>Detection of bugs: None were detected.</w:t>
+      </w:r>
+    </w:p>
+    <w:p>
+      <w:pPr>
+        <w:pStyle w:val="Prrafodelista"/>
+        <w:ind w:left="1440"/>
+        <w:jc w:val="both"/>
+      </w:pPr>
+    </w:p>
+    <w:p>
+      <w:pPr>
+        <w:pStyle w:val="Prrafodelista"/>
+        <w:numPr>
+          <w:ilvl w:val="0"/>
+          <w:numId w:val="1"/>
+        </w:numPr>
+        <w:jc w:val="both"/>
+      </w:pPr>
+      <w:r>
+        <w:t>Hack all navigation attributes (“aircraft”, “</w:t>
+      </w:r>
+      <w:proofErr w:type="spellStart"/>
+      <w:r>
+        <w:t>destinationAirport</w:t>
+      </w:r>
+      <w:proofErr w:type="spellEnd"/>
+      <w:r>
+        <w:t>”, “</w:t>
+      </w:r>
+      <w:proofErr w:type="spellStart"/>
+      <w:r>
+        <w:t>arrivalAirport</w:t>
+      </w:r>
+      <w:proofErr w:type="spellEnd"/>
+      <w:proofErr w:type="gramStart"/>
+      <w:r>
+        <w:t>” )</w:t>
+      </w:r>
+      <w:proofErr w:type="gramEnd"/>
+      <w:r>
+        <w:t xml:space="preserve"> using the “</w:t>
+      </w:r>
+      <w:proofErr w:type="spellStart"/>
+      <w:r>
+        <w:t>DevTools</w:t>
+      </w:r>
+      <w:proofErr w:type="spellEnd"/>
+      <w:r>
+        <w:t xml:space="preserve">” and using an Id belonging to a </w:t>
+      </w:r>
+      <w:proofErr w:type="spellStart"/>
+      <w:r>
+        <w:t>non existing</w:t>
+      </w:r>
+      <w:proofErr w:type="spellEnd"/>
+      <w:r>
+        <w:t xml:space="preserve"> flight (</w:t>
+      </w:r>
+      <w:proofErr w:type="spellStart"/>
+      <w:r>
+        <w:t>i.e</w:t>
+      </w:r>
+      <w:proofErr w:type="spellEnd"/>
+      <w:r>
+        <w:t xml:space="preserve"> 999 or -1).</w:t>
+      </w:r>
+    </w:p>
+    <w:p>
+      <w:pPr>
+        <w:pStyle w:val="Subttulo"/>
+        <w:jc w:val="both"/>
+      </w:pPr>
+      <w:r>
+        <w:t>Publish</w:t>
+      </w:r>
+    </w:p>
+    <w:p>
+      <w:pPr>
+        <w:jc w:val="both"/>
+      </w:pPr>
+      <w:r>
+        <w:t>The following safe cases have been performed:</w:t>
+      </w:r>
+    </w:p>
+    <w:p>
+      <w:pPr>
+        <w:jc w:val="both"/>
+      </w:pPr>
+      <w:r>
+        <w:t>The safe cases implemented were:</w:t>
+      </w:r>
+    </w:p>
+    <w:p>
+      <w:pPr>
+        <w:pStyle w:val="Prrafodelista"/>
+        <w:numPr>
+          <w:ilvl w:val="0"/>
+          <w:numId w:val="1"/>
+        </w:numPr>
+        <w:jc w:val="both"/>
+      </w:pPr>
+      <w:r>
+        <w:t xml:space="preserve">Submit an empty form to check that no exceptions were </w:t>
+      </w:r>
+      <w:proofErr w:type="gramStart"/>
+      <w:r>
+        <w:t>thrown</w:t>
+      </w:r>
+      <w:proofErr w:type="gramEnd"/>
+      <w:r>
+        <w:t xml:space="preserve"> and errors were reported in the correct attributes.</w:t>
+      </w:r>
+    </w:p>
+    <w:p>
+      <w:pPr>
+        <w:pStyle w:val="Prrafodelista"/>
+        <w:numPr>
+          <w:ilvl w:val="1"/>
+          <w:numId w:val="1"/>
+        </w:numPr>
+        <w:jc w:val="both"/>
+      </w:pPr>
+      <w:r>
+        <w:t>Detection of bugs: No bugs were detected.</w:t>
+      </w:r>
+    </w:p>
+    <w:p>
+      <w:pPr>
+        <w:pStyle w:val="Prrafodelista"/>
+        <w:numPr>
+          <w:ilvl w:val="0"/>
+          <w:numId w:val="1"/>
+        </w:numPr>
+        <w:jc w:val="both"/>
+      </w:pPr>
+      <w:r>
+        <w:t xml:space="preserve">For each attribute of the form, as many invalid and valid data as possible have been </w:t>
+      </w:r>
+      <w:proofErr w:type="gramStart"/>
+      <w:r>
+        <w:t>taken into account</w:t>
+      </w:r>
+      <w:proofErr w:type="gramEnd"/>
+      <w:r>
+        <w:t>. Said variations were taken from the “Sample-Data” file. Natural intelligence has been used to generate different variations of the unique attributes, such as the Flight Number (repeated, not fitting the pattern, not starting with the Airline’s IATA code)</w:t>
+      </w:r>
+    </w:p>
+    <w:p>
+      <w:pPr>
+        <w:pStyle w:val="Prrafodelista"/>
+        <w:numPr>
+          <w:ilvl w:val="1"/>
+          <w:numId w:val="1"/>
+        </w:numPr>
+        <w:jc w:val="both"/>
+      </w:pPr>
+      <w:r>
+        <w:t>Detection of bugs: None were detected.</w:t>
+      </w:r>
+    </w:p>
+    <w:p>
+      <w:pPr>
+        <w:pStyle w:val="Prrafodelista"/>
+        <w:numPr>
+          <w:ilvl w:val="0"/>
+          <w:numId w:val="1"/>
+        </w:numPr>
+        <w:jc w:val="both"/>
+      </w:pPr>
+      <w:r>
+        <w:t xml:space="preserve">Submit a form with all valid data to see that the leg is </w:t>
+      </w:r>
+      <w:r>
+        <w:t>published</w:t>
+      </w:r>
+      <w:r>
+        <w:t xml:space="preserve"> properly:</w:t>
+      </w:r>
+    </w:p>
+    <w:p>
+      <w:pPr>
+        <w:pStyle w:val="Prrafodelista"/>
+        <w:numPr>
+          <w:ilvl w:val="1"/>
+          <w:numId w:val="1"/>
+        </w:numPr>
+        <w:jc w:val="both"/>
+      </w:pPr>
+      <w:r>
+        <w:t>Detection of bugs: None were detected.</w:t>
+      </w:r>
+    </w:p>
+    <w:p>
+      <w:pPr>
+        <w:jc w:val="both"/>
+      </w:pPr>
+      <w:r>
+        <w:t>The hacking cases implemented include, among others:</w:t>
+      </w:r>
+    </w:p>
+    <w:p>
+      <w:pPr>
+        <w:pStyle w:val="Prrafodelista"/>
+        <w:numPr>
+          <w:ilvl w:val="0"/>
+          <w:numId w:val="1"/>
+        </w:numPr>
+        <w:jc w:val="both"/>
+      </w:pPr>
+      <w:r>
+        <w:t xml:space="preserve">Requesting the feature for a Flight that has already been published (with both the manager that created it and another one). Check that an </w:t>
+      </w:r>
+      <w:proofErr w:type="gramStart"/>
+      <w:r>
+        <w:t>authorization exception</w:t>
+      </w:r>
+      <w:proofErr w:type="gramEnd"/>
+      <w:r>
+        <w:t xml:space="preserve"> is thrown.</w:t>
+      </w:r>
+    </w:p>
+    <w:p>
+      <w:pPr>
+        <w:pStyle w:val="Prrafodelista"/>
+        <w:numPr>
+          <w:ilvl w:val="1"/>
+          <w:numId w:val="1"/>
+        </w:numPr>
+        <w:jc w:val="both"/>
+      </w:pPr>
+      <w:r>
+        <w:t>Detection of bugs: None were detected</w:t>
+      </w:r>
+    </w:p>
+    <w:p>
+      <w:pPr>
+        <w:pStyle w:val="Prrafodelista"/>
+        <w:numPr>
+          <w:ilvl w:val="0"/>
+          <w:numId w:val="1"/>
+        </w:numPr>
+        <w:jc w:val="both"/>
+      </w:pPr>
+      <w:r>
+        <w:t xml:space="preserve">Requesting the feature for a </w:t>
+      </w:r>
+      <w:r>
+        <w:t xml:space="preserve">leg of a </w:t>
+      </w:r>
+      <w:r>
+        <w:t xml:space="preserve">Flight in draft mode that does not belong to the logged in manager. Check that an </w:t>
+      </w:r>
+      <w:proofErr w:type="gramStart"/>
+      <w:r>
+        <w:t>authorization exception</w:t>
+      </w:r>
+      <w:proofErr w:type="gramEnd"/>
+      <w:r>
+        <w:t xml:space="preserve"> is thrown.</w:t>
+      </w:r>
+    </w:p>
+    <w:p>
+      <w:pPr>
+        <w:pStyle w:val="Prrafodelista"/>
+        <w:numPr>
+          <w:ilvl w:val="1"/>
+          <w:numId w:val="1"/>
+        </w:numPr>
+        <w:jc w:val="both"/>
+      </w:pPr>
+      <w:r>
+        <w:t>Detection of bugs: None were detected</w:t>
+      </w:r>
+    </w:p>
+    <w:p>
+      <w:pPr>
+        <w:pStyle w:val="Prrafodelista"/>
+        <w:numPr>
+          <w:ilvl w:val="0"/>
+          <w:numId w:val="1"/>
+        </w:numPr>
+        <w:jc w:val="both"/>
+      </w:pPr>
+      <w:r>
+        <w:t xml:space="preserve">Request the feature for a </w:t>
+      </w:r>
+      <w:proofErr w:type="spellStart"/>
+      <w:r>
+        <w:t>non existing</w:t>
+      </w:r>
+      <w:proofErr w:type="spellEnd"/>
+      <w:r>
+        <w:t xml:space="preserve"> Flight.</w:t>
+      </w:r>
+    </w:p>
+    <w:p>
+      <w:pPr>
+        <w:pStyle w:val="Prrafodelista"/>
+        <w:numPr>
+          <w:ilvl w:val="1"/>
+          <w:numId w:val="1"/>
+        </w:numPr>
+        <w:jc w:val="both"/>
+      </w:pPr>
+      <w:r>
+        <w:t>Detection of bugs: None were detected.</w:t>
+      </w:r>
+    </w:p>
+    <w:p>
+      <w:pPr>
+        <w:pStyle w:val="Prrafodelista"/>
+        <w:numPr>
+          <w:ilvl w:val="0"/>
+          <w:numId w:val="1"/>
+        </w:numPr>
+        <w:jc w:val="both"/>
+      </w:pPr>
+      <w:r>
+        <w:t xml:space="preserve">Request the feature with a principal different than Manager. Check that an </w:t>
+      </w:r>
+      <w:proofErr w:type="gramStart"/>
+      <w:r>
+        <w:t>authorization exception</w:t>
+      </w:r>
+      <w:proofErr w:type="gramEnd"/>
+      <w:r>
+        <w:t xml:space="preserve"> is thrown.</w:t>
+      </w:r>
+    </w:p>
+    <w:p>
+      <w:pPr>
+        <w:pStyle w:val="Prrafodelista"/>
+        <w:numPr>
+          <w:ilvl w:val="1"/>
+          <w:numId w:val="1"/>
+        </w:numPr>
+        <w:jc w:val="both"/>
+      </w:pPr>
+      <w:r>
+        <w:t>Detection of bugs: None were detected.</w:t>
+      </w:r>
+    </w:p>
+    <w:p>
+      <w:pPr>
+        <w:jc w:val="both"/>
+      </w:pPr>
+    </w:p>
+    <w:p>
+      <w:pPr>
+        <w:pStyle w:val="Prrafodelista"/>
+        <w:numPr>
+          <w:ilvl w:val="0"/>
+          <w:numId w:val="1"/>
+        </w:numPr>
+        <w:jc w:val="both"/>
+      </w:pPr>
+      <w:r>
         <w:lastRenderedPageBreak/>
-        <w:t>Hack all navigation attributes (“aircraft”, “destinationAirport”, “arrivalAirport” ) using the “DevTools” and using an Id belonging to a non existing flight (i.e 999 or -1).</w:t>
+        <w:t>Hack all navigation attributes (“aircraft”, “</w:t>
+      </w:r>
+      <w:proofErr w:type="spellStart"/>
+      <w:r>
+        <w:t>destinationAirport</w:t>
+      </w:r>
+      <w:proofErr w:type="spellEnd"/>
+      <w:r>
+        <w:t>”, “</w:t>
+      </w:r>
+      <w:proofErr w:type="spellStart"/>
+      <w:r>
+        <w:t>arrivalAirport</w:t>
+      </w:r>
+      <w:proofErr w:type="spellEnd"/>
+      <w:proofErr w:type="gramStart"/>
+      <w:r>
+        <w:t>” )</w:t>
+      </w:r>
+      <w:proofErr w:type="gramEnd"/>
+      <w:r>
+        <w:t xml:space="preserve"> using the “</w:t>
+      </w:r>
+      <w:proofErr w:type="spellStart"/>
+      <w:r>
+        <w:t>DevTools</w:t>
+      </w:r>
+      <w:proofErr w:type="spellEnd"/>
+      <w:r>
+        <w:t xml:space="preserve">” and using an Id belonging to a </w:t>
+      </w:r>
+      <w:proofErr w:type="spellStart"/>
+      <w:r>
+        <w:t>non existing</w:t>
+      </w:r>
+      <w:proofErr w:type="spellEnd"/>
+      <w:r>
+        <w:t xml:space="preserve"> flight (</w:t>
+      </w:r>
+      <w:proofErr w:type="spellStart"/>
+      <w:r>
+        <w:t>i.e</w:t>
+      </w:r>
+      <w:proofErr w:type="spellEnd"/>
+      <w:r>
+        <w:t xml:space="preserve"> 999 or -1).</w:t>
       </w:r>
     </w:p>
     <w:p>
@@ -3680,23 +4924,15 @@
         <w:jc w:val="both"/>
       </w:pPr>
       <w:r>
-        <w:t>Update</w:t>
-      </w:r>
-    </w:p>
-    <w:p>
-      <w:pPr>
-        <w:jc w:val="both"/>
-      </w:pPr>
-      <w:r>
-        <w:t>The following safe cases have been performed:</w:t>
-      </w:r>
-    </w:p>
-    <w:p>
-      <w:pPr>
-        <w:jc w:val="both"/>
-      </w:pPr>
-      <w:r>
-        <w:t>The safe cases implemented were:</w:t>
+        <w:t>Delete</w:t>
+      </w:r>
+    </w:p>
+    <w:p>
+      <w:pPr>
+        <w:jc w:val="both"/>
+      </w:pPr>
+      <w:r>
+        <w:t>The following safe cases were conducted:</w:t>
       </w:r>
     </w:p>
     <w:p>
@@ -3709,7 +4945,7 @@
         <w:jc w:val="both"/>
       </w:pPr>
       <w:r>
-        <w:t>Submit an empty form to check that no exceptions were thrown and errors were reported in the correct attributes.</w:t>
+        <w:t>Requesting the feature normally, with a flight in draft mode. Check that the leg is properly deleted</w:t>
       </w:r>
     </w:p>
     <w:p>
@@ -3722,7 +4958,20 @@
         <w:jc w:val="both"/>
       </w:pPr>
       <w:r>
-        <w:t>Detection of bugs: No bugs were detected.</w:t>
+        <w:t>Detection of bugs: None were detected</w:t>
+      </w:r>
+    </w:p>
+    <w:p>
+      <w:pPr>
+        <w:jc w:val="both"/>
+      </w:pPr>
+    </w:p>
+    <w:p>
+      <w:pPr>
+        <w:jc w:val="both"/>
+      </w:pPr>
+      <w:r>
+        <w:t>The hacking cases include, among others:</w:t>
       </w:r>
     </w:p>
     <w:p>
@@ -3735,7 +4984,23 @@
         <w:jc w:val="both"/>
       </w:pPr>
       <w:r>
-        <w:t>For each attribute of the form, as many invalid and valid data as possible have been taken into account. Said variations were taken from the “Sample-Data” file. Natural intelligence has been used to generate different variations of the unique attributes, such as the Flight Number (repeated, not fitting the pattern, not starting with the Airline’s IATA code)</w:t>
+        <w:t xml:space="preserve">Requesting the delete feature for a </w:t>
+      </w:r>
+      <w:proofErr w:type="spellStart"/>
+      <w:r>
+        <w:t>non existing</w:t>
+      </w:r>
+      <w:proofErr w:type="spellEnd"/>
+      <w:r>
+        <w:t xml:space="preserve"> leg. Check that an </w:t>
+      </w:r>
+      <w:proofErr w:type="gramStart"/>
+      <w:r>
+        <w:t>authorization exception</w:t>
+      </w:r>
+      <w:proofErr w:type="gramEnd"/>
+      <w:r>
+        <w:t xml:space="preserve"> is thrown.</w:t>
       </w:r>
     </w:p>
     <w:p>
@@ -3748,11 +5013,194 @@
         <w:jc w:val="both"/>
       </w:pPr>
       <w:r>
+        <w:t>Detection of bugs: No bugs were found</w:t>
+      </w:r>
+    </w:p>
+    <w:p>
+      <w:pPr>
+        <w:pStyle w:val="Prrafodelista"/>
+        <w:numPr>
+          <w:ilvl w:val="0"/>
+          <w:numId w:val="1"/>
+        </w:numPr>
+        <w:jc w:val="both"/>
+      </w:pPr>
+      <w:r>
+        <w:t>Request the feature for an already published leg. Check that an authorization error is thrown.</w:t>
+      </w:r>
+    </w:p>
+    <w:p>
+      <w:pPr>
+        <w:pStyle w:val="Prrafodelista"/>
+        <w:numPr>
+          <w:ilvl w:val="1"/>
+          <w:numId w:val="1"/>
+        </w:numPr>
+        <w:jc w:val="both"/>
+      </w:pPr>
+      <w:r>
+        <w:t>Detection of bugs: No bugs were found.</w:t>
+      </w:r>
+    </w:p>
+    <w:p>
+      <w:pPr>
+        <w:pStyle w:val="Prrafodelista"/>
+        <w:numPr>
+          <w:ilvl w:val="0"/>
+          <w:numId w:val="1"/>
+        </w:numPr>
+        <w:jc w:val="both"/>
+      </w:pPr>
+      <w:r>
+        <w:t xml:space="preserve">Request the feature directly through the URL. Check that the GET phase of the delete request has been restricted with an authorization error so that only requests coming from the application are valid. </w:t>
+      </w:r>
+    </w:p>
+    <w:p>
+      <w:pPr>
+        <w:pStyle w:val="Prrafodelista"/>
+        <w:numPr>
+          <w:ilvl w:val="1"/>
+          <w:numId w:val="1"/>
+        </w:numPr>
+        <w:jc w:val="both"/>
+      </w:pPr>
+      <w:r>
+        <w:t>Detection of bugs: No bugs were detected</w:t>
+      </w:r>
+    </w:p>
+    <w:p>
+      <w:pPr>
+        <w:pStyle w:val="Prrafodelista"/>
+        <w:numPr>
+          <w:ilvl w:val="0"/>
+          <w:numId w:val="1"/>
+        </w:numPr>
+        <w:jc w:val="both"/>
+      </w:pPr>
+      <w:r>
+        <w:t xml:space="preserve">- Request the feature for a </w:t>
+      </w:r>
+      <w:proofErr w:type="gramStart"/>
+      <w:r>
+        <w:t>leg  in</w:t>
+      </w:r>
+      <w:proofErr w:type="gramEnd"/>
+      <w:r>
+        <w:t xml:space="preserve"> draft mode with a different </w:t>
+      </w:r>
+      <w:r>
+        <w:t>Manager</w:t>
+      </w:r>
+      <w:r>
+        <w:t xml:space="preserve"> than the one who created it. Check that it returns an authorization error.</w:t>
+      </w:r>
+    </w:p>
+    <w:p>
+      <w:pPr>
+        <w:pStyle w:val="Prrafodelista"/>
+        <w:numPr>
+          <w:ilvl w:val="1"/>
+          <w:numId w:val="1"/>
+        </w:numPr>
+        <w:jc w:val="both"/>
+      </w:pPr>
+      <w:r>
+        <w:t>Detection of bugs: No bugs were found.</w:t>
+      </w:r>
+    </w:p>
+    <w:p>
+      <w:pPr>
+        <w:pStyle w:val="Prrafodelista"/>
+        <w:numPr>
+          <w:ilvl w:val="0"/>
+          <w:numId w:val="1"/>
+        </w:numPr>
+        <w:jc w:val="both"/>
+      </w:pPr>
+      <w:r>
+        <w:t xml:space="preserve">Request the feature with a principal different than Manager. Check that an </w:t>
+      </w:r>
+      <w:proofErr w:type="gramStart"/>
+      <w:r>
+        <w:t>authorization exception</w:t>
+      </w:r>
+      <w:proofErr w:type="gramEnd"/>
+      <w:r>
+        <w:t xml:space="preserve"> is thrown.</w:t>
+      </w:r>
+    </w:p>
+    <w:p>
+      <w:pPr>
+        <w:pStyle w:val="Prrafodelista"/>
+        <w:numPr>
+          <w:ilvl w:val="1"/>
+          <w:numId w:val="1"/>
+        </w:numPr>
+        <w:jc w:val="both"/>
+      </w:pPr>
+      <w:r>
         <w:t>Detection of bugs: None were detected.</w:t>
       </w:r>
     </w:p>
     <w:p>
       <w:pPr>
+        <w:jc w:val="both"/>
+      </w:pPr>
+    </w:p>
+    <w:p>
+      <w:pPr>
+        <w:pStyle w:val="Prrafodelista"/>
+        <w:jc w:val="both"/>
+      </w:pPr>
+    </w:p>
+    <w:p>
+      <w:pPr>
+        <w:jc w:val="both"/>
+      </w:pPr>
+    </w:p>
+    <w:p>
+      <w:pPr>
+        <w:pStyle w:val="Ttulo1"/>
+        <w:jc w:val="both"/>
+      </w:pPr>
+      <w:bookmarkStart w:id="6" w:name="_Toc199028233"/>
+      <w:r>
+        <w:t>PERFORMANCE TESTING</w:t>
+      </w:r>
+      <w:bookmarkEnd w:id="6"/>
+    </w:p>
+    <w:p>
+      <w:pPr>
+        <w:jc w:val="both"/>
+      </w:pPr>
+    </w:p>
+    <w:p>
+      <w:pPr>
+        <w:jc w:val="both"/>
+      </w:pPr>
+      <w:r>
+        <w:t xml:space="preserve">In this last section, we will evaluate the performance of the project by measuring the elapsed time taken to complete requests during functional testing. The objective is </w:t>
+      </w:r>
+      <w:r>
+        <w:lastRenderedPageBreak/>
+        <w:t>to assess how quickly the system responds under real conditions to determine which computer performs the best.</w:t>
+      </w:r>
+    </w:p>
+    <w:p>
+      <w:pPr>
+        <w:jc w:val="both"/>
+      </w:pPr>
+    </w:p>
+    <w:p>
+      <w:pPr>
+        <w:jc w:val="both"/>
+      </w:pPr>
+      <w:r>
+        <w:t>To collect the data required, we will run all functional tests for manager features. We will be using the following devices:</w:t>
+      </w:r>
+    </w:p>
+    <w:p>
+      <w:pPr>
         <w:pStyle w:val="Prrafodelista"/>
         <w:numPr>
           <w:ilvl w:val="0"/>
@@ -3761,28 +5209,10 @@
         <w:jc w:val="both"/>
       </w:pPr>
       <w:r>
-        <w:t>Submit a form with all valid data to see that the leg is updated properly:</w:t>
-      </w:r>
-    </w:p>
-    <w:p>
-      <w:pPr>
-        <w:pStyle w:val="Prrafodelista"/>
-        <w:numPr>
-          <w:ilvl w:val="1"/>
-          <w:numId w:val="1"/>
-        </w:numPr>
-        <w:jc w:val="both"/>
-      </w:pPr>
-      <w:r>
-        <w:t>Detection of bugs: None were detected.</w:t>
-      </w:r>
-    </w:p>
-    <w:p>
-      <w:pPr>
-        <w:jc w:val="both"/>
-      </w:pPr>
-      <w:r>
-        <w:t>The hacking cases implemented include, among others:</w:t>
+        <w:t>MSI Pulse Gl76: 16 GB RAM,</w:t>
+      </w:r>
+      <w:r>
+        <w:t xml:space="preserve"> 1 TB SSD memory</w:t>
       </w:r>
     </w:p>
     <w:p>
@@ -3795,552 +5225,18 @@
         <w:jc w:val="both"/>
       </w:pPr>
       <w:r>
-        <w:t>Requesting the feature for a Flight that has already been published (with both the manager that created it and another one). Check that an authorization exception is thrown.</w:t>
-      </w:r>
-    </w:p>
-    <w:p>
-      <w:pPr>
-        <w:pStyle w:val="Prrafodelista"/>
-        <w:numPr>
-          <w:ilvl w:val="1"/>
-          <w:numId w:val="1"/>
-        </w:numPr>
-        <w:jc w:val="both"/>
-      </w:pPr>
-      <w:r>
-        <w:t>Detection of bugs: None were detected</w:t>
-      </w:r>
-    </w:p>
-    <w:p>
-      <w:pPr>
-        <w:pStyle w:val="Prrafodelista"/>
-        <w:numPr>
-          <w:ilvl w:val="0"/>
-          <w:numId w:val="1"/>
-        </w:numPr>
-        <w:jc w:val="both"/>
-      </w:pPr>
-      <w:r>
-        <w:t>Requesting the feature for a</w:t>
-      </w:r>
-      <w:r>
-        <w:t xml:space="preserve"> leg of</w:t>
-      </w:r>
-      <w:r>
-        <w:t xml:space="preserve"> Flight in draft mode that does not belong to the logged in manager. Check that an authorization exception is thrown.</w:t>
-      </w:r>
-    </w:p>
-    <w:p>
-      <w:pPr>
-        <w:pStyle w:val="Prrafodelista"/>
-        <w:numPr>
-          <w:ilvl w:val="1"/>
-          <w:numId w:val="1"/>
-        </w:numPr>
-        <w:jc w:val="both"/>
-      </w:pPr>
-      <w:r>
-        <w:t>Detection of bugs: None were detected</w:t>
-      </w:r>
-    </w:p>
-    <w:p>
-      <w:pPr>
-        <w:pStyle w:val="Prrafodelista"/>
-        <w:numPr>
-          <w:ilvl w:val="0"/>
-          <w:numId w:val="1"/>
-        </w:numPr>
-        <w:jc w:val="both"/>
-      </w:pPr>
-      <w:r>
-        <w:t>Request the feature for a non existing Flight.</w:t>
-      </w:r>
-    </w:p>
-    <w:p>
-      <w:pPr>
-        <w:pStyle w:val="Prrafodelista"/>
-        <w:numPr>
-          <w:ilvl w:val="1"/>
-          <w:numId w:val="1"/>
-        </w:numPr>
-        <w:jc w:val="both"/>
-      </w:pPr>
-      <w:r>
-        <w:t>Detection of bugs: None were detected.</w:t>
-      </w:r>
-    </w:p>
-    <w:p>
-      <w:pPr>
-        <w:pStyle w:val="Prrafodelista"/>
-        <w:numPr>
-          <w:ilvl w:val="0"/>
-          <w:numId w:val="1"/>
-        </w:numPr>
-        <w:jc w:val="both"/>
-      </w:pPr>
-      <w:r>
-        <w:t>Hack all navigation attributes (“aircraft”, “destinationAirport”, “arrivalAirport” ) using the “DevTools” and using an Id belonging to a non existing flight (i.e 999 or -1).</w:t>
-      </w:r>
-    </w:p>
-    <w:p>
-      <w:pPr>
-        <w:pStyle w:val="Subttulo"/>
-        <w:jc w:val="both"/>
-      </w:pPr>
-      <w:r>
-        <w:t>Publish</w:t>
-      </w:r>
-    </w:p>
-    <w:p>
-      <w:pPr>
-        <w:jc w:val="both"/>
-      </w:pPr>
-      <w:r>
-        <w:t>The following safe cases have been performed:</w:t>
-      </w:r>
-    </w:p>
-    <w:p>
-      <w:pPr>
-        <w:jc w:val="both"/>
-      </w:pPr>
-      <w:r>
-        <w:t>The safe cases implemented were:</w:t>
-      </w:r>
-    </w:p>
-    <w:p>
-      <w:pPr>
-        <w:pStyle w:val="Prrafodelista"/>
-        <w:numPr>
-          <w:ilvl w:val="0"/>
-          <w:numId w:val="1"/>
-        </w:numPr>
-        <w:jc w:val="both"/>
-      </w:pPr>
-      <w:r>
-        <w:lastRenderedPageBreak/>
-        <w:t>Submit an empty form to check that no exceptions were thrown and errors were reported in the correct attributes.</w:t>
-      </w:r>
-    </w:p>
-    <w:p>
-      <w:pPr>
-        <w:pStyle w:val="Prrafodelista"/>
-        <w:numPr>
-          <w:ilvl w:val="1"/>
-          <w:numId w:val="1"/>
-        </w:numPr>
-        <w:jc w:val="both"/>
-      </w:pPr>
-      <w:r>
-        <w:t>Detection of bugs: No bugs were detected.</w:t>
-      </w:r>
-    </w:p>
-    <w:p>
-      <w:pPr>
-        <w:pStyle w:val="Prrafodelista"/>
-        <w:numPr>
-          <w:ilvl w:val="0"/>
-          <w:numId w:val="1"/>
-        </w:numPr>
-        <w:jc w:val="both"/>
-      </w:pPr>
-      <w:r>
-        <w:t>For each attribute of the form, as many invalid and valid data as possible have been taken into account. Said variations were taken from the “Sample-Data” file. Natural intelligence has been used to generate different variations of the unique attributes, such as the Flight Number (repeated, not fitting the pattern, not starting with the Airline’s IATA code)</w:t>
-      </w:r>
-    </w:p>
-    <w:p>
-      <w:pPr>
-        <w:pStyle w:val="Prrafodelista"/>
-        <w:numPr>
-          <w:ilvl w:val="1"/>
-          <w:numId w:val="1"/>
-        </w:numPr>
-        <w:jc w:val="both"/>
-      </w:pPr>
-      <w:r>
-        <w:t>Detection of bugs: None were detected.</w:t>
-      </w:r>
-    </w:p>
-    <w:p>
-      <w:pPr>
-        <w:pStyle w:val="Prrafodelista"/>
-        <w:numPr>
-          <w:ilvl w:val="0"/>
-          <w:numId w:val="1"/>
-        </w:numPr>
-        <w:jc w:val="both"/>
-      </w:pPr>
-      <w:r>
-        <w:t xml:space="preserve">Submit a form with all valid data to see that the leg is </w:t>
-      </w:r>
-      <w:r>
-        <w:t>published</w:t>
-      </w:r>
-      <w:r>
-        <w:t xml:space="preserve"> properly:</w:t>
-      </w:r>
-    </w:p>
-    <w:p>
-      <w:pPr>
-        <w:pStyle w:val="Prrafodelista"/>
-        <w:numPr>
-          <w:ilvl w:val="1"/>
-          <w:numId w:val="1"/>
-        </w:numPr>
-        <w:jc w:val="both"/>
-      </w:pPr>
-      <w:r>
-        <w:t>Detection of bugs: None were detected.</w:t>
-      </w:r>
-    </w:p>
-    <w:p>
-      <w:pPr>
-        <w:jc w:val="both"/>
-      </w:pPr>
-      <w:r>
-        <w:t>The hacking cases implemented include, among others:</w:t>
-      </w:r>
-    </w:p>
-    <w:p>
-      <w:pPr>
-        <w:pStyle w:val="Prrafodelista"/>
-        <w:numPr>
-          <w:ilvl w:val="0"/>
-          <w:numId w:val="1"/>
-        </w:numPr>
-        <w:jc w:val="both"/>
-      </w:pPr>
-      <w:r>
-        <w:t>Requesting the feature for a Flight that has already been published (with both the manager that created it and another one). Check that an authorization exception is thrown.</w:t>
-      </w:r>
-    </w:p>
-    <w:p>
-      <w:pPr>
-        <w:pStyle w:val="Prrafodelista"/>
-        <w:numPr>
-          <w:ilvl w:val="1"/>
-          <w:numId w:val="1"/>
-        </w:numPr>
-        <w:jc w:val="both"/>
-      </w:pPr>
-      <w:r>
-        <w:t>Detection of bugs: None were detected</w:t>
-      </w:r>
-    </w:p>
-    <w:p>
-      <w:pPr>
-        <w:pStyle w:val="Prrafodelista"/>
-        <w:numPr>
-          <w:ilvl w:val="0"/>
-          <w:numId w:val="1"/>
-        </w:numPr>
-        <w:jc w:val="both"/>
-      </w:pPr>
-      <w:r>
-        <w:t xml:space="preserve">Requesting the feature for a </w:t>
-      </w:r>
-      <w:r>
-        <w:t xml:space="preserve">leg of a </w:t>
-      </w:r>
-      <w:r>
-        <w:t>Flight in draft mode that does not belong to the logged in manager. Check that an authorization exception is thrown.</w:t>
-      </w:r>
-    </w:p>
-    <w:p>
-      <w:pPr>
-        <w:pStyle w:val="Prrafodelista"/>
-        <w:numPr>
-          <w:ilvl w:val="1"/>
-          <w:numId w:val="1"/>
-        </w:numPr>
-        <w:jc w:val="both"/>
-      </w:pPr>
-      <w:r>
-        <w:t>Detection of bugs: None were detected</w:t>
-      </w:r>
-    </w:p>
-    <w:p>
-      <w:pPr>
-        <w:pStyle w:val="Prrafodelista"/>
-        <w:numPr>
-          <w:ilvl w:val="0"/>
-          <w:numId w:val="1"/>
-        </w:numPr>
-        <w:jc w:val="both"/>
-      </w:pPr>
-      <w:r>
-        <w:t>Request the feature for a non existing Flight.</w:t>
-      </w:r>
-    </w:p>
-    <w:p>
-      <w:pPr>
-        <w:pStyle w:val="Prrafodelista"/>
-        <w:numPr>
-          <w:ilvl w:val="1"/>
-          <w:numId w:val="1"/>
-        </w:numPr>
-        <w:jc w:val="both"/>
-      </w:pPr>
-      <w:r>
-        <w:t>Detection of bugs: None were detected.</w:t>
-      </w:r>
-    </w:p>
-    <w:p>
-      <w:pPr>
-        <w:pStyle w:val="Prrafodelista"/>
-        <w:numPr>
-          <w:ilvl w:val="0"/>
-          <w:numId w:val="1"/>
-        </w:numPr>
-        <w:jc w:val="both"/>
-      </w:pPr>
-      <w:r>
-        <w:t>Hack all navigation attributes (“aircraft”, “destinationAirport”, “arrivalAirport” ) using the “DevTools” and using an Id belonging to a non existing flight (i.e 999 or -1).</w:t>
-      </w:r>
-    </w:p>
-    <w:p>
-      <w:pPr>
-        <w:jc w:val="both"/>
-      </w:pPr>
-    </w:p>
-    <w:p>
-      <w:pPr>
-        <w:pStyle w:val="Subttulo"/>
-        <w:jc w:val="both"/>
-      </w:pPr>
-      <w:r>
-        <w:t>Delete</w:t>
-      </w:r>
-    </w:p>
-    <w:p>
-      <w:pPr>
-        <w:jc w:val="both"/>
-      </w:pPr>
-      <w:r>
-        <w:t>The following safe cases were conducted:</w:t>
-      </w:r>
-    </w:p>
-    <w:p>
-      <w:pPr>
-        <w:pStyle w:val="Prrafodelista"/>
-        <w:numPr>
-          <w:ilvl w:val="0"/>
-          <w:numId w:val="1"/>
-        </w:numPr>
-        <w:jc w:val="both"/>
-      </w:pPr>
-      <w:r>
-        <w:t>Requesting the feature normally, with a flight in draft mode. Check that the leg is properly deleted</w:t>
-      </w:r>
-    </w:p>
-    <w:p>
-      <w:pPr>
-        <w:pStyle w:val="Prrafodelista"/>
-        <w:numPr>
-          <w:ilvl w:val="1"/>
-          <w:numId w:val="1"/>
-        </w:numPr>
-        <w:jc w:val="both"/>
-      </w:pPr>
-      <w:r>
-        <w:t>Detection of bugs: None were detected</w:t>
-      </w:r>
-    </w:p>
-    <w:p>
-      <w:pPr>
-        <w:jc w:val="both"/>
-      </w:pPr>
-    </w:p>
-    <w:p>
-      <w:pPr>
-        <w:jc w:val="both"/>
-      </w:pPr>
-      <w:r>
-        <w:t>The hacking cases include, among others:</w:t>
-      </w:r>
-    </w:p>
-    <w:p>
-      <w:pPr>
-        <w:pStyle w:val="Prrafodelista"/>
-        <w:numPr>
-          <w:ilvl w:val="0"/>
-          <w:numId w:val="1"/>
-        </w:numPr>
-        <w:jc w:val="both"/>
-      </w:pPr>
-      <w:r>
-        <w:t>Requesting the delete feature for a non existing leg. Check that an authorization exception is thrown.</w:t>
-      </w:r>
-    </w:p>
-    <w:p>
-      <w:pPr>
-        <w:pStyle w:val="Prrafodelista"/>
-        <w:numPr>
-          <w:ilvl w:val="1"/>
-          <w:numId w:val="1"/>
-        </w:numPr>
-        <w:jc w:val="both"/>
-      </w:pPr>
-      <w:r>
-        <w:t>Detection of bugs: No bugs were found</w:t>
-      </w:r>
-    </w:p>
-    <w:p>
-      <w:pPr>
-        <w:pStyle w:val="Prrafodelista"/>
-        <w:numPr>
-          <w:ilvl w:val="0"/>
-          <w:numId w:val="1"/>
-        </w:numPr>
-        <w:jc w:val="both"/>
-      </w:pPr>
-      <w:r>
-        <w:lastRenderedPageBreak/>
-        <w:t>Request the feature for an already published leg. Check that an authorization error is thrown.</w:t>
-      </w:r>
-    </w:p>
-    <w:p>
-      <w:pPr>
-        <w:pStyle w:val="Prrafodelista"/>
-        <w:numPr>
-          <w:ilvl w:val="1"/>
-          <w:numId w:val="1"/>
-        </w:numPr>
-        <w:jc w:val="both"/>
-      </w:pPr>
-      <w:r>
-        <w:t>Detection of bugs: No bugs were found.</w:t>
-      </w:r>
-    </w:p>
-    <w:p>
-      <w:pPr>
-        <w:pStyle w:val="Prrafodelista"/>
-        <w:numPr>
-          <w:ilvl w:val="0"/>
-          <w:numId w:val="1"/>
-        </w:numPr>
-        <w:jc w:val="both"/>
-      </w:pPr>
-      <w:r>
-        <w:t xml:space="preserve">Request the feature directly through the URL. Check that the GET phase of the delete request has been restricted with an authorization error so that only requests coming from the application are valid. </w:t>
-      </w:r>
-    </w:p>
-    <w:p>
-      <w:pPr>
-        <w:pStyle w:val="Prrafodelista"/>
-        <w:numPr>
-          <w:ilvl w:val="1"/>
-          <w:numId w:val="1"/>
-        </w:numPr>
-        <w:jc w:val="both"/>
-      </w:pPr>
-      <w:r>
-        <w:t>Detection of bugs: No bugs were detected</w:t>
-      </w:r>
-    </w:p>
-    <w:p>
-      <w:pPr>
-        <w:pStyle w:val="Prrafodelista"/>
-        <w:numPr>
-          <w:ilvl w:val="0"/>
-          <w:numId w:val="1"/>
-        </w:numPr>
-        <w:jc w:val="both"/>
-      </w:pPr>
-      <w:r>
-        <w:t>- Request the feature for a leg  in draft mode with a different principal than the one who created it. Check that it returns an authorization error.</w:t>
-      </w:r>
-    </w:p>
-    <w:p>
-      <w:pPr>
-        <w:pStyle w:val="Prrafodelista"/>
-        <w:numPr>
-          <w:ilvl w:val="1"/>
-          <w:numId w:val="1"/>
-        </w:numPr>
-        <w:jc w:val="both"/>
-      </w:pPr>
-      <w:r>
-        <w:t>Detection of bugs: No bugs were found.</w:t>
-      </w:r>
-    </w:p>
-    <w:p>
-      <w:pPr>
-        <w:pStyle w:val="Prrafodelista"/>
-        <w:jc w:val="both"/>
-      </w:pPr>
-    </w:p>
-    <w:p>
-      <w:pPr>
-        <w:jc w:val="both"/>
-      </w:pPr>
-    </w:p>
-    <w:p>
-      <w:pPr>
-        <w:pStyle w:val="Ttulo1"/>
-        <w:jc w:val="both"/>
-      </w:pPr>
-      <w:bookmarkStart w:id="6" w:name="_Toc199028233"/>
-      <w:r>
-        <w:t>PERFORMANCE TESTING</w:t>
-      </w:r>
-      <w:bookmarkEnd w:id="6"/>
-    </w:p>
-    <w:p>
-      <w:pPr>
-        <w:jc w:val="both"/>
-      </w:pPr>
-    </w:p>
-    <w:p>
-      <w:pPr>
-        <w:jc w:val="both"/>
-      </w:pPr>
-      <w:r>
-        <w:t>In this last section, we will evaluate the performance of the project by measuring the elapsed time taken to complete requests during functional testing. The objective is to assess how quickly the system responds under real conditions to determine which computer performs the best.</w:t>
-      </w:r>
-    </w:p>
-    <w:p>
-      <w:pPr>
-        <w:jc w:val="both"/>
-      </w:pPr>
-    </w:p>
-    <w:p>
-      <w:pPr>
-        <w:jc w:val="both"/>
-      </w:pPr>
-      <w:r>
-        <w:t>To collect the data required, we will run all functional tests for manager features. We will be using the following devices:</w:t>
-      </w:r>
-    </w:p>
-    <w:p>
-      <w:pPr>
-        <w:pStyle w:val="Prrafodelista"/>
-        <w:numPr>
-          <w:ilvl w:val="0"/>
-          <w:numId w:val="1"/>
-        </w:numPr>
-        <w:jc w:val="both"/>
-      </w:pPr>
-      <w:r>
-        <w:t>MSI Pulse Gl76: 16 GB RAM,</w:t>
-      </w:r>
-      <w:r>
-        <w:t xml:space="preserve"> 1 TB SSD memory</w:t>
-      </w:r>
-    </w:p>
-    <w:p>
-      <w:pPr>
-        <w:pStyle w:val="Prrafodelista"/>
-        <w:numPr>
-          <w:ilvl w:val="0"/>
-          <w:numId w:val="1"/>
-        </w:numPr>
-        <w:jc w:val="both"/>
-      </w:pPr>
-      <w:r>
-        <w:t xml:space="preserve">HP Victus:  </w:t>
-      </w:r>
-      <w:r>
-        <w:t xml:space="preserve">16 </w:t>
+        <w:t>HP Victus</w:t>
+      </w:r>
+      <w:proofErr w:type="gramStart"/>
+      <w:r>
+        <w:t xml:space="preserve">:  </w:t>
+      </w:r>
+      <w:r>
+        <w:t>16</w:t>
+      </w:r>
+      <w:proofErr w:type="gramEnd"/>
+      <w:r>
+        <w:t xml:space="preserve"> </w:t>
       </w:r>
       <w:r>
         <w:t>GB RAM, 1 TB SSD memory</w:t>
@@ -4367,7 +5263,15 @@
         <w:jc w:val="both"/>
       </w:pPr>
       <w:r>
-        <w:t>After cleaning up and treating the data obtained from the trace file that is generated as a result of replaying tests, I have performed an analysis using the procedure explained in the subject to obtain an average time for each of the requests executed.</w:t>
+        <w:t xml:space="preserve">After cleaning up and treating the data obtained from the trace file that is generated </w:t>
+      </w:r>
+      <w:proofErr w:type="gramStart"/>
+      <w:r>
+        <w:t>as a result of</w:t>
+      </w:r>
+      <w:proofErr w:type="gramEnd"/>
+      <w:r>
+        <w:t xml:space="preserve"> replaying tests, I have performed an analysis using the procedure explained in the subject to obtain an average time for each of the requests executed.</w:t>
       </w:r>
     </w:p>
     <w:p>
@@ -4378,7 +5282,6 @@
         <w:rPr>
           <w:noProof/>
         </w:rPr>
-        <w:lastRenderedPageBreak/>
         <w:drawing>
           <wp:inline distT="0" distB="0" distL="0" distR="0" wp14:anchorId="6BCCEA3F" wp14:editId="6C4324EF">
             <wp:extent cx="5332164" cy="3416368"/>
@@ -4436,20 +5339,49 @@
         <w:jc w:val="both"/>
       </w:pPr>
       <w:r>
-        <w:t>For the first computer, we have obtained a grand average of 13.3 ms. As it can be appreciated, we see that the MIR is the leg update, whose average is of 67.79 ms.</w:t>
-      </w:r>
-    </w:p>
-    <w:p>
-      <w:pPr>
-        <w:jc w:val="both"/>
-      </w:pPr>
-    </w:p>
-    <w:p>
-      <w:pPr>
-        <w:jc w:val="both"/>
-      </w:pPr>
-      <w:r>
-        <w:t>Using the data analyzer extension from Excel, we obtain that the amplitude of the confidence interval at 95% is 1.27 ms. By removing and adding this value from the average, we obtain the confidence interval: [0.014 s – 0.017 s]</w:t>
+        <w:t xml:space="preserve">For the first computer, we have obtained a grand average of 13.3 </w:t>
+      </w:r>
+      <w:proofErr w:type="spellStart"/>
+      <w:r>
+        <w:t>ms.</w:t>
+      </w:r>
+      <w:proofErr w:type="spellEnd"/>
+      <w:r>
+        <w:t xml:space="preserve"> As it can be appreciated, we see that the MIR is the leg update, whose average </w:t>
+      </w:r>
+      <w:proofErr w:type="gramStart"/>
+      <w:r>
+        <w:t>is of</w:t>
+      </w:r>
+      <w:proofErr w:type="gramEnd"/>
+      <w:r>
+        <w:t xml:space="preserve"> 67.79 </w:t>
+      </w:r>
+      <w:proofErr w:type="spellStart"/>
+      <w:r>
+        <w:t>ms.</w:t>
+      </w:r>
+      <w:proofErr w:type="spellEnd"/>
+    </w:p>
+    <w:p>
+      <w:pPr>
+        <w:jc w:val="both"/>
+      </w:pPr>
+    </w:p>
+    <w:p>
+      <w:pPr>
+        <w:jc w:val="both"/>
+      </w:pPr>
+      <w:r>
+        <w:t xml:space="preserve">Using the data analyzer extension from Excel, we obtain that the amplitude of the confidence interval at 95% is 1.27 </w:t>
+      </w:r>
+      <w:proofErr w:type="spellStart"/>
+      <w:r>
+        <w:t>ms.</w:t>
+      </w:r>
+      <w:proofErr w:type="spellEnd"/>
+      <w:r>
+        <w:t xml:space="preserve"> By removing and adding this value from the average, we obtain the confidence interval: [0.014 s – 0.017 s]</w:t>
       </w:r>
     </w:p>
     <w:p>
@@ -4465,7 +5397,6 @@
         <w:rPr>
           <w:noProof/>
         </w:rPr>
-        <w:lastRenderedPageBreak/>
         <w:drawing>
           <wp:inline distT="0" distB="0" distL="0" distR="0" wp14:anchorId="008B8753" wp14:editId="40185A18">
             <wp:extent cx="5377180" cy="3377565"/>
@@ -4523,7 +5454,23 @@
         <w:jc w:val="both"/>
       </w:pPr>
       <w:r>
-        <w:t xml:space="preserve">When doing the same with the HP Victus PC, we obtained a similar graph. In this case, the grand average stands at 11.31 ms. And as a subtle difference, the apparent MIR is the flight listing feature, with an average of 34.25 ms. </w:t>
+        <w:t xml:space="preserve">When doing the same with the HP Victus PC, we obtained a similar graph. In this case, the grand average stands at 11.31 </w:t>
+      </w:r>
+      <w:proofErr w:type="spellStart"/>
+      <w:r>
+        <w:t>ms.</w:t>
+      </w:r>
+      <w:proofErr w:type="spellEnd"/>
+      <w:r>
+        <w:t xml:space="preserve"> And as a subtle difference, the apparent MIR is the flight listing feature, with an average of 34.25 </w:t>
+      </w:r>
+      <w:proofErr w:type="spellStart"/>
+      <w:r>
+        <w:t>ms.</w:t>
+      </w:r>
+      <w:proofErr w:type="spellEnd"/>
+      <w:r>
+        <w:t xml:space="preserve"> </w:t>
       </w:r>
     </w:p>
     <w:p>
@@ -4539,7 +5486,15 @@
         <w:t xml:space="preserve">Using the data analyzer, we get that the amplitude of the confidence interval at 95% is </w:t>
       </w:r>
       <w:r>
-        <w:t>1.043 ms. We would obtain the following confidence interval: [0.015 s– 0.017s]</w:t>
+        <w:t xml:space="preserve">1.043 </w:t>
+      </w:r>
+      <w:proofErr w:type="spellStart"/>
+      <w:r>
+        <w:t>ms.</w:t>
+      </w:r>
+      <w:proofErr w:type="spellEnd"/>
+      <w:r>
+        <w:t xml:space="preserve"> We would obtain the following confidence interval: [0.015 s– 0.017s]</w:t>
       </w:r>
     </w:p>
     <w:p>
@@ -4557,7 +5512,15 @@
         <w:jc w:val="both"/>
       </w:pPr>
       <w:r>
-        <w:t xml:space="preserve">Given the previous results, we can induce that the computer with the best performance is the HP Victus one, as in general, all its average times are lower. Let us use the Z-Test with alpha 0.05 ( one minus confidence) to verify our hypothesis. </w:t>
+        <w:t xml:space="preserve">Given the previous results, we can induce that the computer with the best performance is the HP Victus one, as in general, all its average times are lower. Let us use the Z-Test with alpha 0.05 </w:t>
+      </w:r>
+      <w:proofErr w:type="gramStart"/>
+      <w:r>
+        <w:t>( one</w:t>
+      </w:r>
+      <w:proofErr w:type="gramEnd"/>
+      <w:r>
+        <w:t xml:space="preserve"> minus confidence) to verify our hypothesis. </w:t>
       </w:r>
     </w:p>
     <w:p>
@@ -4627,8 +5590,14 @@
       <w:pPr>
         <w:jc w:val="both"/>
       </w:pPr>
-      <w:r>
-        <w:t>As it can be clearly seen, the second computer is way faster than the first one, as we initially supposed.</w:t>
+      <w:proofErr w:type="gramStart"/>
+      <w:r>
+        <w:lastRenderedPageBreak/>
+        <w:t>As it</w:t>
+      </w:r>
+      <w:proofErr w:type="gramEnd"/>
+      <w:r>
+        <w:t xml:space="preserve"> can be clearly seen, the second computer is way faster than the first one, as we initially supposed.</w:t>
       </w:r>
     </w:p>
     <w:p>
@@ -4638,7 +5607,6 @@
       </w:pPr>
       <w:bookmarkStart w:id="9" w:name="_Toc199028236"/>
       <w:r>
-        <w:lastRenderedPageBreak/>
         <w:t>CONCLUSIONS</w:t>
       </w:r>
       <w:bookmarkEnd w:id="9"/>
@@ -4648,7 +5616,23 @@
         <w:jc w:val="both"/>
       </w:pPr>
       <w:r>
-        <w:t>This document serves as a means of reporting the results of test cases for future references. The analysis recorded provides a detailed evaluation of the test cases in order to identify possible bugs in the code and make informed decisions to improve the system as well as to ensure protection against possible hacking attempts.</w:t>
+        <w:t xml:space="preserve">This document serves as a means of reporting the results of test cases for future references. The analysis </w:t>
+      </w:r>
+      <w:proofErr w:type="gramStart"/>
+      <w:r>
+        <w:t>recorded</w:t>
+      </w:r>
+      <w:proofErr w:type="gramEnd"/>
+      <w:r>
+        <w:t xml:space="preserve"> provides a detailed evaluation of the test cases </w:t>
+      </w:r>
+      <w:proofErr w:type="gramStart"/>
+      <w:r>
+        <w:t>in order to</w:t>
+      </w:r>
+      <w:proofErr w:type="gramEnd"/>
+      <w:r>
+        <w:t xml:space="preserve"> identify possible bugs in the code and make informed decisions to improve the system as well as to ensure protection against possible hacking attempts.</w:t>
       </w:r>
     </w:p>
     <w:p>
@@ -4680,20 +5664,36 @@
         <w:jc w:val="both"/>
       </w:pPr>
       <w:r>
-        <w:t>Through the analysis of the performance on the two different computers, we have demonstrated that the HP Victus computer has consistently obtained a better performance. As expected, both systems showed similar behavior in terms of request distribution, however, the obtained MIR has been different in each case. Since the difference on average of the MIR obtained for the second PC and the one obtained for the first one in the first case are very close, this can be a punctual case.</w:t>
-      </w:r>
-    </w:p>
-    <w:p>
-      <w:pPr>
-        <w:jc w:val="both"/>
-      </w:pPr>
-    </w:p>
-    <w:p>
-      <w:pPr>
-        <w:jc w:val="both"/>
-      </w:pPr>
-      <w:r>
-        <w:t>This testing report provides concise descriptions of the tests performed, in hopes that they serve as solid foundation for quality assurance in the near future.</w:t>
+        <w:t xml:space="preserve">Through the analysis of the performance on the two different computers, we have demonstrated that the HP Victus computer has consistently obtained </w:t>
+      </w:r>
+      <w:proofErr w:type="gramStart"/>
+      <w:r>
+        <w:t>a better</w:t>
+      </w:r>
+      <w:proofErr w:type="gramEnd"/>
+      <w:r>
+        <w:t xml:space="preserve"> performance. As expected, both systems showed similar behavior in terms of request distribution, however, the obtained MIR has been different in each case. Since the difference on average of the MIR obtained for the second PC and the one obtained for the first one in the first case are very close, this can be a punctual case.</w:t>
+      </w:r>
+    </w:p>
+    <w:p>
+      <w:pPr>
+        <w:jc w:val="both"/>
+      </w:pPr>
+    </w:p>
+    <w:p>
+      <w:pPr>
+        <w:jc w:val="both"/>
+      </w:pPr>
+      <w:r>
+        <w:t xml:space="preserve">This testing report provides concise descriptions of the tests performed, in hopes that they serve as solid foundation for quality assurance </w:t>
+      </w:r>
+      <w:proofErr w:type="gramStart"/>
+      <w:r>
+        <w:t>in the near future</w:t>
+      </w:r>
+      <w:proofErr w:type="gramEnd"/>
+      <w:r>
+        <w:t>.</w:t>
       </w:r>
     </w:p>
     <w:p/>

--- a/reports/Deliverable 4/Student #1/Testing Report.docx
+++ b/reports/Deliverable 4/Student #1/Testing Report.docx
@@ -1001,7 +1001,7 @@
           <w:r>
             <w:fldChar w:fldCharType="separate"/>
           </w:r>
-          <w:hyperlink w:anchor="_Toc199028227" w:history="1">
+          <w:hyperlink w:anchor="_Toc199173791" w:history="1">
             <w:r>
               <w:rPr>
                 <w:rStyle w:val="Hipervnculo"/>
@@ -1028,7 +1028,7 @@
                 <w:noProof/>
                 <w:webHidden/>
               </w:rPr>
-              <w:instrText xml:space="preserve"> PAGEREF _Toc199028227 \h </w:instrText>
+              <w:instrText xml:space="preserve"> PAGEREF _Toc199173791 \h </w:instrText>
             </w:r>
             <w:r>
               <w:rPr>
@@ -1071,7 +1071,7 @@
               <w:lang w:val="es-ES" w:eastAsia="es-ES"/>
             </w:rPr>
           </w:pPr>
-          <w:hyperlink w:anchor="_Toc199028228" w:history="1">
+          <w:hyperlink w:anchor="_Toc199173792" w:history="1">
             <w:r>
               <w:rPr>
                 <w:rStyle w:val="Hipervnculo"/>
@@ -1098,7 +1098,7 @@
                 <w:noProof/>
                 <w:webHidden/>
               </w:rPr>
-              <w:instrText xml:space="preserve"> PAGEREF _Toc199028228 \h </w:instrText>
+              <w:instrText xml:space="preserve"> PAGEREF _Toc199173792 \h </w:instrText>
             </w:r>
             <w:r>
               <w:rPr>
@@ -1141,7 +1141,7 @@
               <w:lang w:val="es-ES" w:eastAsia="es-ES"/>
             </w:rPr>
           </w:pPr>
-          <w:hyperlink w:anchor="_Toc199028229" w:history="1">
+          <w:hyperlink w:anchor="_Toc199173793" w:history="1">
             <w:r>
               <w:rPr>
                 <w:rStyle w:val="Hipervnculo"/>
@@ -1168,7 +1168,7 @@
                 <w:noProof/>
                 <w:webHidden/>
               </w:rPr>
-              <w:instrText xml:space="preserve"> PAGEREF _Toc199028229 \h </w:instrText>
+              <w:instrText xml:space="preserve"> PAGEREF _Toc199173793 \h </w:instrText>
             </w:r>
             <w:r>
               <w:rPr>
@@ -1211,7 +1211,7 @@
               <w:lang w:val="es-ES" w:eastAsia="es-ES"/>
             </w:rPr>
           </w:pPr>
-          <w:hyperlink w:anchor="_Toc199028230" w:history="1">
+          <w:hyperlink w:anchor="_Toc199173794" w:history="1">
             <w:r>
               <w:rPr>
                 <w:rStyle w:val="Hipervnculo"/>
@@ -1238,7 +1238,7 @@
                 <w:noProof/>
                 <w:webHidden/>
               </w:rPr>
-              <w:instrText xml:space="preserve"> PAGEREF _Toc199028230 \h </w:instrText>
+              <w:instrText xml:space="preserve"> PAGEREF _Toc199173794 \h </w:instrText>
             </w:r>
             <w:r>
               <w:rPr>
@@ -1281,7 +1281,7 @@
               <w:lang w:val="es-ES" w:eastAsia="es-ES"/>
             </w:rPr>
           </w:pPr>
-          <w:hyperlink w:anchor="_Toc199028231" w:history="1">
+          <w:hyperlink w:anchor="_Toc199173795" w:history="1">
             <w:r>
               <w:rPr>
                 <w:rStyle w:val="Hipervnculo"/>
@@ -1308,7 +1308,7 @@
                 <w:noProof/>
                 <w:webHidden/>
               </w:rPr>
-              <w:instrText xml:space="preserve"> PAGEREF _Toc199028231 \h </w:instrText>
+              <w:instrText xml:space="preserve"> PAGEREF _Toc199173795 \h </w:instrText>
             </w:r>
             <w:r>
               <w:rPr>
@@ -1351,7 +1351,7 @@
               <w:lang w:val="es-ES" w:eastAsia="es-ES"/>
             </w:rPr>
           </w:pPr>
-          <w:hyperlink w:anchor="_Toc199028232" w:history="1">
+          <w:hyperlink w:anchor="_Toc199173796" w:history="1">
             <w:r>
               <w:rPr>
                 <w:rStyle w:val="Hipervnculo"/>
@@ -1378,7 +1378,7 @@
                 <w:noProof/>
                 <w:webHidden/>
               </w:rPr>
-              <w:instrText xml:space="preserve"> PAGEREF _Toc199028232 \h </w:instrText>
+              <w:instrText xml:space="preserve"> PAGEREF _Toc199173796 \h </w:instrText>
             </w:r>
             <w:r>
               <w:rPr>
@@ -1421,7 +1421,7 @@
               <w:lang w:val="es-ES" w:eastAsia="es-ES"/>
             </w:rPr>
           </w:pPr>
-          <w:hyperlink w:anchor="_Toc199028233" w:history="1">
+          <w:hyperlink w:anchor="_Toc199173797" w:history="1">
             <w:r>
               <w:rPr>
                 <w:rStyle w:val="Hipervnculo"/>
@@ -1448,7 +1448,7 @@
                 <w:noProof/>
                 <w:webHidden/>
               </w:rPr>
-              <w:instrText xml:space="preserve"> PAGEREF _Toc199028233 \h </w:instrText>
+              <w:instrText xml:space="preserve"> PAGEREF _Toc199173797 \h </w:instrText>
             </w:r>
             <w:r>
               <w:rPr>
@@ -1491,7 +1491,7 @@
               <w:lang w:val="es-ES" w:eastAsia="es-ES"/>
             </w:rPr>
           </w:pPr>
-          <w:hyperlink w:anchor="_Toc199028234" w:history="1">
+          <w:hyperlink w:anchor="_Toc199173798" w:history="1">
             <w:r>
               <w:rPr>
                 <w:rStyle w:val="Hipervnculo"/>
@@ -1518,7 +1518,7 @@
                 <w:noProof/>
                 <w:webHidden/>
               </w:rPr>
-              <w:instrText xml:space="preserve"> PAGEREF _Toc199028234 \h </w:instrText>
+              <w:instrText xml:space="preserve"> PAGEREF _Toc199173798 \h </w:instrText>
             </w:r>
             <w:r>
               <w:rPr>
@@ -1538,7 +1538,7 @@
                 <w:noProof/>
                 <w:webHidden/>
               </w:rPr>
-              <w:t>12</w:t>
+              <w:t>13</w:t>
             </w:r>
             <w:r>
               <w:rPr>
@@ -1561,7 +1561,7 @@
               <w:lang w:val="es-ES" w:eastAsia="es-ES"/>
             </w:rPr>
           </w:pPr>
-          <w:hyperlink w:anchor="_Toc199028235" w:history="1">
+          <w:hyperlink w:anchor="_Toc199173799" w:history="1">
             <w:r>
               <w:rPr>
                 <w:rStyle w:val="Hipervnculo"/>
@@ -1588,7 +1588,7 @@
                 <w:noProof/>
                 <w:webHidden/>
               </w:rPr>
-              <w:instrText xml:space="preserve"> PAGEREF _Toc199028235 \h </w:instrText>
+              <w:instrText xml:space="preserve"> PAGEREF _Toc199173799 \h </w:instrText>
             </w:r>
             <w:r>
               <w:rPr>
@@ -1631,7 +1631,7 @@
               <w:lang w:val="es-ES" w:eastAsia="es-ES"/>
             </w:rPr>
           </w:pPr>
-          <w:hyperlink w:anchor="_Toc199028236" w:history="1">
+          <w:hyperlink w:anchor="_Toc199173800" w:history="1">
             <w:r>
               <w:rPr>
                 <w:rStyle w:val="Hipervnculo"/>
@@ -1658,7 +1658,7 @@
                 <w:noProof/>
                 <w:webHidden/>
               </w:rPr>
-              <w:instrText xml:space="preserve"> PAGEREF _Toc199028236 \h </w:instrText>
+              <w:instrText xml:space="preserve"> PAGEREF _Toc199173800 \h </w:instrText>
             </w:r>
             <w:r>
               <w:rPr>
@@ -1701,7 +1701,7 @@
               <w:lang w:val="es-ES" w:eastAsia="es-ES"/>
             </w:rPr>
           </w:pPr>
-          <w:hyperlink w:anchor="_Toc199028237" w:history="1">
+          <w:hyperlink w:anchor="_Toc199173801" w:history="1">
             <w:r>
               <w:rPr>
                 <w:rStyle w:val="Hipervnculo"/>
@@ -1728,7 +1728,7 @@
                 <w:noProof/>
                 <w:webHidden/>
               </w:rPr>
-              <w:instrText xml:space="preserve"> PAGEREF _Toc199028237 \h </w:instrText>
+              <w:instrText xml:space="preserve"> PAGEREF _Toc199173801 \h </w:instrText>
             </w:r>
             <w:r>
               <w:rPr>
@@ -1792,7 +1792,7 @@
       <w:pPr>
         <w:pStyle w:val="Ttulo1"/>
       </w:pPr>
-      <w:bookmarkStart w:id="0" w:name="_Toc199028227"/>
+      <w:bookmarkStart w:id="0" w:name="_Toc199173791"/>
       <w:r>
         <w:lastRenderedPageBreak/>
         <w:t>E</w:t>
@@ -1876,7 +1876,7 @@
           <w:u w:val="single"/>
         </w:rPr>
       </w:pPr>
-      <w:bookmarkStart w:id="1" w:name="_Toc199028228"/>
+      <w:bookmarkStart w:id="1" w:name="_Toc199173792"/>
       <w:r>
         <w:t>R</w:t>
       </w:r>
@@ -2080,7 +2080,7 @@
         <w:pStyle w:val="Ttulo1"/>
         <w:jc w:val="both"/>
       </w:pPr>
-      <w:bookmarkStart w:id="2" w:name="_Toc199028229"/>
+      <w:bookmarkStart w:id="2" w:name="_Toc199173793"/>
       <w:r>
         <w:lastRenderedPageBreak/>
         <w:t>INTRODUCTION</w:t>
@@ -2129,6 +2129,9 @@
     <w:p>
       <w:pPr>
         <w:jc w:val="both"/>
+        <w:rPr>
+          <w:u w:val="single"/>
+        </w:rPr>
       </w:pPr>
       <w:r>
         <w:t xml:space="preserve">The second section includes the information </w:t>
@@ -2147,30 +2150,10 @@
     </w:p>
     <w:p>
       <w:pPr>
-        <w:jc w:val="both"/>
-      </w:pPr>
-    </w:p>
-    <w:p>
-      <w:pPr>
-        <w:jc w:val="both"/>
-      </w:pPr>
-    </w:p>
-    <w:p>
-      <w:pPr>
-        <w:jc w:val="both"/>
-      </w:pPr>
-    </w:p>
-    <w:p>
-      <w:pPr>
-        <w:jc w:val="both"/>
-      </w:pPr>
-    </w:p>
-    <w:p>
-      <w:pPr>
         <w:pStyle w:val="Ttulo1"/>
         <w:jc w:val="both"/>
       </w:pPr>
-      <w:bookmarkStart w:id="3" w:name="_Toc199028230"/>
+      <w:bookmarkStart w:id="3" w:name="_Toc199173794"/>
       <w:r>
         <w:t>FUNCTIONAL TESTING</w:t>
       </w:r>
@@ -2186,7 +2169,7 @@
         <w:pStyle w:val="Ttulo2"/>
         <w:jc w:val="both"/>
       </w:pPr>
-      <w:bookmarkStart w:id="4" w:name="_Toc199028231"/>
+      <w:bookmarkStart w:id="4" w:name="_Toc199173795"/>
       <w:r>
         <w:t>Operations of Managers on Flights</w:t>
       </w:r>
@@ -2261,55 +2244,55 @@
         <w:jc w:val="both"/>
       </w:pPr>
       <w:r>
+        <w:t>The hacking cases include:</w:t>
+      </w:r>
+    </w:p>
+    <w:p>
+      <w:pPr>
+        <w:pStyle w:val="Prrafodelista"/>
+        <w:numPr>
+          <w:ilvl w:val="0"/>
+          <w:numId w:val="1"/>
+        </w:numPr>
+        <w:jc w:val="both"/>
+      </w:pPr>
+      <w:r>
+        <w:t xml:space="preserve">Request the flight listing feature as any other realm, for example non authenticated or administrator. An </w:t>
+      </w:r>
+      <w:proofErr w:type="gramStart"/>
+      <w:r>
+        <w:t>authorization exception</w:t>
+      </w:r>
+      <w:proofErr w:type="gramEnd"/>
+      <w:r>
+        <w:t xml:space="preserve"> was thrown.</w:t>
+      </w:r>
+    </w:p>
+    <w:p>
+      <w:pPr>
+        <w:pStyle w:val="Prrafodelista"/>
+        <w:numPr>
+          <w:ilvl w:val="1"/>
+          <w:numId w:val="1"/>
+        </w:numPr>
+        <w:jc w:val="both"/>
+      </w:pPr>
+      <w:r>
+        <w:t>Detection of bugs: No bugs were detected.</w:t>
+      </w:r>
+    </w:p>
+    <w:p>
+      <w:pPr>
+        <w:jc w:val="both"/>
+      </w:pPr>
+    </w:p>
+    <w:p>
+      <w:pPr>
+        <w:pStyle w:val="Subttulo"/>
+        <w:jc w:val="both"/>
+      </w:pPr>
+      <w:r>
         <w:lastRenderedPageBreak/>
-        <w:t>The hacking cases include:</w:t>
-      </w:r>
-    </w:p>
-    <w:p>
-      <w:pPr>
-        <w:pStyle w:val="Prrafodelista"/>
-        <w:numPr>
-          <w:ilvl w:val="0"/>
-          <w:numId w:val="1"/>
-        </w:numPr>
-        <w:jc w:val="both"/>
-      </w:pPr>
-      <w:r>
-        <w:t xml:space="preserve">Request the flight listing feature as any other realm, for example non authenticated or administrator. An </w:t>
-      </w:r>
-      <w:proofErr w:type="gramStart"/>
-      <w:r>
-        <w:t>authorization exception</w:t>
-      </w:r>
-      <w:proofErr w:type="gramEnd"/>
-      <w:r>
-        <w:t xml:space="preserve"> was thrown.</w:t>
-      </w:r>
-    </w:p>
-    <w:p>
-      <w:pPr>
-        <w:pStyle w:val="Prrafodelista"/>
-        <w:numPr>
-          <w:ilvl w:val="1"/>
-          <w:numId w:val="1"/>
-        </w:numPr>
-        <w:jc w:val="both"/>
-      </w:pPr>
-      <w:r>
-        <w:t>Detection of bugs: No bugs were detected.</w:t>
-      </w:r>
-    </w:p>
-    <w:p>
-      <w:pPr>
-        <w:jc w:val="both"/>
-      </w:pPr>
-    </w:p>
-    <w:p>
-      <w:pPr>
-        <w:pStyle w:val="Subttulo"/>
-        <w:jc w:val="both"/>
-      </w:pPr>
-      <w:r>
         <w:t>Show</w:t>
       </w:r>
     </w:p>
@@ -2627,11 +2610,104 @@
         <w:jc w:val="both"/>
       </w:pPr>
       <w:r>
+        <w:t xml:space="preserve">Requesting the feature with other realms. Checking that an </w:t>
+      </w:r>
+      <w:r>
+        <w:t>authorization error is thrown</w:t>
+      </w:r>
+    </w:p>
+    <w:p>
+      <w:pPr>
+        <w:pStyle w:val="Prrafodelista"/>
+        <w:numPr>
+          <w:ilvl w:val="1"/>
+          <w:numId w:val="1"/>
+        </w:numPr>
+        <w:jc w:val="both"/>
+      </w:pPr>
+      <w:r>
+        <w:t>Detection of bugs: None were detected</w:t>
+      </w:r>
+    </w:p>
+    <w:p>
+      <w:pPr>
+        <w:pStyle w:val="Prrafodelista"/>
+        <w:numPr>
+          <w:ilvl w:val="0"/>
+          <w:numId w:val="1"/>
+        </w:numPr>
+        <w:jc w:val="both"/>
+      </w:pPr>
+      <w:r>
+        <w:t>Hack the “airline” navigation attribute using the “</w:t>
+      </w:r>
+      <w:proofErr w:type="spellStart"/>
+      <w:r>
+        <w:t>DevTools</w:t>
+      </w:r>
+      <w:proofErr w:type="spellEnd"/>
+      <w:r>
+        <w:t>”. Changed the value for a non-existing airline id (</w:t>
+      </w:r>
+      <w:proofErr w:type="spellStart"/>
+      <w:r>
+        <w:t>i.e</w:t>
+      </w:r>
+      <w:proofErr w:type="spellEnd"/>
+      <w:r>
+        <w:t xml:space="preserve"> 999 or -1). Check that the application returned an authorization exception.</w:t>
+      </w:r>
+    </w:p>
+    <w:p>
+      <w:pPr>
+        <w:pStyle w:val="Prrafodelista"/>
+        <w:numPr>
+          <w:ilvl w:val="1"/>
+          <w:numId w:val="1"/>
+        </w:numPr>
+        <w:jc w:val="both"/>
+      </w:pPr>
+      <w:r>
+        <w:t>Detection of bugs: No bugs detected.</w:t>
+      </w:r>
+    </w:p>
+    <w:p>
+      <w:pPr>
+        <w:pStyle w:val="Subttulo"/>
+        <w:jc w:val="both"/>
+      </w:pPr>
+      <w:r>
         <w:lastRenderedPageBreak/>
-        <w:t xml:space="preserve">Requesting the feature with other realms. Checking that an </w:t>
-      </w:r>
-      <w:r>
-        <w:t>authorization error is thrown</w:t>
+        <w:t>Update</w:t>
+      </w:r>
+    </w:p>
+    <w:p>
+      <w:pPr>
+        <w:jc w:val="both"/>
+      </w:pPr>
+      <w:r>
+        <w:t>The safe cases implemented were:</w:t>
+      </w:r>
+    </w:p>
+    <w:p>
+      <w:pPr>
+        <w:pStyle w:val="Prrafodelista"/>
+        <w:numPr>
+          <w:ilvl w:val="0"/>
+          <w:numId w:val="1"/>
+        </w:numPr>
+        <w:jc w:val="both"/>
+      </w:pPr>
+      <w:r>
+        <w:t xml:space="preserve">Submit an empty form to check that no exceptions were </w:t>
+      </w:r>
+      <w:proofErr w:type="gramStart"/>
+      <w:r>
+        <w:t>thrown</w:t>
+      </w:r>
+      <w:proofErr w:type="gramEnd"/>
+      <w:r>
+        <w:t xml:space="preserve"> and errors were reported in the correct attributes.</w:t>
       </w:r>
     </w:p>
     <w:p>
@@ -2644,6 +2720,120 @@
         <w:jc w:val="both"/>
       </w:pPr>
       <w:r>
+        <w:t>Detection of bugs: No bugs were detected.</w:t>
+      </w:r>
+    </w:p>
+    <w:p>
+      <w:pPr>
+        <w:pStyle w:val="Prrafodelista"/>
+        <w:numPr>
+          <w:ilvl w:val="0"/>
+          <w:numId w:val="1"/>
+        </w:numPr>
+        <w:jc w:val="both"/>
+      </w:pPr>
+      <w:r>
+        <w:t xml:space="preserve">For each attribute of the form, as many invalid and valid data as possible have been </w:t>
+      </w:r>
+      <w:proofErr w:type="gramStart"/>
+      <w:r>
+        <w:t>taken into account</w:t>
+      </w:r>
+      <w:proofErr w:type="gramEnd"/>
+      <w:r>
+        <w:t xml:space="preserve">. Said variations were taken from the “Sample-Data” file. </w:t>
+      </w:r>
+    </w:p>
+    <w:p>
+      <w:pPr>
+        <w:pStyle w:val="Prrafodelista"/>
+        <w:numPr>
+          <w:ilvl w:val="1"/>
+          <w:numId w:val="1"/>
+        </w:numPr>
+        <w:jc w:val="both"/>
+      </w:pPr>
+      <w:r>
+        <w:t>Detection of bugs: None were detected.</w:t>
+      </w:r>
+    </w:p>
+    <w:p>
+      <w:pPr>
+        <w:pStyle w:val="Prrafodelista"/>
+        <w:numPr>
+          <w:ilvl w:val="0"/>
+          <w:numId w:val="1"/>
+        </w:numPr>
+        <w:jc w:val="both"/>
+      </w:pPr>
+      <w:r>
+        <w:t xml:space="preserve">Submit a form with all valid data to see that the </w:t>
+      </w:r>
+      <w:r>
+        <w:t>flight</w:t>
+      </w:r>
+      <w:r>
+        <w:t xml:space="preserve"> is </w:t>
+      </w:r>
+      <w:r>
+        <w:t>updated</w:t>
+      </w:r>
+      <w:r>
+        <w:t xml:space="preserve"> properly:</w:t>
+      </w:r>
+    </w:p>
+    <w:p>
+      <w:pPr>
+        <w:pStyle w:val="Prrafodelista"/>
+        <w:numPr>
+          <w:ilvl w:val="1"/>
+          <w:numId w:val="1"/>
+        </w:numPr>
+        <w:jc w:val="both"/>
+      </w:pPr>
+      <w:r>
+        <w:t>Detection of bugs: None were detected.</w:t>
+      </w:r>
+    </w:p>
+    <w:p>
+      <w:pPr>
+        <w:jc w:val="both"/>
+      </w:pPr>
+      <w:r>
+        <w:t>The hacking cases implemented include, among others:</w:t>
+      </w:r>
+    </w:p>
+    <w:p>
+      <w:pPr>
+        <w:pStyle w:val="Prrafodelista"/>
+        <w:numPr>
+          <w:ilvl w:val="0"/>
+          <w:numId w:val="1"/>
+        </w:numPr>
+        <w:jc w:val="both"/>
+      </w:pPr>
+      <w:r>
+        <w:t xml:space="preserve">Requesting the feature for a Flight that has already been published (with both the manager that created it and another one). Check that an </w:t>
+      </w:r>
+      <w:proofErr w:type="gramStart"/>
+      <w:r>
+        <w:t>authorization exception</w:t>
+      </w:r>
+      <w:proofErr w:type="gramEnd"/>
+      <w:r>
+        <w:t xml:space="preserve"> is thrown.</w:t>
+      </w:r>
+    </w:p>
+    <w:p>
+      <w:pPr>
+        <w:pStyle w:val="Prrafodelista"/>
+        <w:numPr>
+          <w:ilvl w:val="1"/>
+          <w:numId w:val="1"/>
+        </w:numPr>
+        <w:jc w:val="both"/>
+      </w:pPr>
+      <w:r>
         <w:t>Detection of bugs: None were detected</w:t>
       </w:r>
     </w:p>
@@ -2657,6 +2847,115 @@
         <w:jc w:val="both"/>
       </w:pPr>
       <w:r>
+        <w:t xml:space="preserve">Requesting the feature for a Flight in draft mode that does not belong to the logged in manager. Check that an </w:t>
+      </w:r>
+      <w:proofErr w:type="gramStart"/>
+      <w:r>
+        <w:t>authorization exception</w:t>
+      </w:r>
+      <w:proofErr w:type="gramEnd"/>
+      <w:r>
+        <w:t xml:space="preserve"> is thrown.</w:t>
+      </w:r>
+    </w:p>
+    <w:p>
+      <w:pPr>
+        <w:pStyle w:val="Prrafodelista"/>
+        <w:numPr>
+          <w:ilvl w:val="1"/>
+          <w:numId w:val="1"/>
+        </w:numPr>
+        <w:jc w:val="both"/>
+      </w:pPr>
+      <w:r>
+        <w:t>Detection of bugs: None were detected</w:t>
+      </w:r>
+    </w:p>
+    <w:p>
+      <w:pPr>
+        <w:pStyle w:val="Prrafodelista"/>
+        <w:numPr>
+          <w:ilvl w:val="0"/>
+          <w:numId w:val="1"/>
+        </w:numPr>
+        <w:jc w:val="both"/>
+      </w:pPr>
+      <w:r>
+        <w:t xml:space="preserve">Request the feature for a </w:t>
+      </w:r>
+      <w:proofErr w:type="spellStart"/>
+      <w:r>
+        <w:t>non existing</w:t>
+      </w:r>
+      <w:proofErr w:type="spellEnd"/>
+      <w:r>
+        <w:t xml:space="preserve"> Flight.</w:t>
+      </w:r>
+    </w:p>
+    <w:p>
+      <w:pPr>
+        <w:pStyle w:val="Prrafodelista"/>
+        <w:numPr>
+          <w:ilvl w:val="1"/>
+          <w:numId w:val="1"/>
+        </w:numPr>
+        <w:jc w:val="both"/>
+      </w:pPr>
+      <w:r>
+        <w:t>Detection of bugs: None were detected.</w:t>
+      </w:r>
+    </w:p>
+    <w:p>
+      <w:pPr>
+        <w:pStyle w:val="Prrafodelista"/>
+        <w:numPr>
+          <w:ilvl w:val="0"/>
+          <w:numId w:val="1"/>
+        </w:numPr>
+        <w:jc w:val="both"/>
+      </w:pPr>
+      <w:r>
+        <w:t xml:space="preserve">Request the feature with a principal different than Manager. Check that an </w:t>
+      </w:r>
+      <w:proofErr w:type="gramStart"/>
+      <w:r>
+        <w:t>authorization exception</w:t>
+      </w:r>
+      <w:proofErr w:type="gramEnd"/>
+      <w:r>
+        <w:t xml:space="preserve"> is thrown.</w:t>
+      </w:r>
+    </w:p>
+    <w:p>
+      <w:pPr>
+        <w:pStyle w:val="Prrafodelista"/>
+        <w:numPr>
+          <w:ilvl w:val="1"/>
+          <w:numId w:val="1"/>
+        </w:numPr>
+        <w:jc w:val="both"/>
+      </w:pPr>
+      <w:r>
+        <w:t>Detection of bugs: None were detected.</w:t>
+      </w:r>
+    </w:p>
+    <w:p>
+      <w:pPr>
+        <w:pStyle w:val="Prrafodelista"/>
+        <w:ind w:left="1440"/>
+        <w:jc w:val="both"/>
+      </w:pPr>
+    </w:p>
+    <w:p>
+      <w:pPr>
+        <w:pStyle w:val="Prrafodelista"/>
+        <w:numPr>
+          <w:ilvl w:val="0"/>
+          <w:numId w:val="1"/>
+        </w:numPr>
+        <w:jc w:val="both"/>
+      </w:pPr>
+      <w:r>
         <w:t>Hack the “airline” navigation attribute using the “</w:t>
       </w:r>
       <w:proofErr w:type="spellStart"/>
@@ -2691,11 +2990,16 @@
     </w:p>
     <w:p>
       <w:pPr>
+        <w:jc w:val="both"/>
+      </w:pPr>
+    </w:p>
+    <w:p>
+      <w:pPr>
         <w:pStyle w:val="Subttulo"/>
         <w:jc w:val="both"/>
       </w:pPr>
       <w:r>
-        <w:t>Update</w:t>
+        <w:t xml:space="preserve">Publish: </w:t>
       </w:r>
     </w:p>
     <w:p>
@@ -2758,7 +3062,19 @@
       </w:r>
       <w:proofErr w:type="gramEnd"/>
       <w:r>
-        <w:t xml:space="preserve">. Said variations were taken from the “Sample-Data” file. </w:t>
+        <w:t>. Said variations were taken from the “Sample-</w:t>
+      </w:r>
+      <w:r>
+        <w:lastRenderedPageBreak/>
+        <w:t xml:space="preserve">Data” file. For a flight to be published, it must have Legs, and </w:t>
+      </w:r>
+      <w:proofErr w:type="gramStart"/>
+      <w:r>
+        <w:t>all of</w:t>
+      </w:r>
+      <w:proofErr w:type="gramEnd"/>
+      <w:r>
+        <w:t xml:space="preserve"> the Legs must be published. So that tests with a Flight with no legs, legs in draft mode and published legs were conducted so that all possible combinations were covered, checking that no cases lead to bugs.</w:t>
       </w:r>
     </w:p>
     <w:p>
@@ -2784,19 +3100,15 @@
         <w:jc w:val="both"/>
       </w:pPr>
       <w:r>
-        <w:t xml:space="preserve">Submit a form with all valid data to see that the </w:t>
-      </w:r>
-      <w:r>
-        <w:t>flight</w:t>
-      </w:r>
-      <w:r>
-        <w:t xml:space="preserve"> is </w:t>
-      </w:r>
-      <w:r>
-        <w:t>updated</w:t>
-      </w:r>
-      <w:r>
-        <w:t xml:space="preserve"> properly:</w:t>
+        <w:t xml:space="preserve">Submit a form with all valid data and published legs to see that the </w:t>
+      </w:r>
+      <w:proofErr w:type="gramStart"/>
+      <w:r>
+        <w:t>flight  is</w:t>
+      </w:r>
+      <w:proofErr w:type="gramEnd"/>
+      <w:r>
+        <w:t xml:space="preserve"> published properly:</w:t>
       </w:r>
     </w:p>
     <w:p>
@@ -3016,16 +3328,105 @@
         <w:jc w:val="both"/>
       </w:pPr>
       <w:r>
+        <w:t>Delete:</w:t>
+      </w:r>
+    </w:p>
+    <w:p>
+      <w:pPr>
+        <w:jc w:val="both"/>
+      </w:pPr>
+      <w:r>
+        <w:t>The following safe cases were implemented:</w:t>
+      </w:r>
+    </w:p>
+    <w:p>
+      <w:pPr>
+        <w:pStyle w:val="Prrafodelista"/>
+        <w:numPr>
+          <w:ilvl w:val="0"/>
+          <w:numId w:val="1"/>
+        </w:numPr>
+        <w:jc w:val="both"/>
+      </w:pPr>
+      <w:r>
+        <w:t>Requesting the feature normally, with a flight in draft mode. Check that the flight is properly deleted</w:t>
+      </w:r>
+    </w:p>
+    <w:p>
+      <w:pPr>
+        <w:pStyle w:val="Prrafodelista"/>
+        <w:numPr>
+          <w:ilvl w:val="1"/>
+          <w:numId w:val="1"/>
+        </w:numPr>
+        <w:jc w:val="both"/>
+      </w:pPr>
+      <w:r>
+        <w:t>Detection of bugs: None were detected</w:t>
+      </w:r>
+    </w:p>
+    <w:p>
+      <w:pPr>
+        <w:jc w:val="both"/>
+      </w:pPr>
+    </w:p>
+    <w:p>
+      <w:pPr>
+        <w:jc w:val="both"/>
+      </w:pPr>
+      <w:r>
+        <w:t>The hacking cases include, among others:</w:t>
+      </w:r>
+    </w:p>
+    <w:p>
+      <w:pPr>
+        <w:pStyle w:val="Prrafodelista"/>
+        <w:numPr>
+          <w:ilvl w:val="0"/>
+          <w:numId w:val="1"/>
+        </w:numPr>
+        <w:jc w:val="both"/>
+      </w:pPr>
+      <w:r>
+        <w:t xml:space="preserve">Requesting the </w:t>
+      </w:r>
+      <w:proofErr w:type="gramStart"/>
+      <w:r>
+        <w:t>delete</w:t>
+      </w:r>
+      <w:proofErr w:type="gramEnd"/>
+      <w:r>
+        <w:t xml:space="preserve"> feature for a </w:t>
+      </w:r>
+      <w:proofErr w:type="spellStart"/>
+      <w:r>
+        <w:t>non existing</w:t>
+      </w:r>
+      <w:proofErr w:type="spellEnd"/>
+      <w:r>
+        <w:t xml:space="preserve"> flight. Check that an </w:t>
+      </w:r>
+      <w:proofErr w:type="gramStart"/>
+      <w:r>
+        <w:t>authorization exception</w:t>
+      </w:r>
+      <w:proofErr w:type="gramEnd"/>
+      <w:r>
+        <w:t xml:space="preserve"> is thrown.</w:t>
+      </w:r>
+    </w:p>
+    <w:p>
+      <w:pPr>
+        <w:pStyle w:val="Prrafodelista"/>
+        <w:numPr>
+          <w:ilvl w:val="1"/>
+          <w:numId w:val="1"/>
+        </w:numPr>
+        <w:jc w:val="both"/>
+      </w:pPr>
+      <w:r>
         <w:lastRenderedPageBreak/>
-        <w:t xml:space="preserve">Publish: </w:t>
-      </w:r>
-    </w:p>
-    <w:p>
-      <w:pPr>
-        <w:jc w:val="both"/>
-      </w:pPr>
-      <w:r>
-        <w:t>The safe cases implemented were:</w:t>
+        <w:t>Detection of bugs: No bugs were found</w:t>
       </w:r>
     </w:p>
     <w:p>
@@ -3038,15 +3439,208 @@
         <w:jc w:val="both"/>
       </w:pPr>
       <w:r>
-        <w:t xml:space="preserve">Submit an empty form to check that no exceptions were </w:t>
+        <w:t>Request the feature for an already published flight. Check that an authorization error is thrown.</w:t>
+      </w:r>
+    </w:p>
+    <w:p>
+      <w:pPr>
+        <w:pStyle w:val="Prrafodelista"/>
+        <w:numPr>
+          <w:ilvl w:val="1"/>
+          <w:numId w:val="1"/>
+        </w:numPr>
+        <w:jc w:val="both"/>
+      </w:pPr>
+      <w:r>
+        <w:t>Detection of bugs: No bugs were found.</w:t>
+      </w:r>
+    </w:p>
+    <w:p>
+      <w:pPr>
+        <w:pStyle w:val="Prrafodelista"/>
+        <w:numPr>
+          <w:ilvl w:val="0"/>
+          <w:numId w:val="1"/>
+        </w:numPr>
+        <w:jc w:val="both"/>
+      </w:pPr>
+      <w:r>
+        <w:t xml:space="preserve">Request the feature directly through the URL. Check that the GET phase of the delete request has been restricted with an authorization error so that only requests coming from the application are valid. </w:t>
+      </w:r>
+    </w:p>
+    <w:p>
+      <w:pPr>
+        <w:pStyle w:val="Prrafodelista"/>
+        <w:numPr>
+          <w:ilvl w:val="1"/>
+          <w:numId w:val="1"/>
+        </w:numPr>
+        <w:jc w:val="both"/>
+      </w:pPr>
+      <w:r>
+        <w:t>Detection of bugs: No bugs were detected</w:t>
+      </w:r>
+    </w:p>
+    <w:p>
+      <w:pPr>
+        <w:pStyle w:val="Prrafodelista"/>
+        <w:numPr>
+          <w:ilvl w:val="0"/>
+          <w:numId w:val="1"/>
+        </w:numPr>
+        <w:jc w:val="both"/>
+      </w:pPr>
+      <w:r>
+        <w:t>- Request the feature for a flight in draft mode with a different principal than the one who created it</w:t>
+      </w:r>
+      <w:r>
+        <w:t xml:space="preserve"> (</w:t>
+      </w:r>
+      <w:proofErr w:type="spellStart"/>
+      <w:r>
+        <w:t>i.e</w:t>
+      </w:r>
+      <w:proofErr w:type="spellEnd"/>
+      <w:r>
+        <w:t xml:space="preserve"> a different manager, a </w:t>
+      </w:r>
+      <w:proofErr w:type="spellStart"/>
+      <w:r>
+        <w:t>non authenticated</w:t>
+      </w:r>
+      <w:proofErr w:type="spellEnd"/>
+      <w:r>
+        <w:t xml:space="preserve"> user or an administrator)</w:t>
+      </w:r>
+      <w:r>
+        <w:t>. Check that it returns an authorization error.</w:t>
+      </w:r>
+    </w:p>
+    <w:p>
+      <w:pPr>
+        <w:pStyle w:val="Prrafodelista"/>
+        <w:numPr>
+          <w:ilvl w:val="1"/>
+          <w:numId w:val="1"/>
+        </w:numPr>
+        <w:jc w:val="both"/>
+      </w:pPr>
+      <w:r>
+        <w:t>Detection of bugs: No bugs were found.</w:t>
+      </w:r>
+    </w:p>
+    <w:p>
+      <w:pPr>
+        <w:jc w:val="both"/>
+      </w:pPr>
+    </w:p>
+    <w:p>
+      <w:pPr>
+        <w:pStyle w:val="Ttulo2"/>
+        <w:jc w:val="both"/>
+      </w:pPr>
+      <w:bookmarkStart w:id="5" w:name="_Toc199173796"/>
+      <w:r>
+        <w:t>Operations by Managers on Legs</w:t>
+      </w:r>
+      <w:bookmarkEnd w:id="5"/>
+    </w:p>
+    <w:p>
+      <w:pPr>
+        <w:pStyle w:val="Subttulo"/>
+        <w:jc w:val="both"/>
+      </w:pPr>
+      <w:r>
+        <w:t>List</w:t>
+      </w:r>
+    </w:p>
+    <w:p>
+      <w:pPr>
+        <w:jc w:val="both"/>
+      </w:pPr>
+      <w:r>
+        <w:t>The following safe cases have been performed:</w:t>
+      </w:r>
+    </w:p>
+    <w:p>
+      <w:pPr>
+        <w:pStyle w:val="Prrafodelista"/>
+        <w:numPr>
+          <w:ilvl w:val="0"/>
+          <w:numId w:val="1"/>
+        </w:numPr>
+        <w:jc w:val="both"/>
+      </w:pPr>
+      <w:r>
+        <w:t>For each Flight, it has been checked that the listing of legs associated with said flight is visible by the manager that created it.</w:t>
+      </w:r>
+    </w:p>
+    <w:p>
+      <w:pPr>
+        <w:pStyle w:val="Prrafodelista"/>
+        <w:numPr>
+          <w:ilvl w:val="1"/>
+          <w:numId w:val="1"/>
+        </w:numPr>
+        <w:jc w:val="both"/>
+      </w:pPr>
+      <w:r>
+        <w:t>Detection of bugs: No bugs were detected</w:t>
+      </w:r>
+    </w:p>
+    <w:p>
+      <w:pPr>
+        <w:pStyle w:val="Prrafodelista"/>
+        <w:numPr>
+          <w:ilvl w:val="0"/>
+          <w:numId w:val="1"/>
+        </w:numPr>
+        <w:jc w:val="both"/>
+      </w:pPr>
+      <w:r>
+        <w:t>For a published Flight, it has been checked that the listing of legs associated with that flight is visible by other managers.</w:t>
+      </w:r>
+    </w:p>
+    <w:p>
+      <w:pPr>
+        <w:pStyle w:val="Prrafodelista"/>
+        <w:numPr>
+          <w:ilvl w:val="1"/>
+          <w:numId w:val="1"/>
+        </w:numPr>
+        <w:jc w:val="both"/>
+      </w:pPr>
+      <w:r>
+        <w:t>Detection of bugs: No bugs were detected</w:t>
+      </w:r>
+    </w:p>
+    <w:p>
+      <w:pPr>
+        <w:jc w:val="both"/>
+      </w:pPr>
+      <w:r>
+        <w:t>The hack cases include:</w:t>
+      </w:r>
+    </w:p>
+    <w:p>
+      <w:pPr>
+        <w:pStyle w:val="Prrafodelista"/>
+        <w:numPr>
+          <w:ilvl w:val="0"/>
+          <w:numId w:val="1"/>
+        </w:numPr>
+        <w:jc w:val="both"/>
+      </w:pPr>
+      <w:r>
+        <w:t xml:space="preserve">Trying to list the legs of a non-existing Flight. Check that an </w:t>
       </w:r>
       <w:proofErr w:type="gramStart"/>
       <w:r>
-        <w:t>thrown</w:t>
+        <w:t>authorization exception</w:t>
       </w:r>
       <w:proofErr w:type="gramEnd"/>
       <w:r>
-        <w:t xml:space="preserve"> and errors were reported in the correct attributes.</w:t>
+        <w:t xml:space="preserve"> is thrown. </w:t>
       </w:r>
     </w:p>
     <w:p>
@@ -3059,11 +3653,60 @@
         <w:jc w:val="both"/>
       </w:pPr>
       <w:r>
+        <w:t>Detection of bugs: No bugs were detected</w:t>
+      </w:r>
+    </w:p>
+    <w:p>
+      <w:pPr>
+        <w:pStyle w:val="Prrafodelista"/>
+        <w:numPr>
+          <w:ilvl w:val="0"/>
+          <w:numId w:val="1"/>
+        </w:numPr>
+        <w:jc w:val="both"/>
+      </w:pPr>
+      <w:r>
+        <w:t xml:space="preserve">Trying to list the legs of a non-published Flight with any other </w:t>
+      </w:r>
+      <w:r>
+        <w:t>Manager</w:t>
+      </w:r>
+      <w:r>
+        <w:t xml:space="preserve"> than the one that created it. </w:t>
+      </w:r>
+    </w:p>
+    <w:p>
+      <w:pPr>
+        <w:pStyle w:val="Prrafodelista"/>
+        <w:numPr>
+          <w:ilvl w:val="1"/>
+          <w:numId w:val="1"/>
+        </w:numPr>
+        <w:jc w:val="both"/>
+      </w:pPr>
+      <w:r>
         <w:t>Detection of bugs: No bugs were detected.</w:t>
       </w:r>
     </w:p>
     <w:p>
       <w:pPr>
+        <w:pStyle w:val="Subttulo"/>
+        <w:jc w:val="both"/>
+      </w:pPr>
+      <w:r>
+        <w:t>Show</w:t>
+      </w:r>
+    </w:p>
+    <w:p>
+      <w:pPr>
+        <w:jc w:val="both"/>
+      </w:pPr>
+      <w:r>
+        <w:t>The following safe cases have been performed:</w:t>
+      </w:r>
+    </w:p>
+    <w:p>
+      <w:pPr>
         <w:pStyle w:val="Prrafodelista"/>
         <w:numPr>
           <w:ilvl w:val="0"/>
@@ -3072,23 +3715,15 @@
         <w:jc w:val="both"/>
       </w:pPr>
       <w:r>
-        <w:t xml:space="preserve">For each attribute of the form, as many invalid and valid data as possible have been </w:t>
+        <w:t xml:space="preserve">For each Leg in the sample data, it has been checked that they can be correctly seen, by their creator if they are in draft mode and by all managers if </w:t>
       </w:r>
       <w:proofErr w:type="gramStart"/>
       <w:r>
-        <w:t>taken into account</w:t>
+        <w:t>they</w:t>
       </w:r>
       <w:proofErr w:type="gramEnd"/>
       <w:r>
-        <w:t xml:space="preserve">. Said variations were taken from the “Sample-Data” file. For a flight to be published, it must have Legs, and </w:t>
-      </w:r>
-      <w:proofErr w:type="gramStart"/>
-      <w:r>
-        <w:t>all of</w:t>
-      </w:r>
-      <w:proofErr w:type="gramEnd"/>
-      <w:r>
-        <w:t xml:space="preserve"> the Legs must be published. So that tests with a Flight with no legs, legs in draft mode and published legs were conducted so that all possible combinations were covered, checking that no cases lead to bugs.</w:t>
+        <w:t xml:space="preserve"> flight that they belong to is published, (for the Flight to be published, the leg must have also been published).</w:t>
       </w:r>
     </w:p>
     <w:p>
@@ -3101,664 +3736,15 @@
         <w:jc w:val="both"/>
       </w:pPr>
       <w:r>
-        <w:t>Detection of bugs: None were detected.</w:t>
-      </w:r>
-    </w:p>
-    <w:p>
-      <w:pPr>
-        <w:pStyle w:val="Prrafodelista"/>
-        <w:numPr>
-          <w:ilvl w:val="0"/>
-          <w:numId w:val="1"/>
-        </w:numPr>
-        <w:jc w:val="both"/>
-      </w:pPr>
-      <w:r>
-        <w:t xml:space="preserve">Submit a form with all valid data and published legs to see that the </w:t>
-      </w:r>
-      <w:proofErr w:type="gramStart"/>
-      <w:r>
-        <w:t>flight  is</w:t>
-      </w:r>
-      <w:proofErr w:type="gramEnd"/>
-      <w:r>
-        <w:t xml:space="preserve"> published properly:</w:t>
-      </w:r>
-    </w:p>
-    <w:p>
-      <w:pPr>
-        <w:pStyle w:val="Prrafodelista"/>
-        <w:numPr>
-          <w:ilvl w:val="1"/>
-          <w:numId w:val="1"/>
-        </w:numPr>
-        <w:jc w:val="both"/>
-      </w:pPr>
-      <w:r>
-        <w:t>Detection of bugs: None were detected.</w:t>
-      </w:r>
-    </w:p>
-    <w:p>
-      <w:pPr>
-        <w:jc w:val="both"/>
-      </w:pPr>
-      <w:r>
-        <w:t>The hacking cases implemented include, among others:</w:t>
-      </w:r>
-    </w:p>
-    <w:p>
-      <w:pPr>
-        <w:pStyle w:val="Prrafodelista"/>
-        <w:numPr>
-          <w:ilvl w:val="0"/>
-          <w:numId w:val="1"/>
-        </w:numPr>
-        <w:jc w:val="both"/>
-      </w:pPr>
-      <w:r>
-        <w:t xml:space="preserve">Requesting the feature for a Flight that has already been published (with both the manager that created it and another one). Check that an </w:t>
-      </w:r>
-      <w:proofErr w:type="gramStart"/>
-      <w:r>
-        <w:t>authorization exception</w:t>
-      </w:r>
-      <w:proofErr w:type="gramEnd"/>
-      <w:r>
-        <w:t xml:space="preserve"> is thrown.</w:t>
-      </w:r>
-    </w:p>
-    <w:p>
-      <w:pPr>
-        <w:pStyle w:val="Prrafodelista"/>
-        <w:numPr>
-          <w:ilvl w:val="1"/>
-          <w:numId w:val="1"/>
-        </w:numPr>
-        <w:jc w:val="both"/>
-      </w:pPr>
-      <w:r>
         <w:t>Detection of bugs: None were detected</w:t>
       </w:r>
     </w:p>
     <w:p>
       <w:pPr>
-        <w:pStyle w:val="Prrafodelista"/>
-        <w:numPr>
-          <w:ilvl w:val="0"/>
-          <w:numId w:val="1"/>
-        </w:numPr>
-        <w:jc w:val="both"/>
-      </w:pPr>
-      <w:r>
-        <w:t xml:space="preserve">Requesting the feature for a Flight in draft mode that does not belong to the logged in manager. Check that an </w:t>
-      </w:r>
-      <w:proofErr w:type="gramStart"/>
-      <w:r>
-        <w:t>authorization exception</w:t>
-      </w:r>
-      <w:proofErr w:type="gramEnd"/>
-      <w:r>
-        <w:t xml:space="preserve"> is thrown.</w:t>
-      </w:r>
-    </w:p>
-    <w:p>
-      <w:pPr>
-        <w:pStyle w:val="Prrafodelista"/>
-        <w:numPr>
-          <w:ilvl w:val="1"/>
-          <w:numId w:val="1"/>
-        </w:numPr>
-        <w:jc w:val="both"/>
-      </w:pPr>
-      <w:r>
-        <w:t>Detection of bugs: None were detected</w:t>
-      </w:r>
-    </w:p>
-    <w:p>
-      <w:pPr>
-        <w:pStyle w:val="Prrafodelista"/>
-        <w:numPr>
-          <w:ilvl w:val="0"/>
-          <w:numId w:val="1"/>
-        </w:numPr>
-        <w:jc w:val="both"/>
-      </w:pPr>
-      <w:r>
-        <w:t xml:space="preserve">Request the feature for a </w:t>
-      </w:r>
-      <w:proofErr w:type="spellStart"/>
-      <w:r>
-        <w:t>non existing</w:t>
-      </w:r>
-      <w:proofErr w:type="spellEnd"/>
-      <w:r>
-        <w:t xml:space="preserve"> Flight.</w:t>
-      </w:r>
-    </w:p>
-    <w:p>
-      <w:pPr>
-        <w:pStyle w:val="Prrafodelista"/>
-        <w:numPr>
-          <w:ilvl w:val="1"/>
-          <w:numId w:val="1"/>
-        </w:numPr>
-        <w:jc w:val="both"/>
-      </w:pPr>
-      <w:r>
-        <w:t>Detection of bugs: None were detected.</w:t>
-      </w:r>
-    </w:p>
-    <w:p>
-      <w:pPr>
-        <w:pStyle w:val="Prrafodelista"/>
-        <w:numPr>
-          <w:ilvl w:val="0"/>
-          <w:numId w:val="1"/>
-        </w:numPr>
-        <w:jc w:val="both"/>
-      </w:pPr>
-      <w:r>
-        <w:t xml:space="preserve">Request the feature with a principal different than Manager. Check that an </w:t>
-      </w:r>
-      <w:proofErr w:type="gramStart"/>
-      <w:r>
-        <w:t>authorization exception</w:t>
-      </w:r>
-      <w:proofErr w:type="gramEnd"/>
-      <w:r>
-        <w:t xml:space="preserve"> is thrown.</w:t>
-      </w:r>
-    </w:p>
-    <w:p>
-      <w:pPr>
-        <w:pStyle w:val="Prrafodelista"/>
-        <w:numPr>
-          <w:ilvl w:val="1"/>
-          <w:numId w:val="1"/>
-        </w:numPr>
-        <w:jc w:val="both"/>
-      </w:pPr>
-      <w:r>
-        <w:t>Detection of bugs: None were detected.</w:t>
-      </w:r>
-    </w:p>
-    <w:p>
-      <w:pPr>
-        <w:pStyle w:val="Prrafodelista"/>
-        <w:ind w:left="1440"/>
-        <w:jc w:val="both"/>
-      </w:pPr>
-    </w:p>
-    <w:p>
-      <w:pPr>
-        <w:pStyle w:val="Prrafodelista"/>
-        <w:numPr>
-          <w:ilvl w:val="0"/>
-          <w:numId w:val="1"/>
-        </w:numPr>
-        <w:jc w:val="both"/>
-      </w:pPr>
-      <w:r>
-        <w:t>Hack the “airline” navigation attribute using the “</w:t>
-      </w:r>
-      <w:proofErr w:type="spellStart"/>
-      <w:r>
-        <w:t>DevTools</w:t>
-      </w:r>
-      <w:proofErr w:type="spellEnd"/>
-      <w:r>
-        <w:t>”. Changed the value for a non-existing airline id (</w:t>
-      </w:r>
-      <w:proofErr w:type="spellStart"/>
-      <w:r>
-        <w:t>i.e</w:t>
-      </w:r>
-      <w:proofErr w:type="spellEnd"/>
-      <w:r>
-        <w:t xml:space="preserve"> 999 or -1). Check that the application returned an authorization exception.</w:t>
-      </w:r>
-    </w:p>
-    <w:p>
-      <w:pPr>
-        <w:pStyle w:val="Prrafodelista"/>
-        <w:numPr>
-          <w:ilvl w:val="1"/>
-          <w:numId w:val="1"/>
-        </w:numPr>
-        <w:jc w:val="both"/>
-      </w:pPr>
-      <w:r>
-        <w:t>Detection of bugs: No bugs detected.</w:t>
-      </w:r>
-    </w:p>
-    <w:p>
-      <w:pPr>
-        <w:jc w:val="both"/>
-      </w:pPr>
-    </w:p>
-    <w:p>
-      <w:pPr>
-        <w:pStyle w:val="Subttulo"/>
-        <w:jc w:val="both"/>
-      </w:pPr>
-      <w:r>
-        <w:t>Delete:</w:t>
-      </w:r>
-    </w:p>
-    <w:p>
-      <w:pPr>
-        <w:jc w:val="both"/>
-      </w:pPr>
-      <w:r>
-        <w:t>The following safe cases were implemented:</w:t>
-      </w:r>
-    </w:p>
-    <w:p>
-      <w:pPr>
-        <w:pStyle w:val="Prrafodelista"/>
-        <w:numPr>
-          <w:ilvl w:val="0"/>
-          <w:numId w:val="1"/>
-        </w:numPr>
         <w:jc w:val="both"/>
       </w:pPr>
       <w:r>
         <w:lastRenderedPageBreak/>
-        <w:t>Requesting the feature normally, with a flight in draft mode. Check that the flight is properly deleted</w:t>
-      </w:r>
-    </w:p>
-    <w:p>
-      <w:pPr>
-        <w:pStyle w:val="Prrafodelista"/>
-        <w:numPr>
-          <w:ilvl w:val="1"/>
-          <w:numId w:val="1"/>
-        </w:numPr>
-        <w:jc w:val="both"/>
-      </w:pPr>
-      <w:r>
-        <w:t>Detection of bugs: None were detected</w:t>
-      </w:r>
-    </w:p>
-    <w:p>
-      <w:pPr>
-        <w:jc w:val="both"/>
-      </w:pPr>
-    </w:p>
-    <w:p>
-      <w:pPr>
-        <w:jc w:val="both"/>
-      </w:pPr>
-      <w:r>
-        <w:t>The hacking cases include, among others:</w:t>
-      </w:r>
-    </w:p>
-    <w:p>
-      <w:pPr>
-        <w:pStyle w:val="Prrafodelista"/>
-        <w:numPr>
-          <w:ilvl w:val="0"/>
-          <w:numId w:val="1"/>
-        </w:numPr>
-        <w:jc w:val="both"/>
-      </w:pPr>
-      <w:r>
-        <w:t xml:space="preserve">Requesting the </w:t>
-      </w:r>
-      <w:proofErr w:type="gramStart"/>
-      <w:r>
-        <w:t>delete</w:t>
-      </w:r>
-      <w:proofErr w:type="gramEnd"/>
-      <w:r>
-        <w:t xml:space="preserve"> feature for a </w:t>
-      </w:r>
-      <w:proofErr w:type="spellStart"/>
-      <w:r>
-        <w:t>non existing</w:t>
-      </w:r>
-      <w:proofErr w:type="spellEnd"/>
-      <w:r>
-        <w:t xml:space="preserve"> flight. Check that an </w:t>
-      </w:r>
-      <w:proofErr w:type="gramStart"/>
-      <w:r>
-        <w:t>authorization exception</w:t>
-      </w:r>
-      <w:proofErr w:type="gramEnd"/>
-      <w:r>
-        <w:t xml:space="preserve"> is thrown.</w:t>
-      </w:r>
-    </w:p>
-    <w:p>
-      <w:pPr>
-        <w:pStyle w:val="Prrafodelista"/>
-        <w:numPr>
-          <w:ilvl w:val="1"/>
-          <w:numId w:val="1"/>
-        </w:numPr>
-        <w:jc w:val="both"/>
-      </w:pPr>
-      <w:r>
-        <w:t>Detection of bugs: No bugs were found</w:t>
-      </w:r>
-    </w:p>
-    <w:p>
-      <w:pPr>
-        <w:pStyle w:val="Prrafodelista"/>
-        <w:numPr>
-          <w:ilvl w:val="0"/>
-          <w:numId w:val="1"/>
-        </w:numPr>
-        <w:jc w:val="both"/>
-      </w:pPr>
-      <w:r>
-        <w:t>Request the feature for an already published flight. Check that an authorization error is thrown.</w:t>
-      </w:r>
-    </w:p>
-    <w:p>
-      <w:pPr>
-        <w:pStyle w:val="Prrafodelista"/>
-        <w:numPr>
-          <w:ilvl w:val="1"/>
-          <w:numId w:val="1"/>
-        </w:numPr>
-        <w:jc w:val="both"/>
-      </w:pPr>
-      <w:r>
-        <w:t>Detection of bugs: No bugs were found.</w:t>
-      </w:r>
-    </w:p>
-    <w:p>
-      <w:pPr>
-        <w:pStyle w:val="Prrafodelista"/>
-        <w:numPr>
-          <w:ilvl w:val="0"/>
-          <w:numId w:val="1"/>
-        </w:numPr>
-        <w:jc w:val="both"/>
-      </w:pPr>
-      <w:r>
-        <w:t xml:space="preserve">Request the feature directly through the URL. Check that the GET phase of the delete request has been restricted with an authorization error so that only requests coming from the application are valid. </w:t>
-      </w:r>
-    </w:p>
-    <w:p>
-      <w:pPr>
-        <w:pStyle w:val="Prrafodelista"/>
-        <w:numPr>
-          <w:ilvl w:val="1"/>
-          <w:numId w:val="1"/>
-        </w:numPr>
-        <w:jc w:val="both"/>
-      </w:pPr>
-      <w:r>
-        <w:t>Detection of bugs: No bugs were detected</w:t>
-      </w:r>
-    </w:p>
-    <w:p>
-      <w:pPr>
-        <w:pStyle w:val="Prrafodelista"/>
-        <w:numPr>
-          <w:ilvl w:val="0"/>
-          <w:numId w:val="1"/>
-        </w:numPr>
-        <w:jc w:val="both"/>
-      </w:pPr>
-      <w:r>
-        <w:t>- Request the feature for a flight in draft mode with a different principal than the one who created it</w:t>
-      </w:r>
-      <w:r>
-        <w:t xml:space="preserve"> (</w:t>
-      </w:r>
-      <w:proofErr w:type="spellStart"/>
-      <w:r>
-        <w:t>i.e</w:t>
-      </w:r>
-      <w:proofErr w:type="spellEnd"/>
-      <w:r>
-        <w:t xml:space="preserve"> a different manager, a </w:t>
-      </w:r>
-      <w:proofErr w:type="spellStart"/>
-      <w:r>
-        <w:t>non authenticated</w:t>
-      </w:r>
-      <w:proofErr w:type="spellEnd"/>
-      <w:r>
-        <w:t xml:space="preserve"> user or an administrator)</w:t>
-      </w:r>
-      <w:r>
-        <w:t>. Check that it returns an authorization error.</w:t>
-      </w:r>
-    </w:p>
-    <w:p>
-      <w:pPr>
-        <w:pStyle w:val="Prrafodelista"/>
-        <w:numPr>
-          <w:ilvl w:val="1"/>
-          <w:numId w:val="1"/>
-        </w:numPr>
-        <w:jc w:val="both"/>
-      </w:pPr>
-      <w:r>
-        <w:t>Detection of bugs: No bugs were found.</w:t>
-      </w:r>
-    </w:p>
-    <w:p>
-      <w:pPr>
-        <w:jc w:val="both"/>
-      </w:pPr>
-    </w:p>
-    <w:p>
-      <w:pPr>
-        <w:pStyle w:val="Ttulo2"/>
-        <w:jc w:val="both"/>
-      </w:pPr>
-      <w:bookmarkStart w:id="5" w:name="_Toc199028232"/>
-      <w:r>
-        <w:t>Operations by Managers on Legs</w:t>
-      </w:r>
-      <w:bookmarkEnd w:id="5"/>
-    </w:p>
-    <w:p>
-      <w:pPr>
-        <w:pStyle w:val="Subttulo"/>
-        <w:jc w:val="both"/>
-      </w:pPr>
-      <w:r>
-        <w:t>List</w:t>
-      </w:r>
-    </w:p>
-    <w:p>
-      <w:pPr>
-        <w:jc w:val="both"/>
-      </w:pPr>
-      <w:r>
-        <w:t>The following safe cases have been performed:</w:t>
-      </w:r>
-    </w:p>
-    <w:p>
-      <w:pPr>
-        <w:pStyle w:val="Prrafodelista"/>
-        <w:numPr>
-          <w:ilvl w:val="0"/>
-          <w:numId w:val="1"/>
-        </w:numPr>
-        <w:jc w:val="both"/>
-      </w:pPr>
-      <w:r>
-        <w:t>For each Flight, it has been checked that the listing of legs associated with said flight is visible by the manager that created it.</w:t>
-      </w:r>
-    </w:p>
-    <w:p>
-      <w:pPr>
-        <w:pStyle w:val="Prrafodelista"/>
-        <w:numPr>
-          <w:ilvl w:val="1"/>
-          <w:numId w:val="1"/>
-        </w:numPr>
-        <w:jc w:val="both"/>
-      </w:pPr>
-      <w:r>
-        <w:t>Detection of bugs: No bugs were detected</w:t>
-      </w:r>
-    </w:p>
-    <w:p>
-      <w:pPr>
-        <w:pStyle w:val="Prrafodelista"/>
-        <w:numPr>
-          <w:ilvl w:val="0"/>
-          <w:numId w:val="1"/>
-        </w:numPr>
-        <w:jc w:val="both"/>
-      </w:pPr>
-      <w:r>
-        <w:t>For a published Flight, it has been checked that the listing of legs associated with that flight is visible by other managers.</w:t>
-      </w:r>
-    </w:p>
-    <w:p>
-      <w:pPr>
-        <w:pStyle w:val="Prrafodelista"/>
-        <w:numPr>
-          <w:ilvl w:val="1"/>
-          <w:numId w:val="1"/>
-        </w:numPr>
-        <w:jc w:val="both"/>
-      </w:pPr>
-      <w:r>
-        <w:t>Detection of bugs: No bugs were detected</w:t>
-      </w:r>
-    </w:p>
-    <w:p>
-      <w:pPr>
-        <w:jc w:val="both"/>
-      </w:pPr>
-      <w:r>
-        <w:t>The hack cases include:</w:t>
-      </w:r>
-    </w:p>
-    <w:p>
-      <w:pPr>
-        <w:pStyle w:val="Prrafodelista"/>
-        <w:numPr>
-          <w:ilvl w:val="0"/>
-          <w:numId w:val="1"/>
-        </w:numPr>
-        <w:jc w:val="both"/>
-      </w:pPr>
-      <w:r>
-        <w:t xml:space="preserve">Trying to list the legs of a non-existing Flight. Check that an </w:t>
-      </w:r>
-      <w:proofErr w:type="gramStart"/>
-      <w:r>
-        <w:t>authorization exception</w:t>
-      </w:r>
-      <w:proofErr w:type="gramEnd"/>
-      <w:r>
-        <w:t xml:space="preserve"> is thrown. </w:t>
-      </w:r>
-    </w:p>
-    <w:p>
-      <w:pPr>
-        <w:pStyle w:val="Prrafodelista"/>
-        <w:numPr>
-          <w:ilvl w:val="1"/>
-          <w:numId w:val="1"/>
-        </w:numPr>
-        <w:jc w:val="both"/>
-      </w:pPr>
-      <w:r>
-        <w:t>Detection of bugs: No bugs were detected</w:t>
-      </w:r>
-    </w:p>
-    <w:p>
-      <w:pPr>
-        <w:pStyle w:val="Prrafodelista"/>
-        <w:numPr>
-          <w:ilvl w:val="0"/>
-          <w:numId w:val="1"/>
-        </w:numPr>
-        <w:jc w:val="both"/>
-      </w:pPr>
-      <w:r>
-        <w:t xml:space="preserve">Trying to list the legs of a non-published Flight with any other </w:t>
-      </w:r>
-      <w:r>
-        <w:t>Manager</w:t>
-      </w:r>
-      <w:r>
-        <w:t xml:space="preserve"> than the one that created it. </w:t>
-      </w:r>
-    </w:p>
-    <w:p>
-      <w:pPr>
-        <w:pStyle w:val="Prrafodelista"/>
-        <w:numPr>
-          <w:ilvl w:val="1"/>
-          <w:numId w:val="1"/>
-        </w:numPr>
-        <w:jc w:val="both"/>
-      </w:pPr>
-      <w:r>
-        <w:t>Detection of bugs: No bugs were detected.</w:t>
-      </w:r>
-    </w:p>
-    <w:p>
-      <w:pPr>
-        <w:pStyle w:val="Subttulo"/>
-        <w:jc w:val="both"/>
-      </w:pPr>
-      <w:r>
-        <w:lastRenderedPageBreak/>
-        <w:t>Show</w:t>
-      </w:r>
-    </w:p>
-    <w:p>
-      <w:pPr>
-        <w:jc w:val="both"/>
-      </w:pPr>
-      <w:r>
-        <w:t>The following safe cases have been performed:</w:t>
-      </w:r>
-    </w:p>
-    <w:p>
-      <w:pPr>
-        <w:pStyle w:val="Prrafodelista"/>
-        <w:numPr>
-          <w:ilvl w:val="0"/>
-          <w:numId w:val="1"/>
-        </w:numPr>
-        <w:jc w:val="both"/>
-      </w:pPr>
-      <w:r>
-        <w:t xml:space="preserve">For each Leg in the sample data, it has been checked that they can be correctly seen, by their creator if they are in draft mode and by all managers if </w:t>
-      </w:r>
-      <w:proofErr w:type="gramStart"/>
-      <w:r>
-        <w:t>they</w:t>
-      </w:r>
-      <w:proofErr w:type="gramEnd"/>
-      <w:r>
-        <w:t xml:space="preserve"> flight that they belong to is published, (for the Flight to be published, the leg must have also been published).</w:t>
-      </w:r>
-    </w:p>
-    <w:p>
-      <w:pPr>
-        <w:pStyle w:val="Prrafodelista"/>
-        <w:numPr>
-          <w:ilvl w:val="1"/>
-          <w:numId w:val="1"/>
-        </w:numPr>
-        <w:jc w:val="both"/>
-      </w:pPr>
-      <w:r>
-        <w:t>Detection of bugs: None were detected</w:t>
-      </w:r>
-    </w:p>
-    <w:p>
-      <w:pPr>
-        <w:jc w:val="both"/>
-      </w:pPr>
-      <w:r>
         <w:t>The following hack cases have been implemented</w:t>
       </w:r>
       <w:r>
@@ -4050,109 +4036,109 @@
         <w:jc w:val="both"/>
       </w:pPr>
       <w:r>
+        <w:t>Detection of bugs: None were detected</w:t>
+      </w:r>
+    </w:p>
+    <w:p>
+      <w:pPr>
+        <w:pStyle w:val="Prrafodelista"/>
+        <w:numPr>
+          <w:ilvl w:val="0"/>
+          <w:numId w:val="1"/>
+        </w:numPr>
+        <w:jc w:val="both"/>
+      </w:pPr>
+      <w:r>
+        <w:t xml:space="preserve">Requesting the feature for a Flight in draft mode that does not belong to the logged in manager. Check that an </w:t>
+      </w:r>
+      <w:proofErr w:type="gramStart"/>
+      <w:r>
+        <w:t>authorization exception</w:t>
+      </w:r>
+      <w:proofErr w:type="gramEnd"/>
+      <w:r>
+        <w:t xml:space="preserve"> is thrown.</w:t>
+      </w:r>
+    </w:p>
+    <w:p>
+      <w:pPr>
+        <w:pStyle w:val="Prrafodelista"/>
+        <w:numPr>
+          <w:ilvl w:val="1"/>
+          <w:numId w:val="1"/>
+        </w:numPr>
+        <w:jc w:val="both"/>
+      </w:pPr>
+      <w:r>
+        <w:t>Detection of bugs: None were detected</w:t>
+      </w:r>
+    </w:p>
+    <w:p>
+      <w:pPr>
+        <w:pStyle w:val="Prrafodelista"/>
+        <w:numPr>
+          <w:ilvl w:val="0"/>
+          <w:numId w:val="1"/>
+        </w:numPr>
+        <w:jc w:val="both"/>
+      </w:pPr>
+      <w:r>
+        <w:t xml:space="preserve">Request the feature for a </w:t>
+      </w:r>
+      <w:proofErr w:type="spellStart"/>
+      <w:r>
+        <w:t>non existing</w:t>
+      </w:r>
+      <w:proofErr w:type="spellEnd"/>
+      <w:r>
+        <w:t xml:space="preserve"> Flight.</w:t>
+      </w:r>
+    </w:p>
+    <w:p>
+      <w:pPr>
+        <w:pStyle w:val="Prrafodelista"/>
+        <w:numPr>
+          <w:ilvl w:val="1"/>
+          <w:numId w:val="1"/>
+        </w:numPr>
+        <w:jc w:val="both"/>
+      </w:pPr>
+      <w:r>
+        <w:t>Detection of bugs: None were detected.</w:t>
+      </w:r>
+    </w:p>
+    <w:p>
+      <w:pPr>
+        <w:pStyle w:val="Prrafodelista"/>
+        <w:numPr>
+          <w:ilvl w:val="0"/>
+          <w:numId w:val="1"/>
+        </w:numPr>
+        <w:jc w:val="both"/>
+      </w:pPr>
+      <w:r>
+        <w:t xml:space="preserve">Request the feature with a principal different than Manager. Check that an </w:t>
+      </w:r>
+      <w:proofErr w:type="gramStart"/>
+      <w:r>
+        <w:t>authorization exception</w:t>
+      </w:r>
+      <w:proofErr w:type="gramEnd"/>
+      <w:r>
+        <w:t xml:space="preserve"> is thrown.</w:t>
+      </w:r>
+    </w:p>
+    <w:p>
+      <w:pPr>
+        <w:pStyle w:val="Prrafodelista"/>
+        <w:numPr>
+          <w:ilvl w:val="1"/>
+          <w:numId w:val="1"/>
+        </w:numPr>
+        <w:jc w:val="both"/>
+      </w:pPr>
+      <w:r>
         <w:lastRenderedPageBreak/>
-        <w:t>Detection of bugs: None were detected</w:t>
-      </w:r>
-    </w:p>
-    <w:p>
-      <w:pPr>
-        <w:pStyle w:val="Prrafodelista"/>
-        <w:numPr>
-          <w:ilvl w:val="0"/>
-          <w:numId w:val="1"/>
-        </w:numPr>
-        <w:jc w:val="both"/>
-      </w:pPr>
-      <w:r>
-        <w:t xml:space="preserve">Requesting the feature for a Flight in draft mode that does not belong to the logged in manager. Check that an </w:t>
-      </w:r>
-      <w:proofErr w:type="gramStart"/>
-      <w:r>
-        <w:t>authorization exception</w:t>
-      </w:r>
-      <w:proofErr w:type="gramEnd"/>
-      <w:r>
-        <w:t xml:space="preserve"> is thrown.</w:t>
-      </w:r>
-    </w:p>
-    <w:p>
-      <w:pPr>
-        <w:pStyle w:val="Prrafodelista"/>
-        <w:numPr>
-          <w:ilvl w:val="1"/>
-          <w:numId w:val="1"/>
-        </w:numPr>
-        <w:jc w:val="both"/>
-      </w:pPr>
-      <w:r>
-        <w:t>Detection of bugs: None were detected</w:t>
-      </w:r>
-    </w:p>
-    <w:p>
-      <w:pPr>
-        <w:pStyle w:val="Prrafodelista"/>
-        <w:numPr>
-          <w:ilvl w:val="0"/>
-          <w:numId w:val="1"/>
-        </w:numPr>
-        <w:jc w:val="both"/>
-      </w:pPr>
-      <w:r>
-        <w:t xml:space="preserve">Request the feature for a </w:t>
-      </w:r>
-      <w:proofErr w:type="spellStart"/>
-      <w:r>
-        <w:t>non existing</w:t>
-      </w:r>
-      <w:proofErr w:type="spellEnd"/>
-      <w:r>
-        <w:t xml:space="preserve"> Flight.</w:t>
-      </w:r>
-    </w:p>
-    <w:p>
-      <w:pPr>
-        <w:pStyle w:val="Prrafodelista"/>
-        <w:numPr>
-          <w:ilvl w:val="1"/>
-          <w:numId w:val="1"/>
-        </w:numPr>
-        <w:jc w:val="both"/>
-      </w:pPr>
-      <w:r>
-        <w:t>Detection of bugs: None were detected.</w:t>
-      </w:r>
-    </w:p>
-    <w:p>
-      <w:pPr>
-        <w:pStyle w:val="Prrafodelista"/>
-        <w:numPr>
-          <w:ilvl w:val="0"/>
-          <w:numId w:val="1"/>
-        </w:numPr>
-        <w:jc w:val="both"/>
-      </w:pPr>
-      <w:r>
-        <w:t xml:space="preserve">Request the feature with a principal different than Manager. Check that an </w:t>
-      </w:r>
-      <w:proofErr w:type="gramStart"/>
-      <w:r>
-        <w:t>authorization exception</w:t>
-      </w:r>
-      <w:proofErr w:type="gramEnd"/>
-      <w:r>
-        <w:t xml:space="preserve"> is thrown.</w:t>
-      </w:r>
-    </w:p>
-    <w:p>
-      <w:pPr>
-        <w:pStyle w:val="Prrafodelista"/>
-        <w:numPr>
-          <w:ilvl w:val="1"/>
-          <w:numId w:val="1"/>
-        </w:numPr>
-        <w:jc w:val="both"/>
-      </w:pPr>
-      <w:r>
         <w:t>Detection of bugs: None were detected.</w:t>
       </w:r>
     </w:p>
@@ -4464,68 +4450,68 @@
         <w:jc w:val="both"/>
       </w:pPr>
       <w:r>
+        <w:t>Detection of bugs: None were detected.</w:t>
+      </w:r>
+    </w:p>
+    <w:p>
+      <w:pPr>
+        <w:pStyle w:val="Prrafodelista"/>
+        <w:ind w:left="1440"/>
+        <w:jc w:val="both"/>
+      </w:pPr>
+    </w:p>
+    <w:p>
+      <w:pPr>
+        <w:pStyle w:val="Prrafodelista"/>
+        <w:numPr>
+          <w:ilvl w:val="0"/>
+          <w:numId w:val="1"/>
+        </w:numPr>
+        <w:jc w:val="both"/>
+      </w:pPr>
+      <w:r>
+        <w:t xml:space="preserve">Request the feature with a principal different than Manager. Check that an </w:t>
+      </w:r>
+      <w:proofErr w:type="gramStart"/>
+      <w:r>
+        <w:t>authorization exception</w:t>
+      </w:r>
+      <w:proofErr w:type="gramEnd"/>
+      <w:r>
+        <w:t xml:space="preserve"> is thrown.</w:t>
+      </w:r>
+    </w:p>
+    <w:p>
+      <w:pPr>
+        <w:pStyle w:val="Prrafodelista"/>
+        <w:numPr>
+          <w:ilvl w:val="1"/>
+          <w:numId w:val="1"/>
+        </w:numPr>
+        <w:jc w:val="both"/>
+      </w:pPr>
+      <w:r>
+        <w:t>Detection of bugs: None were detected.</w:t>
+      </w:r>
+    </w:p>
+    <w:p>
+      <w:pPr>
+        <w:pStyle w:val="Prrafodelista"/>
+        <w:ind w:left="1440"/>
+        <w:jc w:val="both"/>
+      </w:pPr>
+    </w:p>
+    <w:p>
+      <w:pPr>
+        <w:pStyle w:val="Prrafodelista"/>
+        <w:numPr>
+          <w:ilvl w:val="0"/>
+          <w:numId w:val="1"/>
+        </w:numPr>
+        <w:jc w:val="both"/>
+      </w:pPr>
+      <w:r>
         <w:lastRenderedPageBreak/>
-        <w:t>Detection of bugs: None were detected.</w:t>
-      </w:r>
-    </w:p>
-    <w:p>
-      <w:pPr>
-        <w:pStyle w:val="Prrafodelista"/>
-        <w:ind w:left="1440"/>
-        <w:jc w:val="both"/>
-      </w:pPr>
-    </w:p>
-    <w:p>
-      <w:pPr>
-        <w:pStyle w:val="Prrafodelista"/>
-        <w:numPr>
-          <w:ilvl w:val="0"/>
-          <w:numId w:val="1"/>
-        </w:numPr>
-        <w:jc w:val="both"/>
-      </w:pPr>
-      <w:r>
-        <w:t xml:space="preserve">Request the feature with a principal different than Manager. Check that an </w:t>
-      </w:r>
-      <w:proofErr w:type="gramStart"/>
-      <w:r>
-        <w:t>authorization exception</w:t>
-      </w:r>
-      <w:proofErr w:type="gramEnd"/>
-      <w:r>
-        <w:t xml:space="preserve"> is thrown.</w:t>
-      </w:r>
-    </w:p>
-    <w:p>
-      <w:pPr>
-        <w:pStyle w:val="Prrafodelista"/>
-        <w:numPr>
-          <w:ilvl w:val="1"/>
-          <w:numId w:val="1"/>
-        </w:numPr>
-        <w:jc w:val="both"/>
-      </w:pPr>
-      <w:r>
-        <w:t>Detection of bugs: None were detected.</w:t>
-      </w:r>
-    </w:p>
-    <w:p>
-      <w:pPr>
-        <w:pStyle w:val="Prrafodelista"/>
-        <w:ind w:left="1440"/>
-        <w:jc w:val="both"/>
-      </w:pPr>
-    </w:p>
-    <w:p>
-      <w:pPr>
-        <w:pStyle w:val="Prrafodelista"/>
-        <w:numPr>
-          <w:ilvl w:val="0"/>
-          <w:numId w:val="1"/>
-        </w:numPr>
-        <w:jc w:val="both"/>
-      </w:pPr>
-      <w:r>
         <w:t>Hack all navigation attributes (“aircraft”, “</w:t>
       </w:r>
       <w:proofErr w:type="spellStart"/>
@@ -4864,7 +4850,6 @@
         <w:jc w:val="both"/>
       </w:pPr>
       <w:r>
-        <w:lastRenderedPageBreak/>
         <w:t>Hack all navigation attributes (“aircraft”, “</w:t>
       </w:r>
       <w:proofErr w:type="spellStart"/>
@@ -4932,6 +4917,7 @@
         <w:jc w:val="both"/>
       </w:pPr>
       <w:r>
+        <w:lastRenderedPageBreak/>
         <w:t>The following safe cases were conducted:</w:t>
       </w:r>
     </w:p>
@@ -5163,7 +5149,7 @@
         <w:pStyle w:val="Ttulo1"/>
         <w:jc w:val="both"/>
       </w:pPr>
-      <w:bookmarkStart w:id="6" w:name="_Toc199028233"/>
+      <w:bookmarkStart w:id="6" w:name="_Toc199173797"/>
       <w:r>
         <w:t>PERFORMANCE TESTING</w:t>
       </w:r>
@@ -5179,24 +5165,37 @@
         <w:jc w:val="both"/>
       </w:pPr>
       <w:r>
-        <w:t xml:space="preserve">In this last section, we will evaluate the performance of the project by measuring the elapsed time taken to complete requests during functional testing. The objective is </w:t>
-      </w:r>
+        <w:t>In this last section, we will evaluate the performance of the project by measuring the elapsed time taken to complete requests during functional testing. The objective is to assess how quickly the system responds under real conditions to determine which computer performs the best.</w:t>
+      </w:r>
+    </w:p>
+    <w:p>
+      <w:pPr>
+        <w:jc w:val="both"/>
+      </w:pPr>
+    </w:p>
+    <w:p>
+      <w:pPr>
+        <w:jc w:val="both"/>
+      </w:pPr>
+      <w:r>
+        <w:t>To collect the data required, we will run all functional tests for manager features. We will be using the following devices:</w:t>
+      </w:r>
+    </w:p>
+    <w:p>
+      <w:pPr>
+        <w:pStyle w:val="Prrafodelista"/>
+        <w:numPr>
+          <w:ilvl w:val="0"/>
+          <w:numId w:val="1"/>
+        </w:numPr>
+        <w:jc w:val="both"/>
+      </w:pPr>
       <w:r>
         <w:lastRenderedPageBreak/>
-        <w:t>to assess how quickly the system responds under real conditions to determine which computer performs the best.</w:t>
-      </w:r>
-    </w:p>
-    <w:p>
-      <w:pPr>
-        <w:jc w:val="both"/>
-      </w:pPr>
-    </w:p>
-    <w:p>
-      <w:pPr>
-        <w:jc w:val="both"/>
-      </w:pPr>
-      <w:r>
-        <w:t>To collect the data required, we will run all functional tests for manager features. We will be using the following devices:</w:t>
+        <w:t>MSI Pulse Gl76: 16 GB RAM,</w:t>
+      </w:r>
+      <w:r>
+        <w:t xml:space="preserve"> 1 TB SSD memory</w:t>
       </w:r>
     </w:p>
     <w:p>
@@ -5209,22 +5208,6 @@
         <w:jc w:val="both"/>
       </w:pPr>
       <w:r>
-        <w:t>MSI Pulse Gl76: 16 GB RAM,</w:t>
-      </w:r>
-      <w:r>
-        <w:t xml:space="preserve"> 1 TB SSD memory</w:t>
-      </w:r>
-    </w:p>
-    <w:p>
-      <w:pPr>
-        <w:pStyle w:val="Prrafodelista"/>
-        <w:numPr>
-          <w:ilvl w:val="0"/>
-          <w:numId w:val="1"/>
-        </w:numPr>
-        <w:jc w:val="both"/>
-      </w:pPr>
-      <w:r>
         <w:t>HP Victus</w:t>
       </w:r>
       <w:proofErr w:type="gramStart"/>
@@ -5252,7 +5235,7 @@
         <w:pStyle w:val="Ttulo2"/>
         <w:jc w:val="both"/>
       </w:pPr>
-      <w:bookmarkStart w:id="7" w:name="_Toc199028234"/>
+      <w:bookmarkStart w:id="7" w:name="_Toc199173798"/>
       <w:r>
         <w:t>Mean Confidence Interval</w:t>
       </w:r>
@@ -5397,6 +5380,7 @@
         <w:rPr>
           <w:noProof/>
         </w:rPr>
+        <w:lastRenderedPageBreak/>
         <w:drawing>
           <wp:inline distT="0" distB="0" distL="0" distR="0" wp14:anchorId="008B8753" wp14:editId="40185A18">
             <wp:extent cx="5377180" cy="3377565"/>
@@ -5501,7 +5485,7 @@
       <w:pPr>
         <w:pStyle w:val="Ttulo2"/>
       </w:pPr>
-      <w:bookmarkStart w:id="8" w:name="_Toc199028235"/>
+      <w:bookmarkStart w:id="8" w:name="_Toc199173799"/>
       <w:r>
         <w:t>Contrasting information</w:t>
       </w:r>
@@ -5592,116 +5576,116 @@
       </w:pPr>
       <w:proofErr w:type="gramStart"/>
       <w:r>
+        <w:t>As it</w:t>
+      </w:r>
+      <w:proofErr w:type="gramEnd"/>
+      <w:r>
+        <w:t xml:space="preserve"> can be clearly seen, the second computer is way faster than the first one, as we initially supposed.</w:t>
+      </w:r>
+    </w:p>
+    <w:p>
+      <w:pPr>
+        <w:pStyle w:val="Ttulo1"/>
+        <w:jc w:val="both"/>
+      </w:pPr>
+      <w:bookmarkStart w:id="9" w:name="_Toc199173800"/>
+      <w:r>
         <w:lastRenderedPageBreak/>
-        <w:t>As it</w:t>
+        <w:t>CONCLUSIONS</w:t>
+      </w:r>
+      <w:bookmarkEnd w:id="9"/>
+    </w:p>
+    <w:p>
+      <w:pPr>
+        <w:jc w:val="both"/>
+      </w:pPr>
+      <w:r>
+        <w:t xml:space="preserve">This document serves as a means of reporting the results of test cases for future references. The analysis </w:t>
+      </w:r>
+      <w:proofErr w:type="gramStart"/>
+      <w:r>
+        <w:t>recorded</w:t>
       </w:r>
       <w:proofErr w:type="gramEnd"/>
       <w:r>
-        <w:t xml:space="preserve"> can be clearly seen, the second computer is way faster than the first one, as we initially supposed.</w:t>
-      </w:r>
-    </w:p>
+        <w:t xml:space="preserve"> provides a detailed evaluation of the test cases </w:t>
+      </w:r>
+      <w:proofErr w:type="gramStart"/>
+      <w:r>
+        <w:t>in order to</w:t>
+      </w:r>
+      <w:proofErr w:type="gramEnd"/>
+      <w:r>
+        <w:t xml:space="preserve"> identify possible bugs in the code and make informed decisions to improve the system as well as to ensure protection against possible hacking attempts.</w:t>
+      </w:r>
+    </w:p>
+    <w:p>
+      <w:pPr>
+        <w:jc w:val="both"/>
+      </w:pPr>
+    </w:p>
+    <w:p>
+      <w:pPr>
+        <w:jc w:val="both"/>
+      </w:pPr>
+      <w:r>
+        <w:t>Each t</w:t>
+      </w:r>
+      <w:r>
+        <w:t>e</w:t>
+      </w:r>
+      <w:r>
+        <w:t>st case was recorded systematically, grouped by feature and the bugs found, if any, have been reported. This serves as a transparent reference of the testing process.</w:t>
+      </w:r>
+    </w:p>
+    <w:p>
+      <w:pPr>
+        <w:jc w:val="both"/>
+      </w:pPr>
+    </w:p>
+    <w:p>
+      <w:pPr>
+        <w:jc w:val="both"/>
+      </w:pPr>
+      <w:r>
+        <w:t xml:space="preserve">Through the analysis of the performance on the two different computers, we have demonstrated that the HP Victus computer has consistently obtained </w:t>
+      </w:r>
+      <w:proofErr w:type="gramStart"/>
+      <w:r>
+        <w:t>a better</w:t>
+      </w:r>
+      <w:proofErr w:type="gramEnd"/>
+      <w:r>
+        <w:t xml:space="preserve"> performance. As expected, both systems showed similar behavior in terms of request distribution, however, the obtained MIR has been different in each case. Since the difference on average of the MIR obtained for the second PC and the one obtained for the first one in the first case are very close, this can be a punctual case.</w:t>
+      </w:r>
+    </w:p>
+    <w:p>
+      <w:pPr>
+        <w:jc w:val="both"/>
+      </w:pPr>
+    </w:p>
+    <w:p>
+      <w:pPr>
+        <w:jc w:val="both"/>
+      </w:pPr>
+      <w:r>
+        <w:t xml:space="preserve">This testing report provides concise descriptions of the tests performed, in hopes that they serve as solid foundation for quality assurance </w:t>
+      </w:r>
+      <w:proofErr w:type="gramStart"/>
+      <w:r>
+        <w:t>in the near future</w:t>
+      </w:r>
+      <w:proofErr w:type="gramEnd"/>
+      <w:r>
+        <w:t>.</w:t>
+      </w:r>
+    </w:p>
+    <w:p/>
     <w:p>
       <w:pPr>
         <w:pStyle w:val="Ttulo1"/>
-        <w:jc w:val="both"/>
-      </w:pPr>
-      <w:bookmarkStart w:id="9" w:name="_Toc199028236"/>
-      <w:r>
-        <w:t>CONCLUSIONS</w:t>
-      </w:r>
-      <w:bookmarkEnd w:id="9"/>
-    </w:p>
-    <w:p>
-      <w:pPr>
-        <w:jc w:val="both"/>
-      </w:pPr>
-      <w:r>
-        <w:t xml:space="preserve">This document serves as a means of reporting the results of test cases for future references. The analysis </w:t>
-      </w:r>
-      <w:proofErr w:type="gramStart"/>
-      <w:r>
-        <w:t>recorded</w:t>
-      </w:r>
-      <w:proofErr w:type="gramEnd"/>
-      <w:r>
-        <w:t xml:space="preserve"> provides a detailed evaluation of the test cases </w:t>
-      </w:r>
-      <w:proofErr w:type="gramStart"/>
-      <w:r>
-        <w:t>in order to</w:t>
-      </w:r>
-      <w:proofErr w:type="gramEnd"/>
-      <w:r>
-        <w:t xml:space="preserve"> identify possible bugs in the code and make informed decisions to improve the system as well as to ensure protection against possible hacking attempts.</w:t>
-      </w:r>
-    </w:p>
-    <w:p>
-      <w:pPr>
-        <w:jc w:val="both"/>
-      </w:pPr>
-    </w:p>
-    <w:p>
-      <w:pPr>
-        <w:jc w:val="both"/>
-      </w:pPr>
-      <w:r>
-        <w:t>Each t</w:t>
-      </w:r>
-      <w:r>
-        <w:t>e</w:t>
-      </w:r>
-      <w:r>
-        <w:t>st case was recorded systematically, grouped by feature and the bugs found, if any, have been reported. This serves as a transparent reference of the testing process.</w:t>
-      </w:r>
-    </w:p>
-    <w:p>
-      <w:pPr>
-        <w:jc w:val="both"/>
-      </w:pPr>
-    </w:p>
-    <w:p>
-      <w:pPr>
-        <w:jc w:val="both"/>
-      </w:pPr>
-      <w:r>
-        <w:t xml:space="preserve">Through the analysis of the performance on the two different computers, we have demonstrated that the HP Victus computer has consistently obtained </w:t>
-      </w:r>
-      <w:proofErr w:type="gramStart"/>
-      <w:r>
-        <w:t>a better</w:t>
-      </w:r>
-      <w:proofErr w:type="gramEnd"/>
-      <w:r>
-        <w:t xml:space="preserve"> performance. As expected, both systems showed similar behavior in terms of request distribution, however, the obtained MIR has been different in each case. Since the difference on average of the MIR obtained for the second PC and the one obtained for the first one in the first case are very close, this can be a punctual case.</w:t>
-      </w:r>
-    </w:p>
-    <w:p>
-      <w:pPr>
-        <w:jc w:val="both"/>
-      </w:pPr>
-    </w:p>
-    <w:p>
-      <w:pPr>
-        <w:jc w:val="both"/>
-      </w:pPr>
-      <w:r>
-        <w:t xml:space="preserve">This testing report provides concise descriptions of the tests performed, in hopes that they serve as solid foundation for quality assurance </w:t>
-      </w:r>
-      <w:proofErr w:type="gramStart"/>
-      <w:r>
-        <w:t>in the near future</w:t>
-      </w:r>
-      <w:proofErr w:type="gramEnd"/>
-      <w:r>
-        <w:t>.</w:t>
-      </w:r>
-    </w:p>
-    <w:p/>
-    <w:p>
-      <w:pPr>
-        <w:pStyle w:val="Ttulo1"/>
-      </w:pPr>
-      <w:bookmarkStart w:id="10" w:name="_Toc199028237"/>
+      </w:pPr>
+      <w:bookmarkStart w:id="10" w:name="_Toc199173801"/>
       <w:r>
         <w:t>BIBLIOGRAPHY</w:t>
       </w:r>

--- a/reports/Deliverable 4/Student #1/Testing Report.docx
+++ b/reports/Deliverable 4/Student #1/Testing Report.docx
@@ -5496,15 +5496,10 @@
         <w:jc w:val="both"/>
       </w:pPr>
       <w:r>
-        <w:t xml:space="preserve">Given the previous results, we can induce that the computer with the best performance is the HP Victus one, as in general, all its average times are lower. Let us use the Z-Test with alpha 0.05 </w:t>
-      </w:r>
-      <w:proofErr w:type="gramStart"/>
-      <w:r>
-        <w:t>( one</w:t>
-      </w:r>
-      <w:proofErr w:type="gramEnd"/>
-      <w:r>
-        <w:t xml:space="preserve"> minus confidence) to verify our hypothesis. </w:t>
+        <w:t>Given the previous results, we can induce that the computer with the best performance is the HP Victus one, as in general, all its average times are lower. Let us use the Z-Test with alpha 0.05 (one minus confidence) to verify our hypothesis.</w:t>
+      </w:r>
+      <w:r>
+        <w:t xml:space="preserve"> </w:t>
       </w:r>
     </w:p>
     <w:p>
@@ -5574,8 +5569,47 @@
       <w:pPr>
         <w:jc w:val="both"/>
       </w:pPr>
+    </w:p>
+    <w:p>
+      <w:pPr>
+        <w:jc w:val="both"/>
+      </w:pPr>
+    </w:p>
+    <w:p>
+      <w:pPr>
+        <w:jc w:val="both"/>
+        <w:rPr>
+          <w:u w:val="single"/>
+        </w:rPr>
+      </w:pPr>
+      <w:r>
+        <w:lastRenderedPageBreak/>
+        <w:t xml:space="preserve">As the p value obtained </w:t>
+      </w:r>
       <w:proofErr w:type="gramStart"/>
       <w:r>
+        <w:t>was of</w:t>
+      </w:r>
+      <w:proofErr w:type="gramEnd"/>
+      <w:r>
+        <w:t xml:space="preserve"> approximately </w:t>
+      </w:r>
+      <w:proofErr w:type="gramStart"/>
+      <w:r>
+        <w:t>0.00</w:t>
+      </w:r>
+      <w:r>
+        <w:t>0</w:t>
+      </w:r>
+      <w:r>
+        <w:t>3  (</w:t>
+      </w:r>
+      <w:proofErr w:type="gramEnd"/>
+      <w:r>
+        <w:t xml:space="preserve">that is between 0 and the alpha value), we can ensure that the best performing computer will be the one with the lowest average wall time. </w:t>
+      </w:r>
+      <w:proofErr w:type="gramStart"/>
+      <w:r>
         <w:t>As it</w:t>
       </w:r>
       <w:proofErr w:type="gramEnd"/>
@@ -5590,7 +5624,6 @@
       </w:pPr>
       <w:bookmarkStart w:id="9" w:name="_Toc199173800"/>
       <w:r>
-        <w:lastRenderedPageBreak/>
         <w:t>CONCLUSIONS</w:t>
       </w:r>
       <w:bookmarkEnd w:id="9"/>
